--- a/tables/histTable_export.docx
+++ b/tables/histTable_export.docx
@@ -473,7 +473,7 @@
                 <w:szCs w:val="22"/>
                 <w:color w:val="E41A1C"/>
               </w:rPr>
-              <w:t xml:space="preserve">obrist pa</w:t>
+              <w:t xml:space="preserve">Obrist PA</w:t>
             </w:r>
           </w:p>
         </w:tc>
@@ -517,7 +517,7 @@
                 <w:szCs w:val="22"/>
                 <w:color w:val="E41A1C"/>
               </w:rPr>
-              <w:t xml:space="preserve">HEART RATE AND SOMATIC CHANGES DURING AVERSIVE CONDITIONING AND A SIMPLE REACTION TIME TASK</w:t>
+              <w:t xml:space="preserve">Heart Rate And Somatic Changes During Aversive Conditioning And A Simple Reaction Time Task</w:t>
             </w:r>
           </w:p>
         </w:tc>
@@ -605,7 +605,7 @@
                 <w:szCs w:val="22"/>
                 <w:color w:val="E41A1C"/>
               </w:rPr>
-              <w:t xml:space="preserve">160</w:t>
+              <w:t xml:space="preserve">165</w:t>
             </w:r>
           </w:p>
         </w:tc>
@@ -649,7 +649,7 @@
                 <w:szCs w:val="22"/>
                 <w:color w:val="E41A1C"/>
               </w:rPr>
-              <w:t xml:space="preserve"/>
+              <w:t xml:space="preserve">10.1111/j.1469-8986.1969.tb02872.x</w:t>
             </w:r>
           </w:p>
         </w:tc>
@@ -787,7 +787,7 @@
                 <w:szCs w:val="22"/>
                 <w:color w:val="E41A1C"/>
               </w:rPr>
-              <w:t xml:space="preserve">obrist pa</w:t>
+              <w:t xml:space="preserve">Obrist PA</w:t>
             </w:r>
           </w:p>
         </w:tc>
@@ -831,7 +831,7 @@
                 <w:szCs w:val="22"/>
                 <w:color w:val="E41A1C"/>
               </w:rPr>
-              <w:t xml:space="preserve">CARDIAC-SOMATIC RELATIONSHIP - SOME REFORMULATIONS</w:t>
+              <w:t xml:space="preserve">Cardiac-Somatic Relationship - Some Reformulations</w:t>
             </w:r>
           </w:p>
         </w:tc>
@@ -919,7 +919,7 @@
                 <w:szCs w:val="22"/>
                 <w:color w:val="E41A1C"/>
               </w:rPr>
-              <w:t xml:space="preserve">264</w:t>
+              <w:t xml:space="preserve">268</w:t>
             </w:r>
           </w:p>
         </w:tc>
@@ -963,7 +963,7 @@
                 <w:szCs w:val="22"/>
                 <w:color w:val="E41A1C"/>
               </w:rPr>
-              <w:t xml:space="preserve"/>
+              <w:t xml:space="preserve">10.1111/j.1469-8986.1970.tb02246.x</w:t>
             </w:r>
           </w:p>
         </w:tc>
@@ -1101,7 +1101,7 @@
                 <w:szCs w:val="22"/>
                 <w:color w:val="E41A1C"/>
               </w:rPr>
-              <w:t xml:space="preserve">graham fk</w:t>
+              <w:t xml:space="preserve">Graham FK</w:t>
             </w:r>
           </w:p>
         </w:tc>
@@ -1145,7 +1145,7 @@
                 <w:szCs w:val="22"/>
                 <w:color w:val="E41A1C"/>
               </w:rPr>
-              <w:t xml:space="preserve">MORE OR LESS STARTLING EFFECTS OF WEAK PRE-STIMULATION</w:t>
+              <w:t xml:space="preserve">More Or Less Startling Effects Of Weak Pre-Stimulation</w:t>
             </w:r>
           </w:p>
         </w:tc>
@@ -1233,7 +1233,7 @@
                 <w:szCs w:val="22"/>
                 <w:color w:val="E41A1C"/>
               </w:rPr>
-              <w:t xml:space="preserve">988</w:t>
+              <w:t xml:space="preserve">1,003</w:t>
             </w:r>
           </w:p>
         </w:tc>
@@ -1277,7 +1277,7 @@
                 <w:szCs w:val="22"/>
                 <w:color w:val="E41A1C"/>
               </w:rPr>
-              <w:t xml:space="preserve"/>
+              <w:t xml:space="preserve">10.1111/j.1469-8986.1975.tb01284.x</w:t>
             </w:r>
           </w:p>
         </w:tc>
@@ -1415,7 +1415,7 @@
                 <w:szCs w:val="22"/>
                 <w:color w:val="E41A1C"/>
               </w:rPr>
-              <w:t xml:space="preserve">obrist pa</w:t>
+              <w:t xml:space="preserve">Obrist PA</w:t>
             </w:r>
           </w:p>
         </w:tc>
@@ -1459,7 +1459,7 @@
                 <w:szCs w:val="22"/>
                 <w:color w:val="E41A1C"/>
               </w:rPr>
-              <w:t xml:space="preserve">RELATIONSHIP AMONG HEART-RATE, CAROTID DP-DT, AND BLOOD-PRESSURE IN HUMANS AS A FUNCTION OF TYPE OF STRESS</w:t>
+              <w:t xml:space="preserve">Relationship Among Heart-Rate, Carotid Dp-Dt, And Blood-Pressure In Humans As A Function Of Type Of Stress</w:t>
             </w:r>
           </w:p>
         </w:tc>
@@ -1547,7 +1547,7 @@
                 <w:szCs w:val="22"/>
                 <w:color w:val="E41A1C"/>
               </w:rPr>
-              <w:t xml:space="preserve">306</w:t>
+              <w:t xml:space="preserve">309</w:t>
             </w:r>
           </w:p>
         </w:tc>
@@ -1591,7 +1591,7 @@
                 <w:szCs w:val="22"/>
                 <w:color w:val="E41A1C"/>
               </w:rPr>
-              <w:t xml:space="preserve"/>
+              <w:t xml:space="preserve">10.1111/j.1469-8986.1978.tb01344.x</w:t>
             </w:r>
           </w:p>
         </w:tc>
@@ -1729,7 +1729,7 @@
                 <w:szCs w:val="22"/>
                 <w:color w:val="E41A1C"/>
               </w:rPr>
-              <w:t xml:space="preserve">sherwood a</w:t>
+              <w:t xml:space="preserve">Sherwood A</w:t>
             </w:r>
           </w:p>
         </w:tc>
@@ -1773,7 +1773,7 @@
                 <w:szCs w:val="22"/>
                 <w:color w:val="E41A1C"/>
               </w:rPr>
-              <w:t xml:space="preserve">EVALUATION OF BETA-ADRENERGIC INFLUENCES ON CARDIOVASCULAR AND METABOLIC ADJUSTMENTS TO PHYSICAL AND PSYCHOLOGICAL STRESS</w:t>
+              <w:t xml:space="preserve">Evaluation Of Beta-Adrenergic Influences On Cardiovascular And Metabolic Adjustments To Physical And Psychological Stress</w:t>
             </w:r>
           </w:p>
         </w:tc>
@@ -1861,7 +1861,7 @@
                 <w:szCs w:val="22"/>
                 <w:color w:val="E41A1C"/>
               </w:rPr>
-              <w:t xml:space="preserve">260</w:t>
+              <w:t xml:space="preserve">265</w:t>
             </w:r>
           </w:p>
         </w:tc>
@@ -1905,7 +1905,7 @@
                 <w:szCs w:val="22"/>
                 <w:color w:val="E41A1C"/>
               </w:rPr>
-              <w:t xml:space="preserve"/>
+              <w:t xml:space="preserve">10.1111/j.1469-8986.1986.tb00602.x</w:t>
             </w:r>
           </w:p>
         </w:tc>
@@ -2043,7 +2043,7 @@
                 <w:szCs w:val="22"/>
                 <w:color w:val="E41A1C"/>
               </w:rPr>
-              <w:t xml:space="preserve">sherwood a</w:t>
+              <w:t xml:space="preserve">Kelsey RM</w:t>
             </w:r>
           </w:p>
         </w:tc>
@@ -2087,7 +2087,7 @@
                 <w:szCs w:val="22"/>
                 <w:color w:val="E41A1C"/>
               </w:rPr>
-              <w:t xml:space="preserve">METHODOLOGICAL GUIDELINES FOR IMPEDANCE CARDIOGRAPHY</w:t>
+              <w:t xml:space="preserve">An Evaluation Of The Ensemble Averaged Impedance Cardiogram</w:t>
             </w:r>
           </w:p>
         </w:tc>
@@ -2131,7 +2131,7 @@
                 <w:szCs w:val="22"/>
                 <w:color w:val="E41A1C"/>
               </w:rPr>
-              <w:t xml:space="preserve">131</w:t>
+              <w:t xml:space="preserve">50</w:t>
             </w:r>
           </w:p>
         </w:tc>
@@ -2175,7 +2175,7 @@
                 <w:szCs w:val="22"/>
                 <w:color w:val="E41A1C"/>
               </w:rPr>
-              <w:t xml:space="preserve">946</w:t>
+              <w:t xml:space="preserve">168</w:t>
             </w:r>
           </w:p>
         </w:tc>
@@ -2219,7 +2219,7 @@
                 <w:szCs w:val="22"/>
                 <w:color w:val="E41A1C"/>
               </w:rPr>
-              <w:t xml:space="preserve"/>
+              <w:t xml:space="preserve">10.1111/j.1469-8986.1990.tb02173.x</w:t>
             </w:r>
           </w:p>
         </w:tc>
@@ -2357,7 +2357,7 @@
                 <w:szCs w:val="22"/>
                 <w:color w:val="E41A1C"/>
               </w:rPr>
-              <w:t xml:space="preserve">kelsey rm</w:t>
+              <w:t xml:space="preserve">Sherwood A</w:t>
             </w:r>
           </w:p>
         </w:tc>
@@ -2401,7 +2401,7 @@
                 <w:szCs w:val="22"/>
                 <w:color w:val="E41A1C"/>
               </w:rPr>
-              <w:t xml:space="preserve">AN EVALUATION OF THE ENSEMBLE AVERAGED IMPEDANCE CARDIOGRAM</w:t>
+              <w:t xml:space="preserve">Methodological Guidelines For Impedance Cardiography</w:t>
             </w:r>
           </w:p>
         </w:tc>
@@ -2445,7 +2445,7 @@
                 <w:szCs w:val="22"/>
                 <w:color w:val="E41A1C"/>
               </w:rPr>
-              <w:t xml:space="preserve">49</w:t>
+              <w:t xml:space="preserve">132</w:t>
             </w:r>
           </w:p>
         </w:tc>
@@ -2489,7 +2489,7 @@
                 <w:szCs w:val="22"/>
                 <w:color w:val="E41A1C"/>
               </w:rPr>
-              <w:t xml:space="preserve">165</w:t>
+              <w:t xml:space="preserve">978</w:t>
             </w:r>
           </w:p>
         </w:tc>
@@ -2533,7 +2533,7 @@
                 <w:szCs w:val="22"/>
                 <w:color w:val="E41A1C"/>
               </w:rPr>
-              <w:t xml:space="preserve"/>
+              <w:t xml:space="preserve">10.1111/j.1469-8986.1990.tb02171.x</w:t>
             </w:r>
           </w:p>
         </w:tc>
@@ -2671,7 +2671,7 @@
                 <w:szCs w:val="22"/>
                 <w:color w:val="377EB8"/>
               </w:rPr>
-              <w:t xml:space="preserve">duncanjohnson cc</w:t>
+              <w:t xml:space="preserve">Duncan-Johnson CC</w:t>
             </w:r>
           </w:p>
         </w:tc>
@@ -2715,7 +2715,7 @@
                 <w:szCs w:val="22"/>
                 <w:color w:val="377EB8"/>
               </w:rPr>
-              <w:t xml:space="preserve">QUANTIFYING SURPRISE - VARIATION OF EVENT-RELATED POTENTIALS WITH SUBJECTIVE-PROBABILITY</w:t>
+              <w:t xml:space="preserve">Quantifying Surprise - Variation Of Event-Related Potentials With Subjective-Probability</w:t>
             </w:r>
           </w:p>
         </w:tc>
@@ -2759,7 +2759,7 @@
                 <w:szCs w:val="22"/>
                 <w:color w:val="377EB8"/>
               </w:rPr>
-              <w:t xml:space="preserve">109</w:t>
+              <w:t xml:space="preserve">112</w:t>
             </w:r>
           </w:p>
         </w:tc>
@@ -2803,7 +2803,7 @@
                 <w:szCs w:val="22"/>
                 <w:color w:val="377EB8"/>
               </w:rPr>
-              <w:t xml:space="preserve">905</w:t>
+              <w:t xml:space="preserve">935</w:t>
             </w:r>
           </w:p>
         </w:tc>
@@ -2847,7 +2847,7 @@
                 <w:szCs w:val="22"/>
                 <w:color w:val="377EB8"/>
               </w:rPr>
-              <w:t xml:space="preserve"/>
+              <w:t xml:space="preserve">10.1111/j.1469-8986.1977.tb01312.x</w:t>
             </w:r>
           </w:p>
         </w:tc>
@@ -2985,7 +2985,7 @@
                 <w:szCs w:val="22"/>
                 <w:color w:val="377EB8"/>
               </w:rPr>
-              <w:t xml:space="preserve">magliero a</w:t>
+              <w:t xml:space="preserve">Magliero A</w:t>
             </w:r>
           </w:p>
         </w:tc>
@@ -3029,7 +3029,7 @@
                 <w:szCs w:val="22"/>
                 <w:color w:val="377EB8"/>
               </w:rPr>
-              <w:t xml:space="preserve">ON THE DEPENDENCE OF P300 LATENCY ON STIMULUS EVALUATION PROCESSES</w:t>
+              <w:t xml:space="preserve">On The Dependence Of P300 Latency On Stimulus Evaluation Processes</w:t>
             </w:r>
           </w:p>
         </w:tc>
@@ -3117,7 +3117,7 @@
                 <w:szCs w:val="22"/>
                 <w:color w:val="377EB8"/>
               </w:rPr>
-              <w:t xml:space="preserve">499</w:t>
+              <w:t xml:space="preserve">509</w:t>
             </w:r>
           </w:p>
         </w:tc>
@@ -3161,7 +3161,7 @@
                 <w:szCs w:val="22"/>
                 <w:color w:val="377EB8"/>
               </w:rPr>
-              <w:t xml:space="preserve"/>
+              <w:t xml:space="preserve">10.1111/j.1469-8986.1984.tb00201.x</w:t>
             </w:r>
           </w:p>
         </w:tc>
@@ -3299,7 +3299,7 @@
                 <w:szCs w:val="22"/>
                 <w:color w:val="377EB8"/>
               </w:rPr>
-              <w:t xml:space="preserve">johnson r</w:t>
+              <w:t xml:space="preserve">Johnson R</w:t>
             </w:r>
           </w:p>
         </w:tc>
@@ -3343,7 +3343,7 @@
                 <w:szCs w:val="22"/>
                 <w:color w:val="377EB8"/>
               </w:rPr>
-              <w:t xml:space="preserve">FOR DISTINGUISHED EARLY CAREER CONTRIBUTION TO PSYCHOPHYSIOLOGY - AWARD ADDRESS, 1985 - A TRIARCHIC MODEL OF P300 AMPLITUDE</w:t>
+              <w:t xml:space="preserve">For Distinguished Early Career Contribution To Psychophysiology - Award Address, 1985 - A Triarchic Model Of P300 Amplitude</w:t>
             </w:r>
           </w:p>
         </w:tc>
@@ -3387,7 +3387,7 @@
                 <w:szCs w:val="22"/>
                 <w:color w:val="377EB8"/>
               </w:rPr>
-              <w:t xml:space="preserve">106</w:t>
+              <w:t xml:space="preserve">107</w:t>
             </w:r>
           </w:p>
         </w:tc>
@@ -3431,7 +3431,7 @@
                 <w:szCs w:val="22"/>
                 <w:color w:val="377EB8"/>
               </w:rPr>
-              <w:t xml:space="preserve">830</w:t>
+              <w:t xml:space="preserve">848</w:t>
             </w:r>
           </w:p>
         </w:tc>
@@ -3475,7 +3475,7 @@
                 <w:szCs w:val="22"/>
                 <w:color w:val="377EB8"/>
               </w:rPr>
-              <w:t xml:space="preserve"/>
+              <w:t xml:space="preserve">10.1111/j.1469-8986.1986.tb00649.x</w:t>
             </w:r>
           </w:p>
         </w:tc>
@@ -3613,7 +3613,7 @@
                 <w:szCs w:val="22"/>
                 <w:color w:val="377EB8"/>
               </w:rPr>
-              <w:t xml:space="preserve">verleger r</w:t>
+              <w:t xml:space="preserve">Verleger R</w:t>
             </w:r>
           </w:p>
         </w:tc>
@@ -3657,7 +3657,7 @@
                 <w:szCs w:val="22"/>
                 <w:color w:val="377EB8"/>
               </w:rPr>
-              <w:t xml:space="preserve">ON THE UTILITY OF P3 LATENCY AS AN INDEX OF MENTAL CHRONOMETRY</w:t>
+              <w:t xml:space="preserve">On The Utility Of P3 Latency As An Index Of Mental Chronometry</w:t>
             </w:r>
           </w:p>
         </w:tc>
@@ -3701,7 +3701,7 @@
                 <w:szCs w:val="22"/>
                 <w:color w:val="377EB8"/>
               </w:rPr>
-              <w:t xml:space="preserve">50</w:t>
+              <w:t xml:space="preserve">51</w:t>
             </w:r>
           </w:p>
         </w:tc>
@@ -3745,7 +3745,7 @@
                 <w:szCs w:val="22"/>
                 <w:color w:val="377EB8"/>
               </w:rPr>
-              <w:t xml:space="preserve">423</w:t>
+              <w:t xml:space="preserve">431</w:t>
             </w:r>
           </w:p>
         </w:tc>
@@ -3789,7 +3789,7 @@
                 <w:szCs w:val="22"/>
                 <w:color w:val="377EB8"/>
               </w:rPr>
-              <w:t xml:space="preserve"/>
+              <w:t xml:space="preserve">10.1111/j.1469-8986.1997.tb02125.x</w:t>
             </w:r>
           </w:p>
         </w:tc>
@@ -3927,7 +3927,7 @@
                 <w:szCs w:val="22"/>
                 <w:color w:val="377EB8"/>
               </w:rPr>
-              <w:t xml:space="preserve">kok a</w:t>
+              <w:t xml:space="preserve">Kok A</w:t>
             </w:r>
           </w:p>
         </w:tc>
@@ -3971,7 +3971,7 @@
                 <w:szCs w:val="22"/>
                 <w:color w:val="377EB8"/>
               </w:rPr>
-              <w:t xml:space="preserve">ON THE UTILITY OF P3 AMPLITUDE AS A MEASURE OF PROCESSING CAPACITY</w:t>
+              <w:t xml:space="preserve">On The Utility Of P3 Amplitude As A Measure Of Processing Capacity</w:t>
             </w:r>
           </w:p>
         </w:tc>
@@ -4015,7 +4015,7 @@
                 <w:szCs w:val="22"/>
                 <w:color w:val="377EB8"/>
               </w:rPr>
-              <w:t xml:space="preserve">75</w:t>
+              <w:t xml:space="preserve">77</w:t>
             </w:r>
           </w:p>
         </w:tc>
@@ -4059,7 +4059,7 @@
                 <w:szCs w:val="22"/>
                 <w:color w:val="377EB8"/>
               </w:rPr>
-              <w:t xml:space="preserve">1,221</w:t>
+              <w:t xml:space="preserve">1,282</w:t>
             </w:r>
           </w:p>
         </w:tc>
@@ -4103,7 +4103,7 @@
                 <w:szCs w:val="22"/>
                 <w:color w:val="377EB8"/>
               </w:rPr>
-              <w:t xml:space="preserve"/>
+              <w:t xml:space="preserve">10.1017/S0048577201990559</w:t>
             </w:r>
           </w:p>
         </w:tc>
@@ -4241,7 +4241,7 @@
                 <w:szCs w:val="22"/>
                 <w:color w:val="377EB8"/>
               </w:rPr>
-              <w:t xml:space="preserve">hajcak g</w:t>
+              <w:t xml:space="preserve">Hajcak G</w:t>
             </w:r>
           </w:p>
         </w:tc>
@@ -4285,7 +4285,7 @@
                 <w:szCs w:val="22"/>
                 <w:color w:val="377EB8"/>
               </w:rPr>
-              <w:t xml:space="preserve">IT'S WORSE THAN YOU THOUGHT: THE FEEDBACK NEGATIVITY AND VIOLATIONS OF REWARD PREDICTION IN GAMBLING TASKS</w:t>
+              <w:t xml:space="preserve">It's Worse Than You Thought: The Feedback Negativity And Violations Of Reward Prediction In Gambling Tasks</w:t>
             </w:r>
           </w:p>
         </w:tc>
@@ -4329,7 +4329,7 @@
                 <w:szCs w:val="22"/>
                 <w:color w:val="377EB8"/>
               </w:rPr>
-              <w:t xml:space="preserve">62</w:t>
+              <w:t xml:space="preserve">65</w:t>
             </w:r>
           </w:p>
         </w:tc>
@@ -4373,7 +4373,7 @@
                 <w:szCs w:val="22"/>
                 <w:color w:val="377EB8"/>
               </w:rPr>
-              <w:t xml:space="preserve">410</w:t>
+              <w:t xml:space="preserve">431</w:t>
             </w:r>
           </w:p>
         </w:tc>
@@ -4417,7 +4417,7 @@
                 <w:szCs w:val="22"/>
                 <w:color w:val="377EB8"/>
               </w:rPr>
-              <w:t xml:space="preserve"/>
+              <w:t xml:space="preserve">10.1111/j.1469-8986.2007.00567.x</w:t>
             </w:r>
           </w:p>
         </w:tc>
@@ -4555,7 +4555,7 @@
                 <w:szCs w:val="22"/>
                 <w:color w:val="377EB8"/>
               </w:rPr>
-              <w:t xml:space="preserve">kiesel a</w:t>
+              <w:t xml:space="preserve">Kiesel A</w:t>
             </w:r>
           </w:p>
         </w:tc>
@@ -4599,7 +4599,7 @@
                 <w:szCs w:val="22"/>
                 <w:color w:val="377EB8"/>
               </w:rPr>
-              <w:t xml:space="preserve">MEASUREMENT OF ERP LATENCY DIFFERENCES: A COMPARISON OF SINGLE-PARTICIPANT AND JACKKNIFE-BASED SCORING METHODS</w:t>
+              <w:t xml:space="preserve">Measurement Of Erp Latency Differences:: A Comparison Of Single-Participant And Jackknife-Based Scoring Methods</w:t>
             </w:r>
           </w:p>
         </w:tc>
@@ -4687,7 +4687,7 @@
                 <w:szCs w:val="22"/>
                 <w:color w:val="377EB8"/>
               </w:rPr>
-              <w:t xml:space="preserve">299</w:t>
+              <w:t xml:space="preserve">321</w:t>
             </w:r>
           </w:p>
         </w:tc>
@@ -4731,7 +4731,7 @@
                 <w:szCs w:val="22"/>
                 <w:color w:val="377EB8"/>
               </w:rPr>
-              <w:t xml:space="preserve"/>
+              <w:t xml:space="preserve">10.1111/j.1469-8986.2007.00618.x</w:t>
             </w:r>
           </w:p>
         </w:tc>
@@ -4869,7 +4869,7 @@
                 <w:szCs w:val="22"/>
                 <w:color w:val="984EA3"/>
               </w:rPr>
-              <w:t xml:space="preserve">fridlund aj</w:t>
+              <w:t xml:space="preserve">Fridlund AJ</w:t>
             </w:r>
           </w:p>
         </w:tc>
@@ -4913,7 +4913,7 @@
                 <w:szCs w:val="22"/>
                 <w:color w:val="984EA3"/>
               </w:rPr>
-              <w:t xml:space="preserve">GUIDELINES FOR HUMAN ELECTROMYOGRAPHIC RESEARCH</w:t>
+              <w:t xml:space="preserve">Guidelines For Human Electromyographic Research</w:t>
             </w:r>
           </w:p>
         </w:tc>
@@ -4957,7 +4957,7 @@
                 <w:szCs w:val="22"/>
                 <w:color w:val="984EA3"/>
               </w:rPr>
-              <w:t xml:space="preserve">87</w:t>
+              <w:t xml:space="preserve">89</w:t>
             </w:r>
           </w:p>
         </w:tc>
@@ -5001,7 +5001,7 @@
                 <w:szCs w:val="22"/>
                 <w:color w:val="984EA3"/>
               </w:rPr>
-              <w:t xml:space="preserve">1,269</w:t>
+              <w:t xml:space="preserve">1,323</w:t>
             </w:r>
           </w:p>
         </w:tc>
@@ -5045,7 +5045,7 @@
                 <w:szCs w:val="22"/>
                 <w:color w:val="984EA3"/>
               </w:rPr>
-              <w:t xml:space="preserve"/>
+              <w:t xml:space="preserve">10.1111/j.1469-8986.1986.tb00676.x</w:t>
             </w:r>
           </w:p>
         </w:tc>
@@ -5183,7 +5183,7 @@
                 <w:szCs w:val="22"/>
                 <w:color w:val="984EA3"/>
               </w:rPr>
-              <w:t xml:space="preserve">bradley mm</w:t>
+              <w:t xml:space="preserve">Bradley MM</w:t>
             </w:r>
           </w:p>
         </w:tc>
@@ -5227,7 +5227,7 @@
                 <w:szCs w:val="22"/>
                 <w:color w:val="984EA3"/>
               </w:rPr>
-              <w:t xml:space="preserve">STARTLE REFLEX MODIFICATION - EMOTION OR ATTENTION</w:t>
+              <w:t xml:space="preserve">Startle Reflex Modification - Emotion Or Attention</w:t>
             </w:r>
           </w:p>
         </w:tc>
@@ -5315,7 +5315,7 @@
                 <w:szCs w:val="22"/>
                 <w:color w:val="984EA3"/>
               </w:rPr>
-              <w:t xml:space="preserve">321</w:t>
+              <w:t xml:space="preserve">328</w:t>
             </w:r>
           </w:p>
         </w:tc>
@@ -5359,7 +5359,7 @@
                 <w:szCs w:val="22"/>
                 <w:color w:val="984EA3"/>
               </w:rPr>
-              <w:t xml:space="preserve"/>
+              <w:t xml:space="preserve">10.1111/j.1469-8986.1990.tb01966.x</w:t>
             </w:r>
           </w:p>
         </w:tc>
@@ -5497,7 +5497,7 @@
                 <w:szCs w:val="22"/>
                 <w:color w:val="984EA3"/>
               </w:rPr>
-              <w:t xml:space="preserve">lang pj</w:t>
+              <w:t xml:space="preserve">Lang PJ</w:t>
             </w:r>
           </w:p>
         </w:tc>
@@ -5541,7 +5541,7 @@
                 <w:szCs w:val="22"/>
                 <w:color w:val="984EA3"/>
               </w:rPr>
-              <w:t xml:space="preserve">LOOKING AT PICTURES - AFFECTIVE, FACIAL, VISCERAL, AND BEHAVIORAL REACTIONS</w:t>
+              <w:t xml:space="preserve">Looking At Pictures - Affective, Facial, Visceral, And Behavioral Reactions</w:t>
             </w:r>
           </w:p>
         </w:tc>
@@ -5585,7 +5585,7 @@
                 <w:szCs w:val="22"/>
                 <w:color w:val="984EA3"/>
               </w:rPr>
-              <w:t xml:space="preserve">107</w:t>
+              <w:t xml:space="preserve">109</w:t>
             </w:r>
           </w:p>
         </w:tc>
@@ -5629,7 +5629,7 @@
                 <w:szCs w:val="22"/>
                 <w:color w:val="984EA3"/>
               </w:rPr>
-              <w:t xml:space="preserve">2,217</w:t>
+              <w:t xml:space="preserve">2,308</w:t>
             </w:r>
           </w:p>
         </w:tc>
@@ -5673,7 +5673,7 @@
                 <w:szCs w:val="22"/>
                 <w:color w:val="984EA3"/>
               </w:rPr>
-              <w:t xml:space="preserve"/>
+              <w:t xml:space="preserve">10.1111/j.1469-8986.1993.tb03352.x</w:t>
             </w:r>
           </w:p>
         </w:tc>
@@ -5811,7 +5811,7 @@
                 <w:szCs w:val="22"/>
                 <w:color w:val="984EA3"/>
               </w:rPr>
-              <w:t xml:space="preserve">cuthbert bn</w:t>
+              <w:t xml:space="preserve">Cuthbert BN</w:t>
             </w:r>
           </w:p>
         </w:tc>
@@ -5855,7 +5855,7 @@
                 <w:szCs w:val="22"/>
                 <w:color w:val="984EA3"/>
               </w:rPr>
-              <w:t xml:space="preserve">PROBING PICTURE PERCEPTION: ACTIVATION AND EMOTION</w:t>
+              <w:t xml:space="preserve">Probing Picture Perception: Activation And Emotion</w:t>
             </w:r>
           </w:p>
         </w:tc>
@@ -5943,7 +5943,7 @@
                 <w:szCs w:val="22"/>
                 <w:color w:val="984EA3"/>
               </w:rPr>
-              <w:t xml:space="preserve">323</w:t>
+              <w:t xml:space="preserve">330</w:t>
             </w:r>
           </w:p>
         </w:tc>
@@ -5987,7 +5987,7 @@
                 <w:szCs w:val="22"/>
                 <w:color w:val="984EA3"/>
               </w:rPr>
-              <w:t xml:space="preserve"/>
+              <w:t xml:space="preserve">10.1111/j.1469-8986.1996.tb02114.x</w:t>
             </w:r>
           </w:p>
         </w:tc>
@@ -6125,7 +6125,7 @@
                 <w:szCs w:val="22"/>
                 <w:color w:val="984EA3"/>
               </w:rPr>
-              <w:t xml:space="preserve">blumenthal td</w:t>
+              <w:t xml:space="preserve">Blumenthal TD</w:t>
             </w:r>
           </w:p>
         </w:tc>
@@ -6169,7 +6169,7 @@
                 <w:szCs w:val="22"/>
                 <w:color w:val="984EA3"/>
               </w:rPr>
-              <w:t xml:space="preserve">COMMITTEE REPORT: GUIDELINES FOR HUMAN STARTLE EYEBLINK ELECTROMYOGRAPHIC STUDIES</w:t>
+              <w:t xml:space="preserve">Committee Report: Guidelines For Human Startle Eyeblink Electromyographic Studies</w:t>
             </w:r>
           </w:p>
         </w:tc>
@@ -6213,7 +6213,7 @@
                 <w:szCs w:val="22"/>
                 <w:color w:val="984EA3"/>
               </w:rPr>
-              <w:t xml:space="preserve">93</w:t>
+              <w:t xml:space="preserve">95</w:t>
             </w:r>
           </w:p>
         </w:tc>
@@ -6257,7 +6257,7 @@
                 <w:szCs w:val="22"/>
                 <w:color w:val="984EA3"/>
               </w:rPr>
-              <w:t xml:space="preserve">858</w:t>
+              <w:t xml:space="preserve">905</w:t>
             </w:r>
           </w:p>
         </w:tc>
@@ -6301,7 +6301,7 @@
                 <w:szCs w:val="22"/>
                 <w:color w:val="984EA3"/>
               </w:rPr>
-              <w:t xml:space="preserve"/>
+              <w:t xml:space="preserve">10.1111/j.1469-8986.2005.00271.x</w:t>
             </w:r>
           </w:p>
         </w:tc>
@@ -6439,7 +6439,7 @@
                 <w:szCs w:val="22"/>
                 <w:color w:val="4DAF4A"/>
               </w:rPr>
-              <w:t xml:space="preserve">graham fk</w:t>
+              <w:t xml:space="preserve">Graham FK</w:t>
             </w:r>
           </w:p>
         </w:tc>
@@ -6483,7 +6483,7 @@
                 <w:szCs w:val="22"/>
                 <w:color w:val="4DAF4A"/>
               </w:rPr>
-              <w:t xml:space="preserve">CONSTRAINTS ON MEASURING HEART-RATE AND PERIOD SEQUENTIALLY THROUGH REAL AND CARDIAC TIME</w:t>
+              <w:t xml:space="preserve">Constraints On Measuring Heart-Rate And Period Sequentially Through Real And Cardiac Time</w:t>
             </w:r>
           </w:p>
         </w:tc>
@@ -6571,7 +6571,7 @@
                 <w:szCs w:val="22"/>
                 <w:color w:val="4DAF4A"/>
               </w:rPr>
-              <w:t xml:space="preserve">178</w:t>
+              <w:t xml:space="preserve">180</w:t>
             </w:r>
           </w:p>
         </w:tc>
@@ -6615,7 +6615,7 @@
                 <w:szCs w:val="22"/>
                 <w:color w:val="4DAF4A"/>
               </w:rPr>
-              <w:t xml:space="preserve"/>
+              <w:t xml:space="preserve">10.1111/j.1469-8986.1978.tb01422.x</w:t>
             </w:r>
           </w:p>
         </w:tc>
@@ -6753,7 +6753,7 @@
                 <w:szCs w:val="22"/>
                 <w:color w:val="4DAF4A"/>
               </w:rPr>
-              <w:t xml:space="preserve">grossman p</w:t>
+              <w:t xml:space="preserve">Grossman P</w:t>
             </w:r>
           </w:p>
         </w:tc>
@@ -6797,7 +6797,7 @@
                 <w:szCs w:val="22"/>
                 <w:color w:val="4DAF4A"/>
               </w:rPr>
-              <w:t xml:space="preserve">PREDICTION OF TONIC PARASYMPATHETIC CARDIAC CONTROL USING RESPIRATORY SINUS ARRHYTHMIA - THE NEED FOR RESPIRATORY CONTROL</w:t>
+              <w:t xml:space="preserve">Prediction Of Tonic Parasympathetic Cardiac Control Using Respiratory Sinus Arrhythmia - The Need For Respiratory Control</w:t>
             </w:r>
           </w:p>
         </w:tc>
@@ -6841,7 +6841,7 @@
                 <w:szCs w:val="22"/>
                 <w:color w:val="4DAF4A"/>
               </w:rPr>
-              <w:t xml:space="preserve">58</w:t>
+              <w:t xml:space="preserve">59</w:t>
             </w:r>
           </w:p>
         </w:tc>
@@ -6885,7 +6885,7 @@
                 <w:szCs w:val="22"/>
                 <w:color w:val="4DAF4A"/>
               </w:rPr>
-              <w:t xml:space="preserve">385</w:t>
+              <w:t xml:space="preserve">391</w:t>
             </w:r>
           </w:p>
         </w:tc>
@@ -6929,7 +6929,7 @@
                 <w:szCs w:val="22"/>
                 <w:color w:val="4DAF4A"/>
               </w:rPr>
-              <w:t xml:space="preserve"/>
+              <w:t xml:space="preserve">10.1111/j.1469-8986.1991.tb00412.x</w:t>
             </w:r>
           </w:p>
         </w:tc>
@@ -7067,7 +7067,7 @@
                 <w:szCs w:val="22"/>
                 <w:color w:val="4DAF4A"/>
               </w:rPr>
-              <w:t xml:space="preserve">berntson gg</w:t>
+              <w:t xml:space="preserve">Berntson GG</w:t>
             </w:r>
           </w:p>
         </w:tc>
@@ -7111,7 +7111,7 @@
                 <w:szCs w:val="22"/>
                 <w:color w:val="4DAF4A"/>
               </w:rPr>
-              <w:t xml:space="preserve">RESPIRATORY SINUS ARRHYTHMIA - AUTONOMIC ORIGINS, PHYSIOLOGICAL-MECHANISMS, AND PSYCHOPHYSIOLOGICAL IMPLICATIONS</w:t>
+              <w:t xml:space="preserve">Respiratory Sinus Arrhythmia - Autonomic Origins, Physiological-Mechanisms, And Psychophysiological Implications</w:t>
             </w:r>
           </w:p>
         </w:tc>
@@ -7155,7 +7155,7 @@
                 <w:szCs w:val="22"/>
                 <w:color w:val="4DAF4A"/>
               </w:rPr>
-              <w:t xml:space="preserve">59</w:t>
+              <w:t xml:space="preserve">60</w:t>
             </w:r>
           </w:p>
         </w:tc>
@@ -7199,7 +7199,7 @@
                 <w:szCs w:val="22"/>
                 <w:color w:val="4DAF4A"/>
               </w:rPr>
-              <w:t xml:space="preserve">655</w:t>
+              <w:t xml:space="preserve">695</w:t>
             </w:r>
           </w:p>
         </w:tc>
@@ -7243,7 +7243,7 @@
                 <w:szCs w:val="22"/>
                 <w:color w:val="4DAF4A"/>
               </w:rPr>
-              <w:t xml:space="preserve"/>
+              <w:t xml:space="preserve">10.1111/j.1469-8986.1993.tb01731.x</w:t>
             </w:r>
           </w:p>
         </w:tc>
@@ -7381,7 +7381,7 @@
                 <w:szCs w:val="22"/>
                 <w:color w:val="4DAF4A"/>
               </w:rPr>
-              <w:t xml:space="preserve">berntson gg</w:t>
+              <w:t xml:space="preserve">Berntson GG</w:t>
             </w:r>
           </w:p>
         </w:tc>
@@ -7425,7 +7425,7 @@
                 <w:szCs w:val="22"/>
                 <w:color w:val="4DAF4A"/>
               </w:rPr>
-              <w:t xml:space="preserve">HEART RATE VARIABILITY: ORIGINS, METHODS, AND INTERPRETIVE CAVEATS</w:t>
+              <w:t xml:space="preserve">Heart Rate Variability: Origins, Methods, And Interpretive Caveats</w:t>
             </w:r>
           </w:p>
         </w:tc>
@@ -7469,7 +7469,7 @@
                 <w:szCs w:val="22"/>
                 <w:color w:val="4DAF4A"/>
               </w:rPr>
-              <w:t xml:space="preserve">127</w:t>
+              <w:t xml:space="preserve">130</w:t>
             </w:r>
           </w:p>
         </w:tc>
@@ -7513,7 +7513,7 @@
                 <w:szCs w:val="22"/>
                 <w:color w:val="4DAF4A"/>
               </w:rPr>
-              <w:t xml:space="preserve">2,624</w:t>
+              <w:t xml:space="preserve">2,788</w:t>
             </w:r>
           </w:p>
         </w:tc>
@@ -7557,7 +7557,7 @@
                 <w:szCs w:val="22"/>
                 <w:color w:val="4DAF4A"/>
               </w:rPr>
-              <w:t xml:space="preserve"/>
+              <w:t xml:space="preserve">10.1111/j.1469-8986.1997.tb02140.x</w:t>
             </w:r>
           </w:p>
         </w:tc>
@@ -7695,7 +7695,7 @@
                 <w:szCs w:val="22"/>
                 <w:color w:val="F781BF"/>
               </w:rPr>
-              <w:t xml:space="preserve">woldorff mg</w:t>
+              <w:t xml:space="preserve">Woldorff MG</w:t>
             </w:r>
           </w:p>
         </w:tc>
@@ -7739,7 +7739,7 @@
                 <w:szCs w:val="22"/>
                 <w:color w:val="F781BF"/>
               </w:rPr>
-              <w:t xml:space="preserve">THE EFFECTS OF CHANNEL-SELECTIVE ATTENTION ON THE MISMATCH NEGATIVITY WAVE ELICITED BY DEVIANT TONES</w:t>
+              <w:t xml:space="preserve">The Effects Of Channel-Selective Attention On The Mismatch Negativity Wave Elicited By Deviant Tones</w:t>
             </w:r>
           </w:p>
         </w:tc>
@@ -7827,7 +7827,7 @@
                 <w:szCs w:val="22"/>
                 <w:color w:val="F781BF"/>
               </w:rPr>
-              <w:t xml:space="preserve">303</w:t>
+              <w:t xml:space="preserve">307</w:t>
             </w:r>
           </w:p>
         </w:tc>
@@ -7871,7 +7871,7 @@
                 <w:szCs w:val="22"/>
                 <w:color w:val="F781BF"/>
               </w:rPr>
-              <w:t xml:space="preserve"/>
+              <w:t xml:space="preserve">10.1111/j.1469-8986.1991.tb03384.x</w:t>
             </w:r>
           </w:p>
         </w:tc>
@@ -8009,7 +8009,7 @@
                 <w:szCs w:val="22"/>
                 <w:color w:val="F781BF"/>
               </w:rPr>
-              <w:t xml:space="preserve">luck sj</w:t>
+              <w:t xml:space="preserve">Luck SJ</w:t>
             </w:r>
           </w:p>
         </w:tc>
@@ -8053,7 +8053,7 @@
                 <w:szCs w:val="22"/>
                 <w:color w:val="F781BF"/>
               </w:rPr>
-              <w:t xml:space="preserve">ELECTROPHYSIOLOGICAL CORRELATES OF FEATURE ANALYSIS DURING VISUAL-SEARCH</w:t>
+              <w:t xml:space="preserve">Electrophysiological Correlates Of Feature Analysis During Visual-Search</w:t>
             </w:r>
           </w:p>
         </w:tc>
@@ -8141,7 +8141,7 @@
                 <w:szCs w:val="22"/>
                 <w:color w:val="F781BF"/>
               </w:rPr>
-              <w:t xml:space="preserve">1,037</w:t>
+              <w:t xml:space="preserve">1,090</w:t>
             </w:r>
           </w:p>
         </w:tc>
@@ -8185,7 +8185,7 @@
                 <w:szCs w:val="22"/>
                 <w:color w:val="F781BF"/>
               </w:rPr>
-              <w:t xml:space="preserve"/>
+              <w:t xml:space="preserve">10.1111/j.1469-8986.1994.tb02218.x</w:t>
             </w:r>
           </w:p>
         </w:tc>
@@ -8279,7 +8279,7 @@
                 <w:szCs w:val="22"/>
                 <w:color w:val="F781BF"/>
               </w:rPr>
-              <w:t xml:space="preserve"> 2017</w:t>
+              <w:t xml:space="preserve"> 2008</w:t>
             </w:r>
           </w:p>
         </w:tc>
@@ -8323,7 +8323,7 @@
                 <w:szCs w:val="22"/>
                 <w:color w:val="F781BF"/>
               </w:rPr>
-              <w:t xml:space="preserve">luck sj</w:t>
+              <w:t xml:space="preserve">Folstein JR</w:t>
             </w:r>
           </w:p>
         </w:tc>
@@ -8367,7 +8367,7 @@
                 <w:szCs w:val="22"/>
                 <w:color w:val="F781BF"/>
               </w:rPr>
-              <w:t xml:space="preserve">HOW TO GET STATISTICALLY SIGNIFICANT EFFECTS IN ANY ERP EXPERIMENT (AND WHY YOU SHOULDN'T)</w:t>
+              <w:t xml:space="preserve">Influence Of Cognitive Control And Mismatch On The N2 Component Of The Erp: A Review</w:t>
             </w:r>
           </w:p>
         </w:tc>
@@ -8411,7 +8411,7 @@
                 <w:szCs w:val="22"/>
                 <w:color w:val="F781BF"/>
               </w:rPr>
-              <w:t xml:space="preserve">50</w:t>
+              <w:t xml:space="preserve">111</w:t>
             </w:r>
           </w:p>
         </w:tc>
@@ -8455,7 +8455,7 @@
                 <w:szCs w:val="22"/>
                 <w:color w:val="F781BF"/>
               </w:rPr>
-              <w:t xml:space="preserve">616</w:t>
+              <w:t xml:space="preserve">1,875</w:t>
             </w:r>
           </w:p>
         </w:tc>
@@ -8499,7 +8499,7 @@
                 <w:szCs w:val="22"/>
                 <w:color w:val="F781BF"/>
               </w:rPr>
-              <w:t xml:space="preserve"/>
+              <w:t xml:space="preserve">10.1111/j.1469-8986.2007.00602.x</w:t>
             </w:r>
           </w:p>
         </w:tc>
@@ -8547,273 +8547,273 @@
                 <w:u w:val="none"/>
                 <w:sz w:val="22"/>
                 <w:szCs w:val="22"/>
-                <w:color w:val="A65628"/>
-              </w:rPr>
-              <w:t xml:space="preserve">6</w:t>
-            </w:r>
-          </w:p>
-        </w:tc>
-        <w:tc>
-          <w:tcPr>
-            <w:tcBorders>
-              <w:bottom w:val="none" w:sz="0" w:space="0" w:color="000000"/>
-              <w:top w:val="none" w:sz="0" w:space="0" w:color="000000"/>
-              <w:left w:val="none" w:sz="0" w:space="0" w:color="000000"/>
-              <w:right w:val="none" w:sz="0" w:space="0" w:color="000000"/>
-            </w:tcBorders>
-            <w:shd w:val="clear" w:color="auto" w:fill="FFFFFF"/>
-            <w:tcMar>
-              <w:top w:w="0" w:type="dxa"/>
-              <w:bottom w:w="0" w:type="dxa"/>
-              <w:left w:w="0" w:type="dxa"/>
-              <w:right w:w="0" w:type="dxa"/>
-            </w:tcMar>
-            <w:vAlign w:val="center"/>
-          </w:tcPr>
-          <w:p>
-            <w:pPr>
-              <w:pStyle w:val="Normal"/>
-              <w:jc w:val="center"/>
-              <w:pBdr>
-                <w:bottom w:val="none" w:sz="0" w:space="0" w:color="000000"/>
-                <w:top w:val="none" w:sz="0" w:space="0" w:color="000000"/>
-                <w:left w:val="none" w:sz="0" w:space="0" w:color="000000"/>
-                <w:right w:val="none" w:sz="0" w:space="0" w:color="000000"/>
-              </w:pBdr>
-              <w:spacing w:after="100" w:before="100" w:line="240"/>
-              <w:ind w:left="100" w:right="100" w:firstLine="0" w:firstLineChars="0"/>
-            </w:pPr>
-            <w:r>
-              <w:rPr>
-                <w:rFonts w:ascii="Arial" w:hAnsi="Arial" w:eastAsia="Arial" w:cs="Arial"/>
-                <w:i w:val="false"/>
-                <w:b w:val="false"/>
-                <w:u w:val="none"/>
-                <w:sz w:val="22"/>
-                <w:szCs w:val="22"/>
-                <w:color w:val="A65628"/>
-              </w:rPr>
-              <w:t xml:space="preserve"> 1987</w:t>
-            </w:r>
-          </w:p>
-        </w:tc>
-        <w:tc>
-          <w:tcPr>
-            <w:tcBorders>
-              <w:bottom w:val="none" w:sz="0" w:space="0" w:color="000000"/>
-              <w:top w:val="none" w:sz="0" w:space="0" w:color="000000"/>
-              <w:left w:val="none" w:sz="0" w:space="0" w:color="000000"/>
-              <w:right w:val="none" w:sz="0" w:space="0" w:color="000000"/>
-            </w:tcBorders>
-            <w:shd w:val="clear" w:color="auto" w:fill="FFFFFF"/>
-            <w:tcMar>
-              <w:top w:w="0" w:type="dxa"/>
-              <w:bottom w:w="0" w:type="dxa"/>
-              <w:left w:w="0" w:type="dxa"/>
-              <w:right w:w="0" w:type="dxa"/>
-            </w:tcMar>
-            <w:vAlign w:val="center"/>
-          </w:tcPr>
-          <w:p>
-            <w:pPr>
-              <w:pStyle w:val="Normal"/>
-              <w:jc w:val="center"/>
-              <w:pBdr>
-                <w:bottom w:val="none" w:sz="0" w:space="0" w:color="000000"/>
-                <w:top w:val="none" w:sz="0" w:space="0" w:color="000000"/>
-                <w:left w:val="none" w:sz="0" w:space="0" w:color="000000"/>
-                <w:right w:val="none" w:sz="0" w:space="0" w:color="000000"/>
-              </w:pBdr>
-              <w:spacing w:after="100" w:before="100" w:line="240"/>
-              <w:ind w:left="100" w:right="100" w:firstLine="0" w:firstLineChars="0"/>
-            </w:pPr>
-            <w:r>
-              <w:rPr>
-                <w:rFonts w:ascii="Arial" w:hAnsi="Arial" w:eastAsia="Arial" w:cs="Arial"/>
-                <w:i w:val="false"/>
-                <w:b w:val="false"/>
-                <w:u w:val="none"/>
-                <w:sz w:val="22"/>
-                <w:szCs w:val="22"/>
-                <w:color w:val="A65628"/>
-              </w:rPr>
-              <w:t xml:space="preserve">vasey mw</w:t>
-            </w:r>
-          </w:p>
-        </w:tc>
-        <w:tc>
-          <w:tcPr>
-            <w:tcBorders>
-              <w:bottom w:val="none" w:sz="0" w:space="0" w:color="000000"/>
-              <w:top w:val="none" w:sz="0" w:space="0" w:color="000000"/>
-              <w:left w:val="none" w:sz="0" w:space="0" w:color="000000"/>
-              <w:right w:val="none" w:sz="0" w:space="0" w:color="000000"/>
-            </w:tcBorders>
-            <w:shd w:val="clear" w:color="auto" w:fill="FFFFFF"/>
-            <w:tcMar>
-              <w:top w:w="0" w:type="dxa"/>
-              <w:bottom w:w="0" w:type="dxa"/>
-              <w:left w:w="0" w:type="dxa"/>
-              <w:right w:w="0" w:type="dxa"/>
-            </w:tcMar>
-            <w:vAlign w:val="center"/>
-          </w:tcPr>
-          <w:p>
-            <w:pPr>
-              <w:pStyle w:val="Normal"/>
-              <w:jc w:val="center"/>
-              <w:pBdr>
-                <w:bottom w:val="none" w:sz="0" w:space="0" w:color="000000"/>
-                <w:top w:val="none" w:sz="0" w:space="0" w:color="000000"/>
-                <w:left w:val="none" w:sz="0" w:space="0" w:color="000000"/>
-                <w:right w:val="none" w:sz="0" w:space="0" w:color="000000"/>
-              </w:pBdr>
-              <w:spacing w:after="100" w:before="100" w:line="240"/>
-              <w:ind w:left="100" w:right="100" w:firstLine="0" w:firstLineChars="0"/>
-            </w:pPr>
-            <w:r>
-              <w:rPr>
-                <w:rFonts w:ascii="Arial" w:hAnsi="Arial" w:eastAsia="Arial" w:cs="Arial"/>
-                <w:i w:val="false"/>
-                <w:b w:val="false"/>
-                <w:u w:val="none"/>
-                <w:sz w:val="22"/>
-                <w:szCs w:val="22"/>
-                <w:color w:val="A65628"/>
-              </w:rPr>
-              <w:t xml:space="preserve">THE CONTINUING PROBLEM OF FALSE POSITIVES IN REPEATED MEASURES ANOVA IN PSYCHOPHYSIOLOGY - A MULTIVARIATE SOLUTION</w:t>
-            </w:r>
-          </w:p>
-        </w:tc>
-        <w:tc>
-          <w:tcPr>
-            <w:tcBorders>
-              <w:bottom w:val="none" w:sz="0" w:space="0" w:color="000000"/>
-              <w:top w:val="none" w:sz="0" w:space="0" w:color="000000"/>
-              <w:left w:val="none" w:sz="0" w:space="0" w:color="000000"/>
-              <w:right w:val="none" w:sz="0" w:space="0" w:color="000000"/>
-            </w:tcBorders>
-            <w:shd w:val="clear" w:color="auto" w:fill="FFFFFF"/>
-            <w:tcMar>
-              <w:top w:w="0" w:type="dxa"/>
-              <w:bottom w:w="0" w:type="dxa"/>
-              <w:left w:w="0" w:type="dxa"/>
-              <w:right w:w="0" w:type="dxa"/>
-            </w:tcMar>
-            <w:vAlign w:val="center"/>
-          </w:tcPr>
-          <w:p>
-            <w:pPr>
-              <w:pStyle w:val="Normal"/>
-              <w:jc w:val="center"/>
-              <w:pBdr>
-                <w:bottom w:val="none" w:sz="0" w:space="0" w:color="000000"/>
-                <w:top w:val="none" w:sz="0" w:space="0" w:color="000000"/>
-                <w:left w:val="none" w:sz="0" w:space="0" w:color="000000"/>
-                <w:right w:val="none" w:sz="0" w:space="0" w:color="000000"/>
-              </w:pBdr>
-              <w:spacing w:after="100" w:before="100" w:line="240"/>
-              <w:ind w:left="100" w:right="100" w:firstLine="0" w:firstLineChars="0"/>
-            </w:pPr>
-            <w:r>
-              <w:rPr>
-                <w:rFonts w:ascii="Arial" w:hAnsi="Arial" w:eastAsia="Arial" w:cs="Arial"/>
-                <w:i w:val="false"/>
-                <w:b w:val="false"/>
-                <w:u w:val="none"/>
-                <w:sz w:val="22"/>
-                <w:szCs w:val="22"/>
-                <w:color w:val="A65628"/>
-              </w:rPr>
-              <w:t xml:space="preserve">130</w:t>
-            </w:r>
-          </w:p>
-        </w:tc>
-        <w:tc>
-          <w:tcPr>
-            <w:tcBorders>
-              <w:bottom w:val="none" w:sz="0" w:space="0" w:color="000000"/>
-              <w:top w:val="none" w:sz="0" w:space="0" w:color="000000"/>
-              <w:left w:val="none" w:sz="0" w:space="0" w:color="000000"/>
-              <w:right w:val="none" w:sz="0" w:space="0" w:color="000000"/>
-            </w:tcBorders>
-            <w:shd w:val="clear" w:color="auto" w:fill="FFFFFF"/>
-            <w:tcMar>
-              <w:top w:w="0" w:type="dxa"/>
-              <w:bottom w:w="0" w:type="dxa"/>
-              <w:left w:w="0" w:type="dxa"/>
-              <w:right w:w="0" w:type="dxa"/>
-            </w:tcMar>
-            <w:vAlign w:val="center"/>
-          </w:tcPr>
-          <w:p>
-            <w:pPr>
-              <w:pStyle w:val="Normal"/>
-              <w:jc w:val="center"/>
-              <w:pBdr>
-                <w:bottom w:val="none" w:sz="0" w:space="0" w:color="000000"/>
-                <w:top w:val="none" w:sz="0" w:space="0" w:color="000000"/>
-                <w:left w:val="none" w:sz="0" w:space="0" w:color="000000"/>
-                <w:right w:val="none" w:sz="0" w:space="0" w:color="000000"/>
-              </w:pBdr>
-              <w:spacing w:after="100" w:before="100" w:line="240"/>
-              <w:ind w:left="100" w:right="100" w:firstLine="0" w:firstLineChars="0"/>
-            </w:pPr>
-            <w:r>
-              <w:rPr>
-                <w:rFonts w:ascii="Arial" w:hAnsi="Arial" w:eastAsia="Arial" w:cs="Arial"/>
-                <w:i w:val="false"/>
-                <w:b w:val="false"/>
-                <w:u w:val="none"/>
-                <w:sz w:val="22"/>
-                <w:szCs w:val="22"/>
-                <w:color w:val="A65628"/>
-              </w:rPr>
-              <w:t xml:space="preserve">978</w:t>
-            </w:r>
-          </w:p>
-        </w:tc>
-        <w:tc>
-          <w:tcPr>
-            <w:tcBorders>
-              <w:bottom w:val="none" w:sz="0" w:space="0" w:color="000000"/>
-              <w:top w:val="none" w:sz="0" w:space="0" w:color="000000"/>
-              <w:left w:val="none" w:sz="0" w:space="0" w:color="000000"/>
-              <w:right w:val="none" w:sz="0" w:space="0" w:color="000000"/>
-            </w:tcBorders>
-            <w:shd w:val="clear" w:color="auto" w:fill="FFFFFF"/>
-            <w:tcMar>
-              <w:top w:w="0" w:type="dxa"/>
-              <w:bottom w:w="0" w:type="dxa"/>
-              <w:left w:w="0" w:type="dxa"/>
-              <w:right w:w="0" w:type="dxa"/>
-            </w:tcMar>
-            <w:vAlign w:val="center"/>
-          </w:tcPr>
-          <w:p>
-            <w:pPr>
-              <w:pStyle w:val="Normal"/>
-              <w:jc w:val="center"/>
-              <w:pBdr>
-                <w:bottom w:val="none" w:sz="0" w:space="0" w:color="000000"/>
-                <w:top w:val="none" w:sz="0" w:space="0" w:color="000000"/>
-                <w:left w:val="none" w:sz="0" w:space="0" w:color="000000"/>
-                <w:right w:val="none" w:sz="0" w:space="0" w:color="000000"/>
-              </w:pBdr>
-              <w:spacing w:after="100" w:before="100" w:line="240"/>
-              <w:ind w:left="100" w:right="100" w:firstLine="0" w:firstLineChars="0"/>
-            </w:pPr>
-            <w:r>
-              <w:rPr>
-                <w:rFonts w:ascii="Arial" w:hAnsi="Arial" w:eastAsia="Arial" w:cs="Arial"/>
-                <w:i w:val="false"/>
-                <w:b w:val="false"/>
-                <w:u w:val="none"/>
-                <w:sz w:val="22"/>
-                <w:szCs w:val="22"/>
-                <w:color w:val="A65628"/>
-              </w:rPr>
-              <w:t xml:space="preserve"/>
+                <w:color w:val="F781BF"/>
+              </w:rPr>
+              <w:t xml:space="preserve">5</w:t>
+            </w:r>
+          </w:p>
+        </w:tc>
+        <w:tc>
+          <w:tcPr>
+            <w:tcBorders>
+              <w:bottom w:val="none" w:sz="0" w:space="0" w:color="000000"/>
+              <w:top w:val="none" w:sz="0" w:space="0" w:color="000000"/>
+              <w:left w:val="none" w:sz="0" w:space="0" w:color="000000"/>
+              <w:right w:val="none" w:sz="0" w:space="0" w:color="000000"/>
+            </w:tcBorders>
+            <w:shd w:val="clear" w:color="auto" w:fill="FFFFFF"/>
+            <w:tcMar>
+              <w:top w:w="0" w:type="dxa"/>
+              <w:bottom w:w="0" w:type="dxa"/>
+              <w:left w:w="0" w:type="dxa"/>
+              <w:right w:w="0" w:type="dxa"/>
+            </w:tcMar>
+            <w:vAlign w:val="center"/>
+          </w:tcPr>
+          <w:p>
+            <w:pPr>
+              <w:pStyle w:val="Normal"/>
+              <w:jc w:val="center"/>
+              <w:pBdr>
+                <w:bottom w:val="none" w:sz="0" w:space="0" w:color="000000"/>
+                <w:top w:val="none" w:sz="0" w:space="0" w:color="000000"/>
+                <w:left w:val="none" w:sz="0" w:space="0" w:color="000000"/>
+                <w:right w:val="none" w:sz="0" w:space="0" w:color="000000"/>
+              </w:pBdr>
+              <w:spacing w:after="100" w:before="100" w:line="240"/>
+              <w:ind w:left="100" w:right="100" w:firstLine="0" w:firstLineChars="0"/>
+            </w:pPr>
+            <w:r>
+              <w:rPr>
+                <w:rFonts w:ascii="Arial" w:hAnsi="Arial" w:eastAsia="Arial" w:cs="Arial"/>
+                <w:i w:val="false"/>
+                <w:b w:val="false"/>
+                <w:u w:val="none"/>
+                <w:sz w:val="22"/>
+                <w:szCs w:val="22"/>
+                <w:color w:val="F781BF"/>
+              </w:rPr>
+              <w:t xml:space="preserve"> 2008</w:t>
+            </w:r>
+          </w:p>
+        </w:tc>
+        <w:tc>
+          <w:tcPr>
+            <w:tcBorders>
+              <w:bottom w:val="none" w:sz="0" w:space="0" w:color="000000"/>
+              <w:top w:val="none" w:sz="0" w:space="0" w:color="000000"/>
+              <w:left w:val="none" w:sz="0" w:space="0" w:color="000000"/>
+              <w:right w:val="none" w:sz="0" w:space="0" w:color="000000"/>
+            </w:tcBorders>
+            <w:shd w:val="clear" w:color="auto" w:fill="FFFFFF"/>
+            <w:tcMar>
+              <w:top w:w="0" w:type="dxa"/>
+              <w:bottom w:w="0" w:type="dxa"/>
+              <w:left w:w="0" w:type="dxa"/>
+              <w:right w:w="0" w:type="dxa"/>
+            </w:tcMar>
+            <w:vAlign w:val="center"/>
+          </w:tcPr>
+          <w:p>
+            <w:pPr>
+              <w:pStyle w:val="Normal"/>
+              <w:jc w:val="center"/>
+              <w:pBdr>
+                <w:bottom w:val="none" w:sz="0" w:space="0" w:color="000000"/>
+                <w:top w:val="none" w:sz="0" w:space="0" w:color="000000"/>
+                <w:left w:val="none" w:sz="0" w:space="0" w:color="000000"/>
+                <w:right w:val="none" w:sz="0" w:space="0" w:color="000000"/>
+              </w:pBdr>
+              <w:spacing w:after="100" w:before="100" w:line="240"/>
+              <w:ind w:left="100" w:right="100" w:firstLine="0" w:firstLineChars="0"/>
+            </w:pPr>
+            <w:r>
+              <w:rPr>
+                <w:rFonts w:ascii="Arial" w:hAnsi="Arial" w:eastAsia="Arial" w:cs="Arial"/>
+                <w:i w:val="false"/>
+                <w:b w:val="false"/>
+                <w:u w:val="none"/>
+                <w:sz w:val="22"/>
+                <w:szCs w:val="22"/>
+                <w:color w:val="F781BF"/>
+              </w:rPr>
+              <w:t xml:space="preserve">Holroyd CB</w:t>
+            </w:r>
+          </w:p>
+        </w:tc>
+        <w:tc>
+          <w:tcPr>
+            <w:tcBorders>
+              <w:bottom w:val="none" w:sz="0" w:space="0" w:color="000000"/>
+              <w:top w:val="none" w:sz="0" w:space="0" w:color="000000"/>
+              <w:left w:val="none" w:sz="0" w:space="0" w:color="000000"/>
+              <w:right w:val="none" w:sz="0" w:space="0" w:color="000000"/>
+            </w:tcBorders>
+            <w:shd w:val="clear" w:color="auto" w:fill="FFFFFF"/>
+            <w:tcMar>
+              <w:top w:w="0" w:type="dxa"/>
+              <w:bottom w:w="0" w:type="dxa"/>
+              <w:left w:w="0" w:type="dxa"/>
+              <w:right w:w="0" w:type="dxa"/>
+            </w:tcMar>
+            <w:vAlign w:val="center"/>
+          </w:tcPr>
+          <w:p>
+            <w:pPr>
+              <w:pStyle w:val="Normal"/>
+              <w:jc w:val="center"/>
+              <w:pBdr>
+                <w:bottom w:val="none" w:sz="0" w:space="0" w:color="000000"/>
+                <w:top w:val="none" w:sz="0" w:space="0" w:color="000000"/>
+                <w:left w:val="none" w:sz="0" w:space="0" w:color="000000"/>
+                <w:right w:val="none" w:sz="0" w:space="0" w:color="000000"/>
+              </w:pBdr>
+              <w:spacing w:after="100" w:before="100" w:line="240"/>
+              <w:ind w:left="100" w:right="100" w:firstLine="0" w:firstLineChars="0"/>
+            </w:pPr>
+            <w:r>
+              <w:rPr>
+                <w:rFonts w:ascii="Arial" w:hAnsi="Arial" w:eastAsia="Arial" w:cs="Arial"/>
+                <w:i w:val="false"/>
+                <w:b w:val="false"/>
+                <w:u w:val="none"/>
+                <w:sz w:val="22"/>
+                <w:szCs w:val="22"/>
+                <w:color w:val="F781BF"/>
+              </w:rPr>
+              <w:t xml:space="preserve">The Feedback Correct-Related Positivity: Sensitivity Of The Event-Related Brain Potential To Unexpected Positive Feedback</w:t>
+            </w:r>
+          </w:p>
+        </w:tc>
+        <w:tc>
+          <w:tcPr>
+            <w:tcBorders>
+              <w:bottom w:val="none" w:sz="0" w:space="0" w:color="000000"/>
+              <w:top w:val="none" w:sz="0" w:space="0" w:color="000000"/>
+              <w:left w:val="none" w:sz="0" w:space="0" w:color="000000"/>
+              <w:right w:val="none" w:sz="0" w:space="0" w:color="000000"/>
+            </w:tcBorders>
+            <w:shd w:val="clear" w:color="auto" w:fill="FFFFFF"/>
+            <w:tcMar>
+              <w:top w:w="0" w:type="dxa"/>
+              <w:bottom w:w="0" w:type="dxa"/>
+              <w:left w:w="0" w:type="dxa"/>
+              <w:right w:w="0" w:type="dxa"/>
+            </w:tcMar>
+            <w:vAlign w:val="center"/>
+          </w:tcPr>
+          <w:p>
+            <w:pPr>
+              <w:pStyle w:val="Normal"/>
+              <w:jc w:val="center"/>
+              <w:pBdr>
+                <w:bottom w:val="none" w:sz="0" w:space="0" w:color="000000"/>
+                <w:top w:val="none" w:sz="0" w:space="0" w:color="000000"/>
+                <w:left w:val="none" w:sz="0" w:space="0" w:color="000000"/>
+                <w:right w:val="none" w:sz="0" w:space="0" w:color="000000"/>
+              </w:pBdr>
+              <w:spacing w:after="100" w:before="100" w:line="240"/>
+              <w:ind w:left="100" w:right="100" w:firstLine="0" w:firstLineChars="0"/>
+            </w:pPr>
+            <w:r>
+              <w:rPr>
+                <w:rFonts w:ascii="Arial" w:hAnsi="Arial" w:eastAsia="Arial" w:cs="Arial"/>
+                <w:i w:val="false"/>
+                <w:b w:val="false"/>
+                <w:u w:val="none"/>
+                <w:sz w:val="22"/>
+                <w:szCs w:val="22"/>
+                <w:color w:val="F781BF"/>
+              </w:rPr>
+              <w:t xml:space="preserve">67</w:t>
+            </w:r>
+          </w:p>
+        </w:tc>
+        <w:tc>
+          <w:tcPr>
+            <w:tcBorders>
+              <w:bottom w:val="none" w:sz="0" w:space="0" w:color="000000"/>
+              <w:top w:val="none" w:sz="0" w:space="0" w:color="000000"/>
+              <w:left w:val="none" w:sz="0" w:space="0" w:color="000000"/>
+              <w:right w:val="none" w:sz="0" w:space="0" w:color="000000"/>
+            </w:tcBorders>
+            <w:shd w:val="clear" w:color="auto" w:fill="FFFFFF"/>
+            <w:tcMar>
+              <w:top w:w="0" w:type="dxa"/>
+              <w:bottom w:w="0" w:type="dxa"/>
+              <w:left w:w="0" w:type="dxa"/>
+              <w:right w:w="0" w:type="dxa"/>
+            </w:tcMar>
+            <w:vAlign w:val="center"/>
+          </w:tcPr>
+          <w:p>
+            <w:pPr>
+              <w:pStyle w:val="Normal"/>
+              <w:jc w:val="center"/>
+              <w:pBdr>
+                <w:bottom w:val="none" w:sz="0" w:space="0" w:color="000000"/>
+                <w:top w:val="none" w:sz="0" w:space="0" w:color="000000"/>
+                <w:left w:val="none" w:sz="0" w:space="0" w:color="000000"/>
+                <w:right w:val="none" w:sz="0" w:space="0" w:color="000000"/>
+              </w:pBdr>
+              <w:spacing w:after="100" w:before="100" w:line="240"/>
+              <w:ind w:left="100" w:right="100" w:firstLine="0" w:firstLineChars="0"/>
+            </w:pPr>
+            <w:r>
+              <w:rPr>
+                <w:rFonts w:ascii="Arial" w:hAnsi="Arial" w:eastAsia="Arial" w:cs="Arial"/>
+                <w:i w:val="false"/>
+                <w:b w:val="false"/>
+                <w:u w:val="none"/>
+                <w:sz w:val="22"/>
+                <w:szCs w:val="22"/>
+                <w:color w:val="F781BF"/>
+              </w:rPr>
+              <w:t xml:space="preserve">474</w:t>
+            </w:r>
+          </w:p>
+        </w:tc>
+        <w:tc>
+          <w:tcPr>
+            <w:tcBorders>
+              <w:bottom w:val="none" w:sz="0" w:space="0" w:color="000000"/>
+              <w:top w:val="none" w:sz="0" w:space="0" w:color="000000"/>
+              <w:left w:val="none" w:sz="0" w:space="0" w:color="000000"/>
+              <w:right w:val="none" w:sz="0" w:space="0" w:color="000000"/>
+            </w:tcBorders>
+            <w:shd w:val="clear" w:color="auto" w:fill="FFFFFF"/>
+            <w:tcMar>
+              <w:top w:w="0" w:type="dxa"/>
+              <w:bottom w:w="0" w:type="dxa"/>
+              <w:left w:w="0" w:type="dxa"/>
+              <w:right w:w="0" w:type="dxa"/>
+            </w:tcMar>
+            <w:vAlign w:val="center"/>
+          </w:tcPr>
+          <w:p>
+            <w:pPr>
+              <w:pStyle w:val="Normal"/>
+              <w:jc w:val="center"/>
+              <w:pBdr>
+                <w:bottom w:val="none" w:sz="0" w:space="0" w:color="000000"/>
+                <w:top w:val="none" w:sz="0" w:space="0" w:color="000000"/>
+                <w:left w:val="none" w:sz="0" w:space="0" w:color="000000"/>
+                <w:right w:val="none" w:sz="0" w:space="0" w:color="000000"/>
+              </w:pBdr>
+              <w:spacing w:after="100" w:before="100" w:line="240"/>
+              <w:ind w:left="100" w:right="100" w:firstLine="0" w:firstLineChars="0"/>
+            </w:pPr>
+            <w:r>
+              <w:rPr>
+                <w:rFonts w:ascii="Arial" w:hAnsi="Arial" w:eastAsia="Arial" w:cs="Arial"/>
+                <w:i w:val="false"/>
+                <w:b w:val="false"/>
+                <w:u w:val="none"/>
+                <w:sz w:val="22"/>
+                <w:szCs w:val="22"/>
+                <w:color w:val="F781BF"/>
+              </w:rPr>
+              <w:t xml:space="preserve">10.1111/j.1469-8986.2008.00668.x</w:t>
             </w:r>
           </w:p>
         </w:tc>
@@ -8861,183 +8861,183 @@
                 <w:u w:val="none"/>
                 <w:sz w:val="22"/>
                 <w:szCs w:val="22"/>
-                <w:color w:val="A65628"/>
-              </w:rPr>
-              <w:t xml:space="preserve">6</w:t>
-            </w:r>
-          </w:p>
-        </w:tc>
-        <w:tc>
-          <w:tcPr>
-            <w:tcBorders>
-              <w:bottom w:val="none" w:sz="0" w:space="0" w:color="000000"/>
-              <w:top w:val="none" w:sz="0" w:space="0" w:color="000000"/>
-              <w:left w:val="none" w:sz="0" w:space="0" w:color="000000"/>
-              <w:right w:val="none" w:sz="0" w:space="0" w:color="000000"/>
-            </w:tcBorders>
-            <w:shd w:val="clear" w:color="auto" w:fill="FFFFFF"/>
-            <w:tcMar>
-              <w:top w:w="0" w:type="dxa"/>
-              <w:bottom w:w="0" w:type="dxa"/>
-              <w:left w:w="0" w:type="dxa"/>
-              <w:right w:w="0" w:type="dxa"/>
-            </w:tcMar>
-            <w:vAlign w:val="center"/>
-          </w:tcPr>
-          <w:p>
-            <w:pPr>
-              <w:pStyle w:val="Normal"/>
-              <w:jc w:val="center"/>
-              <w:pBdr>
-                <w:bottom w:val="none" w:sz="0" w:space="0" w:color="000000"/>
-                <w:top w:val="none" w:sz="0" w:space="0" w:color="000000"/>
-                <w:left w:val="none" w:sz="0" w:space="0" w:color="000000"/>
-                <w:right w:val="none" w:sz="0" w:space="0" w:color="000000"/>
-              </w:pBdr>
-              <w:spacing w:after="100" w:before="100" w:line="240"/>
-              <w:ind w:left="100" w:right="100" w:firstLine="0" w:firstLineChars="0"/>
-            </w:pPr>
-            <w:r>
-              <w:rPr>
-                <w:rFonts w:ascii="Arial" w:hAnsi="Arial" w:eastAsia="Arial" w:cs="Arial"/>
-                <w:i w:val="false"/>
-                <w:b w:val="false"/>
-                <w:u w:val="none"/>
-                <w:sz w:val="22"/>
-                <w:szCs w:val="22"/>
-                <w:color w:val="A65628"/>
-              </w:rPr>
-              <w:t xml:space="preserve"> 1989</w:t>
-            </w:r>
-          </w:p>
-        </w:tc>
-        <w:tc>
-          <w:tcPr>
-            <w:tcBorders>
-              <w:bottom w:val="none" w:sz="0" w:space="0" w:color="000000"/>
-              <w:top w:val="none" w:sz="0" w:space="0" w:color="000000"/>
-              <w:left w:val="none" w:sz="0" w:space="0" w:color="000000"/>
-              <w:right w:val="none" w:sz="0" w:space="0" w:color="000000"/>
-            </w:tcBorders>
-            <w:shd w:val="clear" w:color="auto" w:fill="FFFFFF"/>
-            <w:tcMar>
-              <w:top w:w="0" w:type="dxa"/>
-              <w:bottom w:w="0" w:type="dxa"/>
-              <w:left w:w="0" w:type="dxa"/>
-              <w:right w:w="0" w:type="dxa"/>
-            </w:tcMar>
-            <w:vAlign w:val="center"/>
-          </w:tcPr>
-          <w:p>
-            <w:pPr>
-              <w:pStyle w:val="Normal"/>
-              <w:jc w:val="center"/>
-              <w:pBdr>
-                <w:bottom w:val="none" w:sz="0" w:space="0" w:color="000000"/>
-                <w:top w:val="none" w:sz="0" w:space="0" w:color="000000"/>
-                <w:left w:val="none" w:sz="0" w:space="0" w:color="000000"/>
-                <w:right w:val="none" w:sz="0" w:space="0" w:color="000000"/>
-              </w:pBdr>
-              <w:spacing w:after="100" w:before="100" w:line="240"/>
-              <w:ind w:left="100" w:right="100" w:firstLine="0" w:firstLineChars="0"/>
-            </w:pPr>
-            <w:r>
-              <w:rPr>
-                <w:rFonts w:ascii="Arial" w:hAnsi="Arial" w:eastAsia="Arial" w:cs="Arial"/>
-                <w:i w:val="false"/>
-                <w:b w:val="false"/>
-                <w:u w:val="none"/>
-                <w:sz w:val="22"/>
-                <w:szCs w:val="22"/>
-                <w:color w:val="A65628"/>
-              </w:rPr>
-              <w:t xml:space="preserve">coles mgh</w:t>
-            </w:r>
-          </w:p>
-        </w:tc>
-        <w:tc>
-          <w:tcPr>
-            <w:tcBorders>
-              <w:bottom w:val="none" w:sz="0" w:space="0" w:color="000000"/>
-              <w:top w:val="none" w:sz="0" w:space="0" w:color="000000"/>
-              <w:left w:val="none" w:sz="0" w:space="0" w:color="000000"/>
-              <w:right w:val="none" w:sz="0" w:space="0" w:color="000000"/>
-            </w:tcBorders>
-            <w:shd w:val="clear" w:color="auto" w:fill="FFFFFF"/>
-            <w:tcMar>
-              <w:top w:w="0" w:type="dxa"/>
-              <w:bottom w:w="0" w:type="dxa"/>
-              <w:left w:w="0" w:type="dxa"/>
-              <w:right w:w="0" w:type="dxa"/>
-            </w:tcMar>
-            <w:vAlign w:val="center"/>
-          </w:tcPr>
-          <w:p>
-            <w:pPr>
-              <w:pStyle w:val="Normal"/>
-              <w:jc w:val="center"/>
-              <w:pBdr>
-                <w:bottom w:val="none" w:sz="0" w:space="0" w:color="000000"/>
-                <w:top w:val="none" w:sz="0" w:space="0" w:color="000000"/>
-                <w:left w:val="none" w:sz="0" w:space="0" w:color="000000"/>
-                <w:right w:val="none" w:sz="0" w:space="0" w:color="000000"/>
-              </w:pBdr>
-              <w:spacing w:after="100" w:before="100" w:line="240"/>
-              <w:ind w:left="100" w:right="100" w:firstLine="0" w:firstLineChars="0"/>
-            </w:pPr>
-            <w:r>
-              <w:rPr>
-                <w:rFonts w:ascii="Arial" w:hAnsi="Arial" w:eastAsia="Arial" w:cs="Arial"/>
-                <w:i w:val="false"/>
-                <w:b w:val="false"/>
-                <w:u w:val="none"/>
-                <w:sz w:val="22"/>
-                <w:szCs w:val="22"/>
-                <w:color w:val="A65628"/>
-              </w:rPr>
-              <w:t xml:space="preserve">MODERN MIND-BRAIN READING - PSYCHOPHYSIOLOGY, PHYSIOLOGY, AND COGNITION</w:t>
-            </w:r>
-          </w:p>
-        </w:tc>
-        <w:tc>
-          <w:tcPr>
-            <w:tcBorders>
-              <w:bottom w:val="none" w:sz="0" w:space="0" w:color="000000"/>
-              <w:top w:val="none" w:sz="0" w:space="0" w:color="000000"/>
-              <w:left w:val="none" w:sz="0" w:space="0" w:color="000000"/>
-              <w:right w:val="none" w:sz="0" w:space="0" w:color="000000"/>
-            </w:tcBorders>
-            <w:shd w:val="clear" w:color="auto" w:fill="FFFFFF"/>
-            <w:tcMar>
-              <w:top w:w="0" w:type="dxa"/>
-              <w:bottom w:w="0" w:type="dxa"/>
-              <w:left w:w="0" w:type="dxa"/>
-              <w:right w:w="0" w:type="dxa"/>
-            </w:tcMar>
-            <w:vAlign w:val="center"/>
-          </w:tcPr>
-          <w:p>
-            <w:pPr>
-              <w:pStyle w:val="Normal"/>
-              <w:jc w:val="center"/>
-              <w:pBdr>
-                <w:bottom w:val="none" w:sz="0" w:space="0" w:color="000000"/>
-                <w:top w:val="none" w:sz="0" w:space="0" w:color="000000"/>
-                <w:left w:val="none" w:sz="0" w:space="0" w:color="000000"/>
-                <w:right w:val="none" w:sz="0" w:space="0" w:color="000000"/>
-              </w:pBdr>
-              <w:spacing w:after="100" w:before="100" w:line="240"/>
-              <w:ind w:left="100" w:right="100" w:firstLine="0" w:firstLineChars="0"/>
-            </w:pPr>
-            <w:r>
-              <w:rPr>
-                <w:rFonts w:ascii="Arial" w:hAnsi="Arial" w:eastAsia="Arial" w:cs="Arial"/>
-                <w:i w:val="false"/>
-                <w:b w:val="false"/>
-                <w:u w:val="none"/>
-                <w:sz w:val="22"/>
-                <w:szCs w:val="22"/>
-                <w:color w:val="A65628"/>
+                <w:color w:val="F781BF"/>
+              </w:rPr>
+              <w:t xml:space="preserve">5</w:t>
+            </w:r>
+          </w:p>
+        </w:tc>
+        <w:tc>
+          <w:tcPr>
+            <w:tcBorders>
+              <w:bottom w:val="none" w:sz="0" w:space="0" w:color="000000"/>
+              <w:top w:val="none" w:sz="0" w:space="0" w:color="000000"/>
+              <w:left w:val="none" w:sz="0" w:space="0" w:color="000000"/>
+              <w:right w:val="none" w:sz="0" w:space="0" w:color="000000"/>
+            </w:tcBorders>
+            <w:shd w:val="clear" w:color="auto" w:fill="FFFFFF"/>
+            <w:tcMar>
+              <w:top w:w="0" w:type="dxa"/>
+              <w:bottom w:w="0" w:type="dxa"/>
+              <w:left w:w="0" w:type="dxa"/>
+              <w:right w:w="0" w:type="dxa"/>
+            </w:tcMar>
+            <w:vAlign w:val="center"/>
+          </w:tcPr>
+          <w:p>
+            <w:pPr>
+              <w:pStyle w:val="Normal"/>
+              <w:jc w:val="center"/>
+              <w:pBdr>
+                <w:bottom w:val="none" w:sz="0" w:space="0" w:color="000000"/>
+                <w:top w:val="none" w:sz="0" w:space="0" w:color="000000"/>
+                <w:left w:val="none" w:sz="0" w:space="0" w:color="000000"/>
+                <w:right w:val="none" w:sz="0" w:space="0" w:color="000000"/>
+              </w:pBdr>
+              <w:spacing w:after="100" w:before="100" w:line="240"/>
+              <w:ind w:left="100" w:right="100" w:firstLine="0" w:firstLineChars="0"/>
+            </w:pPr>
+            <w:r>
+              <w:rPr>
+                <w:rFonts w:ascii="Arial" w:hAnsi="Arial" w:eastAsia="Arial" w:cs="Arial"/>
+                <w:i w:val="false"/>
+                <w:b w:val="false"/>
+                <w:u w:val="none"/>
+                <w:sz w:val="22"/>
+                <w:szCs w:val="22"/>
+                <w:color w:val="F781BF"/>
+              </w:rPr>
+              <w:t xml:space="preserve"> 2015</w:t>
+            </w:r>
+          </w:p>
+        </w:tc>
+        <w:tc>
+          <w:tcPr>
+            <w:tcBorders>
+              <w:bottom w:val="none" w:sz="0" w:space="0" w:color="000000"/>
+              <w:top w:val="none" w:sz="0" w:space="0" w:color="000000"/>
+              <w:left w:val="none" w:sz="0" w:space="0" w:color="000000"/>
+              <w:right w:val="none" w:sz="0" w:space="0" w:color="000000"/>
+            </w:tcBorders>
+            <w:shd w:val="clear" w:color="auto" w:fill="FFFFFF"/>
+            <w:tcMar>
+              <w:top w:w="0" w:type="dxa"/>
+              <w:bottom w:w="0" w:type="dxa"/>
+              <w:left w:w="0" w:type="dxa"/>
+              <w:right w:w="0" w:type="dxa"/>
+            </w:tcMar>
+            <w:vAlign w:val="center"/>
+          </w:tcPr>
+          <w:p>
+            <w:pPr>
+              <w:pStyle w:val="Normal"/>
+              <w:jc w:val="center"/>
+              <w:pBdr>
+                <w:bottom w:val="none" w:sz="0" w:space="0" w:color="000000"/>
+                <w:top w:val="none" w:sz="0" w:space="0" w:color="000000"/>
+                <w:left w:val="none" w:sz="0" w:space="0" w:color="000000"/>
+                <w:right w:val="none" w:sz="0" w:space="0" w:color="000000"/>
+              </w:pBdr>
+              <w:spacing w:after="100" w:before="100" w:line="240"/>
+              <w:ind w:left="100" w:right="100" w:firstLine="0" w:firstLineChars="0"/>
+            </w:pPr>
+            <w:r>
+              <w:rPr>
+                <w:rFonts w:ascii="Arial" w:hAnsi="Arial" w:eastAsia="Arial" w:cs="Arial"/>
+                <w:i w:val="false"/>
+                <w:b w:val="false"/>
+                <w:u w:val="none"/>
+                <w:sz w:val="22"/>
+                <w:szCs w:val="22"/>
+                <w:color w:val="F781BF"/>
+              </w:rPr>
+              <w:t xml:space="preserve">Proudfit GH</w:t>
+            </w:r>
+          </w:p>
+        </w:tc>
+        <w:tc>
+          <w:tcPr>
+            <w:tcBorders>
+              <w:bottom w:val="none" w:sz="0" w:space="0" w:color="000000"/>
+              <w:top w:val="none" w:sz="0" w:space="0" w:color="000000"/>
+              <w:left w:val="none" w:sz="0" w:space="0" w:color="000000"/>
+              <w:right w:val="none" w:sz="0" w:space="0" w:color="000000"/>
+            </w:tcBorders>
+            <w:shd w:val="clear" w:color="auto" w:fill="FFFFFF"/>
+            <w:tcMar>
+              <w:top w:w="0" w:type="dxa"/>
+              <w:bottom w:w="0" w:type="dxa"/>
+              <w:left w:w="0" w:type="dxa"/>
+              <w:right w:w="0" w:type="dxa"/>
+            </w:tcMar>
+            <w:vAlign w:val="center"/>
+          </w:tcPr>
+          <w:p>
+            <w:pPr>
+              <w:pStyle w:val="Normal"/>
+              <w:jc w:val="center"/>
+              <w:pBdr>
+                <w:bottom w:val="none" w:sz="0" w:space="0" w:color="000000"/>
+                <w:top w:val="none" w:sz="0" w:space="0" w:color="000000"/>
+                <w:left w:val="none" w:sz="0" w:space="0" w:color="000000"/>
+                <w:right w:val="none" w:sz="0" w:space="0" w:color="000000"/>
+              </w:pBdr>
+              <w:spacing w:after="100" w:before="100" w:line="240"/>
+              <w:ind w:left="100" w:right="100" w:firstLine="0" w:firstLineChars="0"/>
+            </w:pPr>
+            <w:r>
+              <w:rPr>
+                <w:rFonts w:ascii="Arial" w:hAnsi="Arial" w:eastAsia="Arial" w:cs="Arial"/>
+                <w:i w:val="false"/>
+                <w:b w:val="false"/>
+                <w:u w:val="none"/>
+                <w:sz w:val="22"/>
+                <w:szCs w:val="22"/>
+                <w:color w:val="F781BF"/>
+              </w:rPr>
+              <w:t xml:space="preserve">The Reward Positivity: From Basic Research On Reward To A Biomarker For Depression</w:t>
+            </w:r>
+          </w:p>
+        </w:tc>
+        <w:tc>
+          <w:tcPr>
+            <w:tcBorders>
+              <w:bottom w:val="none" w:sz="0" w:space="0" w:color="000000"/>
+              <w:top w:val="none" w:sz="0" w:space="0" w:color="000000"/>
+              <w:left w:val="none" w:sz="0" w:space="0" w:color="000000"/>
+              <w:right w:val="none" w:sz="0" w:space="0" w:color="000000"/>
+            </w:tcBorders>
+            <w:shd w:val="clear" w:color="auto" w:fill="FFFFFF"/>
+            <w:tcMar>
+              <w:top w:w="0" w:type="dxa"/>
+              <w:bottom w:w="0" w:type="dxa"/>
+              <w:left w:w="0" w:type="dxa"/>
+              <w:right w:w="0" w:type="dxa"/>
+            </w:tcMar>
+            <w:vAlign w:val="center"/>
+          </w:tcPr>
+          <w:p>
+            <w:pPr>
+              <w:pStyle w:val="Normal"/>
+              <w:jc w:val="center"/>
+              <w:pBdr>
+                <w:bottom w:val="none" w:sz="0" w:space="0" w:color="000000"/>
+                <w:top w:val="none" w:sz="0" w:space="0" w:color="000000"/>
+                <w:left w:val="none" w:sz="0" w:space="0" w:color="000000"/>
+                <w:right w:val="none" w:sz="0" w:space="0" w:color="000000"/>
+              </w:pBdr>
+              <w:spacing w:after="100" w:before="100" w:line="240"/>
+              <w:ind w:left="100" w:right="100" w:firstLine="0" w:firstLineChars="0"/>
+            </w:pPr>
+            <w:r>
+              <w:rPr>
+                <w:rFonts w:ascii="Arial" w:hAnsi="Arial" w:eastAsia="Arial" w:cs="Arial"/>
+                <w:i w:val="false"/>
+                <w:b w:val="false"/>
+                <w:u w:val="none"/>
+                <w:sz w:val="22"/>
+                <w:szCs w:val="22"/>
+                <w:color w:val="F781BF"/>
               </w:rPr>
               <w:t xml:space="preserve">76</w:t>
             </w:r>
@@ -9081,53 +9081,53 @@
                 <w:u w:val="none"/>
                 <w:sz w:val="22"/>
                 <w:szCs w:val="22"/>
-                <w:color w:val="A65628"/>
-              </w:rPr>
-              <w:t xml:space="preserve">715</w:t>
-            </w:r>
-          </w:p>
-        </w:tc>
-        <w:tc>
-          <w:tcPr>
-            <w:tcBorders>
-              <w:bottom w:val="none" w:sz="0" w:space="0" w:color="000000"/>
-              <w:top w:val="none" w:sz="0" w:space="0" w:color="000000"/>
-              <w:left w:val="none" w:sz="0" w:space="0" w:color="000000"/>
-              <w:right w:val="none" w:sz="0" w:space="0" w:color="000000"/>
-            </w:tcBorders>
-            <w:shd w:val="clear" w:color="auto" w:fill="FFFFFF"/>
-            <w:tcMar>
-              <w:top w:w="0" w:type="dxa"/>
-              <w:bottom w:w="0" w:type="dxa"/>
-              <w:left w:w="0" w:type="dxa"/>
-              <w:right w:w="0" w:type="dxa"/>
-            </w:tcMar>
-            <w:vAlign w:val="center"/>
-          </w:tcPr>
-          <w:p>
-            <w:pPr>
-              <w:pStyle w:val="Normal"/>
-              <w:jc w:val="center"/>
-              <w:pBdr>
-                <w:bottom w:val="none" w:sz="0" w:space="0" w:color="000000"/>
-                <w:top w:val="none" w:sz="0" w:space="0" w:color="000000"/>
-                <w:left w:val="none" w:sz="0" w:space="0" w:color="000000"/>
-                <w:right w:val="none" w:sz="0" w:space="0" w:color="000000"/>
-              </w:pBdr>
-              <w:spacing w:after="100" w:before="100" w:line="240"/>
-              <w:ind w:left="100" w:right="100" w:firstLine="0" w:firstLineChars="0"/>
-            </w:pPr>
-            <w:r>
-              <w:rPr>
-                <w:rFonts w:ascii="Arial" w:hAnsi="Arial" w:eastAsia="Arial" w:cs="Arial"/>
-                <w:i w:val="false"/>
-                <w:b w:val="false"/>
-                <w:u w:val="none"/>
-                <w:sz w:val="22"/>
-                <w:szCs w:val="22"/>
-                <w:color w:val="A65628"/>
-              </w:rPr>
-              <w:t xml:space="preserve"/>
+                <w:color w:val="F781BF"/>
+              </w:rPr>
+              <w:t xml:space="preserve">606</w:t>
+            </w:r>
+          </w:p>
+        </w:tc>
+        <w:tc>
+          <w:tcPr>
+            <w:tcBorders>
+              <w:bottom w:val="none" w:sz="0" w:space="0" w:color="000000"/>
+              <w:top w:val="none" w:sz="0" w:space="0" w:color="000000"/>
+              <w:left w:val="none" w:sz="0" w:space="0" w:color="000000"/>
+              <w:right w:val="none" w:sz="0" w:space="0" w:color="000000"/>
+            </w:tcBorders>
+            <w:shd w:val="clear" w:color="auto" w:fill="FFFFFF"/>
+            <w:tcMar>
+              <w:top w:w="0" w:type="dxa"/>
+              <w:bottom w:w="0" w:type="dxa"/>
+              <w:left w:w="0" w:type="dxa"/>
+              <w:right w:w="0" w:type="dxa"/>
+            </w:tcMar>
+            <w:vAlign w:val="center"/>
+          </w:tcPr>
+          <w:p>
+            <w:pPr>
+              <w:pStyle w:val="Normal"/>
+              <w:jc w:val="center"/>
+              <w:pBdr>
+                <w:bottom w:val="none" w:sz="0" w:space="0" w:color="000000"/>
+                <w:top w:val="none" w:sz="0" w:space="0" w:color="000000"/>
+                <w:left w:val="none" w:sz="0" w:space="0" w:color="000000"/>
+                <w:right w:val="none" w:sz="0" w:space="0" w:color="000000"/>
+              </w:pBdr>
+              <w:spacing w:after="100" w:before="100" w:line="240"/>
+              <w:ind w:left="100" w:right="100" w:firstLine="0" w:firstLineChars="0"/>
+            </w:pPr>
+            <w:r>
+              <w:rPr>
+                <w:rFonts w:ascii="Arial" w:hAnsi="Arial" w:eastAsia="Arial" w:cs="Arial"/>
+                <w:i w:val="false"/>
+                <w:b w:val="false"/>
+                <w:u w:val="none"/>
+                <w:sz w:val="22"/>
+                <w:szCs w:val="22"/>
+                <w:color w:val="F781BF"/>
+              </w:rPr>
+              <w:t xml:space="preserve">10.1111/psyp.12370</w:t>
             </w:r>
           </w:p>
         </w:tc>
@@ -9175,7 +9175,7 @@
                 <w:u w:val="none"/>
                 <w:sz w:val="22"/>
                 <w:szCs w:val="22"/>
-                <w:color w:val="A65628"/>
+                <w:color w:val="FF7F00"/>
               </w:rPr>
               <w:t xml:space="preserve">6</w:t>
             </w:r>
@@ -9219,229 +9219,229 @@
                 <w:u w:val="none"/>
                 <w:sz w:val="22"/>
                 <w:szCs w:val="22"/>
-                <w:color w:val="A65628"/>
-              </w:rPr>
-              <w:t xml:space="preserve"> 1993</w:t>
-            </w:r>
-          </w:p>
-        </w:tc>
-        <w:tc>
-          <w:tcPr>
-            <w:tcBorders>
-              <w:bottom w:val="none" w:sz="0" w:space="0" w:color="000000"/>
-              <w:top w:val="none" w:sz="0" w:space="0" w:color="000000"/>
-              <w:left w:val="none" w:sz="0" w:space="0" w:color="000000"/>
-              <w:right w:val="none" w:sz="0" w:space="0" w:color="000000"/>
-            </w:tcBorders>
-            <w:shd w:val="clear" w:color="auto" w:fill="FFFFFF"/>
-            <w:tcMar>
-              <w:top w:w="0" w:type="dxa"/>
-              <w:bottom w:w="0" w:type="dxa"/>
-              <w:left w:w="0" w:type="dxa"/>
-              <w:right w:w="0" w:type="dxa"/>
-            </w:tcMar>
-            <w:vAlign w:val="center"/>
-          </w:tcPr>
-          <w:p>
-            <w:pPr>
-              <w:pStyle w:val="Normal"/>
-              <w:jc w:val="center"/>
-              <w:pBdr>
-                <w:bottom w:val="none" w:sz="0" w:space="0" w:color="000000"/>
-                <w:top w:val="none" w:sz="0" w:space="0" w:color="000000"/>
-                <w:left w:val="none" w:sz="0" w:space="0" w:color="000000"/>
-                <w:right w:val="none" w:sz="0" w:space="0" w:color="000000"/>
-              </w:pBdr>
-              <w:spacing w:after="100" w:before="100" w:line="240"/>
-              <w:ind w:left="100" w:right="100" w:firstLine="0" w:firstLineChars="0"/>
-            </w:pPr>
-            <w:r>
-              <w:rPr>
-                <w:rFonts w:ascii="Arial" w:hAnsi="Arial" w:eastAsia="Arial" w:cs="Arial"/>
-                <w:i w:val="false"/>
-                <w:b w:val="false"/>
-                <w:u w:val="none"/>
-                <w:sz w:val="22"/>
-                <w:szCs w:val="22"/>
-                <w:color w:val="A65628"/>
-              </w:rPr>
-              <w:t xml:space="preserve">pivik rt</w:t>
-            </w:r>
-          </w:p>
-        </w:tc>
-        <w:tc>
-          <w:tcPr>
-            <w:tcBorders>
-              <w:bottom w:val="none" w:sz="0" w:space="0" w:color="000000"/>
-              <w:top w:val="none" w:sz="0" w:space="0" w:color="000000"/>
-              <w:left w:val="none" w:sz="0" w:space="0" w:color="000000"/>
-              <w:right w:val="none" w:sz="0" w:space="0" w:color="000000"/>
-            </w:tcBorders>
-            <w:shd w:val="clear" w:color="auto" w:fill="FFFFFF"/>
-            <w:tcMar>
-              <w:top w:w="0" w:type="dxa"/>
-              <w:bottom w:w="0" w:type="dxa"/>
-              <w:left w:w="0" w:type="dxa"/>
-              <w:right w:w="0" w:type="dxa"/>
-            </w:tcMar>
-            <w:vAlign w:val="center"/>
-          </w:tcPr>
-          <w:p>
-            <w:pPr>
-              <w:pStyle w:val="Normal"/>
-              <w:jc w:val="center"/>
-              <w:pBdr>
-                <w:bottom w:val="none" w:sz="0" w:space="0" w:color="000000"/>
-                <w:top w:val="none" w:sz="0" w:space="0" w:color="000000"/>
-                <w:left w:val="none" w:sz="0" w:space="0" w:color="000000"/>
-                <w:right w:val="none" w:sz="0" w:space="0" w:color="000000"/>
-              </w:pBdr>
-              <w:spacing w:after="100" w:before="100" w:line="240"/>
-              <w:ind w:left="100" w:right="100" w:firstLine="0" w:firstLineChars="0"/>
-            </w:pPr>
-            <w:r>
-              <w:rPr>
-                <w:rFonts w:ascii="Arial" w:hAnsi="Arial" w:eastAsia="Arial" w:cs="Arial"/>
-                <w:i w:val="false"/>
-                <w:b w:val="false"/>
-                <w:u w:val="none"/>
-                <w:sz w:val="22"/>
-                <w:szCs w:val="22"/>
-                <w:color w:val="A65628"/>
-              </w:rPr>
-              <w:t xml:space="preserve">GUIDELINES FOR THE RECORDING AND QUANTITATIVE-ANALYSIS OF ELECTROENCEPHALOGRAPHIC ACTIVITY IN RESEARCH CONTEXTS</w:t>
-            </w:r>
-          </w:p>
-        </w:tc>
-        <w:tc>
-          <w:tcPr>
-            <w:tcBorders>
-              <w:bottom w:val="none" w:sz="0" w:space="0" w:color="000000"/>
-              <w:top w:val="none" w:sz="0" w:space="0" w:color="000000"/>
-              <w:left w:val="none" w:sz="0" w:space="0" w:color="000000"/>
-              <w:right w:val="none" w:sz="0" w:space="0" w:color="000000"/>
-            </w:tcBorders>
-            <w:shd w:val="clear" w:color="auto" w:fill="FFFFFF"/>
-            <w:tcMar>
-              <w:top w:w="0" w:type="dxa"/>
-              <w:bottom w:w="0" w:type="dxa"/>
-              <w:left w:w="0" w:type="dxa"/>
-              <w:right w:w="0" w:type="dxa"/>
-            </w:tcMar>
-            <w:vAlign w:val="center"/>
-          </w:tcPr>
-          <w:p>
-            <w:pPr>
-              <w:pStyle w:val="Normal"/>
-              <w:jc w:val="center"/>
-              <w:pBdr>
-                <w:bottom w:val="none" w:sz="0" w:space="0" w:color="000000"/>
-                <w:top w:val="none" w:sz="0" w:space="0" w:color="000000"/>
-                <w:left w:val="none" w:sz="0" w:space="0" w:color="000000"/>
-                <w:right w:val="none" w:sz="0" w:space="0" w:color="000000"/>
-              </w:pBdr>
-              <w:spacing w:after="100" w:before="100" w:line="240"/>
-              <w:ind w:left="100" w:right="100" w:firstLine="0" w:firstLineChars="0"/>
-            </w:pPr>
-            <w:r>
-              <w:rPr>
-                <w:rFonts w:ascii="Arial" w:hAnsi="Arial" w:eastAsia="Arial" w:cs="Arial"/>
-                <w:i w:val="false"/>
-                <w:b w:val="false"/>
-                <w:u w:val="none"/>
-                <w:sz w:val="22"/>
-                <w:szCs w:val="22"/>
-                <w:color w:val="A65628"/>
-              </w:rPr>
-              <w:t xml:space="preserve">47</w:t>
-            </w:r>
-          </w:p>
-        </w:tc>
-        <w:tc>
-          <w:tcPr>
-            <w:tcBorders>
-              <w:bottom w:val="none" w:sz="0" w:space="0" w:color="000000"/>
-              <w:top w:val="none" w:sz="0" w:space="0" w:color="000000"/>
-              <w:left w:val="none" w:sz="0" w:space="0" w:color="000000"/>
-              <w:right w:val="none" w:sz="0" w:space="0" w:color="000000"/>
-            </w:tcBorders>
-            <w:shd w:val="clear" w:color="auto" w:fill="FFFFFF"/>
-            <w:tcMar>
-              <w:top w:w="0" w:type="dxa"/>
-              <w:bottom w:w="0" w:type="dxa"/>
-              <w:left w:w="0" w:type="dxa"/>
-              <w:right w:w="0" w:type="dxa"/>
-            </w:tcMar>
-            <w:vAlign w:val="center"/>
-          </w:tcPr>
-          <w:p>
-            <w:pPr>
-              <w:pStyle w:val="Normal"/>
-              <w:jc w:val="center"/>
-              <w:pBdr>
-                <w:bottom w:val="none" w:sz="0" w:space="0" w:color="000000"/>
-                <w:top w:val="none" w:sz="0" w:space="0" w:color="000000"/>
-                <w:left w:val="none" w:sz="0" w:space="0" w:color="000000"/>
-                <w:right w:val="none" w:sz="0" w:space="0" w:color="000000"/>
-              </w:pBdr>
-              <w:spacing w:after="100" w:before="100" w:line="240"/>
-              <w:ind w:left="100" w:right="100" w:firstLine="0" w:firstLineChars="0"/>
-            </w:pPr>
-            <w:r>
-              <w:rPr>
-                <w:rFonts w:ascii="Arial" w:hAnsi="Arial" w:eastAsia="Arial" w:cs="Arial"/>
-                <w:i w:val="false"/>
-                <w:b w:val="false"/>
-                <w:u w:val="none"/>
-                <w:sz w:val="22"/>
-                <w:szCs w:val="22"/>
-                <w:color w:val="A65628"/>
-              </w:rPr>
-              <w:t xml:space="preserve">536</w:t>
-            </w:r>
-          </w:p>
-        </w:tc>
-        <w:tc>
-          <w:tcPr>
-            <w:tcBorders>
-              <w:bottom w:val="none" w:sz="0" w:space="0" w:color="000000"/>
-              <w:top w:val="none" w:sz="0" w:space="0" w:color="000000"/>
-              <w:left w:val="none" w:sz="0" w:space="0" w:color="000000"/>
-              <w:right w:val="none" w:sz="0" w:space="0" w:color="000000"/>
-            </w:tcBorders>
-            <w:shd w:val="clear" w:color="auto" w:fill="FFFFFF"/>
-            <w:tcMar>
-              <w:top w:w="0" w:type="dxa"/>
-              <w:bottom w:w="0" w:type="dxa"/>
-              <w:left w:w="0" w:type="dxa"/>
-              <w:right w:w="0" w:type="dxa"/>
-            </w:tcMar>
-            <w:vAlign w:val="center"/>
-          </w:tcPr>
-          <w:p>
-            <w:pPr>
-              <w:pStyle w:val="Normal"/>
-              <w:jc w:val="center"/>
-              <w:pBdr>
-                <w:bottom w:val="none" w:sz="0" w:space="0" w:color="000000"/>
-                <w:top w:val="none" w:sz="0" w:space="0" w:color="000000"/>
-                <w:left w:val="none" w:sz="0" w:space="0" w:color="000000"/>
-                <w:right w:val="none" w:sz="0" w:space="0" w:color="000000"/>
-              </w:pBdr>
-              <w:spacing w:after="100" w:before="100" w:line="240"/>
-              <w:ind w:left="100" w:right="100" w:firstLine="0" w:firstLineChars="0"/>
-            </w:pPr>
-            <w:r>
-              <w:rPr>
-                <w:rFonts w:ascii="Arial" w:hAnsi="Arial" w:eastAsia="Arial" w:cs="Arial"/>
-                <w:i w:val="false"/>
-                <w:b w:val="false"/>
-                <w:u w:val="none"/>
-                <w:sz w:val="22"/>
-                <w:szCs w:val="22"/>
-                <w:color w:val="A65628"/>
-              </w:rPr>
-              <w:t xml:space="preserve"/>
+                <w:color w:val="FF7F00"/>
+              </w:rPr>
+              <w:t xml:space="preserve"> 1987</w:t>
+            </w:r>
+          </w:p>
+        </w:tc>
+        <w:tc>
+          <w:tcPr>
+            <w:tcBorders>
+              <w:bottom w:val="none" w:sz="0" w:space="0" w:color="000000"/>
+              <w:top w:val="none" w:sz="0" w:space="0" w:color="000000"/>
+              <w:left w:val="none" w:sz="0" w:space="0" w:color="000000"/>
+              <w:right w:val="none" w:sz="0" w:space="0" w:color="000000"/>
+            </w:tcBorders>
+            <w:shd w:val="clear" w:color="auto" w:fill="FFFFFF"/>
+            <w:tcMar>
+              <w:top w:w="0" w:type="dxa"/>
+              <w:bottom w:w="0" w:type="dxa"/>
+              <w:left w:w="0" w:type="dxa"/>
+              <w:right w:w="0" w:type="dxa"/>
+            </w:tcMar>
+            <w:vAlign w:val="center"/>
+          </w:tcPr>
+          <w:p>
+            <w:pPr>
+              <w:pStyle w:val="Normal"/>
+              <w:jc w:val="center"/>
+              <w:pBdr>
+                <w:bottom w:val="none" w:sz="0" w:space="0" w:color="000000"/>
+                <w:top w:val="none" w:sz="0" w:space="0" w:color="000000"/>
+                <w:left w:val="none" w:sz="0" w:space="0" w:color="000000"/>
+                <w:right w:val="none" w:sz="0" w:space="0" w:color="000000"/>
+              </w:pBdr>
+              <w:spacing w:after="100" w:before="100" w:line="240"/>
+              <w:ind w:left="100" w:right="100" w:firstLine="0" w:firstLineChars="0"/>
+            </w:pPr>
+            <w:r>
+              <w:rPr>
+                <w:rFonts w:ascii="Arial" w:hAnsi="Arial" w:eastAsia="Arial" w:cs="Arial"/>
+                <w:i w:val="false"/>
+                <w:b w:val="false"/>
+                <w:u w:val="none"/>
+                <w:sz w:val="22"/>
+                <w:szCs w:val="22"/>
+                <w:color w:val="FF7F00"/>
+              </w:rPr>
+              <w:t xml:space="preserve">Vasey MW</w:t>
+            </w:r>
+          </w:p>
+        </w:tc>
+        <w:tc>
+          <w:tcPr>
+            <w:tcBorders>
+              <w:bottom w:val="none" w:sz="0" w:space="0" w:color="000000"/>
+              <w:top w:val="none" w:sz="0" w:space="0" w:color="000000"/>
+              <w:left w:val="none" w:sz="0" w:space="0" w:color="000000"/>
+              <w:right w:val="none" w:sz="0" w:space="0" w:color="000000"/>
+            </w:tcBorders>
+            <w:shd w:val="clear" w:color="auto" w:fill="FFFFFF"/>
+            <w:tcMar>
+              <w:top w:w="0" w:type="dxa"/>
+              <w:bottom w:w="0" w:type="dxa"/>
+              <w:left w:w="0" w:type="dxa"/>
+              <w:right w:w="0" w:type="dxa"/>
+            </w:tcMar>
+            <w:vAlign w:val="center"/>
+          </w:tcPr>
+          <w:p>
+            <w:pPr>
+              <w:pStyle w:val="Normal"/>
+              <w:jc w:val="center"/>
+              <w:pBdr>
+                <w:bottom w:val="none" w:sz="0" w:space="0" w:color="000000"/>
+                <w:top w:val="none" w:sz="0" w:space="0" w:color="000000"/>
+                <w:left w:val="none" w:sz="0" w:space="0" w:color="000000"/>
+                <w:right w:val="none" w:sz="0" w:space="0" w:color="000000"/>
+              </w:pBdr>
+              <w:spacing w:after="100" w:before="100" w:line="240"/>
+              <w:ind w:left="100" w:right="100" w:firstLine="0" w:firstLineChars="0"/>
+            </w:pPr>
+            <w:r>
+              <w:rPr>
+                <w:rFonts w:ascii="Arial" w:hAnsi="Arial" w:eastAsia="Arial" w:cs="Arial"/>
+                <w:i w:val="false"/>
+                <w:b w:val="false"/>
+                <w:u w:val="none"/>
+                <w:sz w:val="22"/>
+                <w:szCs w:val="22"/>
+                <w:color w:val="FF7F00"/>
+              </w:rPr>
+              <w:t xml:space="preserve">The Continuing Problem Of False Positives In Repeated Measures Anova In Psychophysiology - A Multivariate Solution</w:t>
+            </w:r>
+          </w:p>
+        </w:tc>
+        <w:tc>
+          <w:tcPr>
+            <w:tcBorders>
+              <w:bottom w:val="none" w:sz="0" w:space="0" w:color="000000"/>
+              <w:top w:val="none" w:sz="0" w:space="0" w:color="000000"/>
+              <w:left w:val="none" w:sz="0" w:space="0" w:color="000000"/>
+              <w:right w:val="none" w:sz="0" w:space="0" w:color="000000"/>
+            </w:tcBorders>
+            <w:shd w:val="clear" w:color="auto" w:fill="FFFFFF"/>
+            <w:tcMar>
+              <w:top w:w="0" w:type="dxa"/>
+              <w:bottom w:w="0" w:type="dxa"/>
+              <w:left w:w="0" w:type="dxa"/>
+              <w:right w:w="0" w:type="dxa"/>
+            </w:tcMar>
+            <w:vAlign w:val="center"/>
+          </w:tcPr>
+          <w:p>
+            <w:pPr>
+              <w:pStyle w:val="Normal"/>
+              <w:jc w:val="center"/>
+              <w:pBdr>
+                <w:bottom w:val="none" w:sz="0" w:space="0" w:color="000000"/>
+                <w:top w:val="none" w:sz="0" w:space="0" w:color="000000"/>
+                <w:left w:val="none" w:sz="0" w:space="0" w:color="000000"/>
+                <w:right w:val="none" w:sz="0" w:space="0" w:color="000000"/>
+              </w:pBdr>
+              <w:spacing w:after="100" w:before="100" w:line="240"/>
+              <w:ind w:left="100" w:right="100" w:firstLine="0" w:firstLineChars="0"/>
+            </w:pPr>
+            <w:r>
+              <w:rPr>
+                <w:rFonts w:ascii="Arial" w:hAnsi="Arial" w:eastAsia="Arial" w:cs="Arial"/>
+                <w:i w:val="false"/>
+                <w:b w:val="false"/>
+                <w:u w:val="none"/>
+                <w:sz w:val="22"/>
+                <w:szCs w:val="22"/>
+                <w:color w:val="FF7F00"/>
+              </w:rPr>
+              <w:t xml:space="preserve">130</w:t>
+            </w:r>
+          </w:p>
+        </w:tc>
+        <w:tc>
+          <w:tcPr>
+            <w:tcBorders>
+              <w:bottom w:val="none" w:sz="0" w:space="0" w:color="000000"/>
+              <w:top w:val="none" w:sz="0" w:space="0" w:color="000000"/>
+              <w:left w:val="none" w:sz="0" w:space="0" w:color="000000"/>
+              <w:right w:val="none" w:sz="0" w:space="0" w:color="000000"/>
+            </w:tcBorders>
+            <w:shd w:val="clear" w:color="auto" w:fill="FFFFFF"/>
+            <w:tcMar>
+              <w:top w:w="0" w:type="dxa"/>
+              <w:bottom w:w="0" w:type="dxa"/>
+              <w:left w:w="0" w:type="dxa"/>
+              <w:right w:w="0" w:type="dxa"/>
+            </w:tcMar>
+            <w:vAlign w:val="center"/>
+          </w:tcPr>
+          <w:p>
+            <w:pPr>
+              <w:pStyle w:val="Normal"/>
+              <w:jc w:val="center"/>
+              <w:pBdr>
+                <w:bottom w:val="none" w:sz="0" w:space="0" w:color="000000"/>
+                <w:top w:val="none" w:sz="0" w:space="0" w:color="000000"/>
+                <w:left w:val="none" w:sz="0" w:space="0" w:color="000000"/>
+                <w:right w:val="none" w:sz="0" w:space="0" w:color="000000"/>
+              </w:pBdr>
+              <w:spacing w:after="100" w:before="100" w:line="240"/>
+              <w:ind w:left="100" w:right="100" w:firstLine="0" w:firstLineChars="0"/>
+            </w:pPr>
+            <w:r>
+              <w:rPr>
+                <w:rFonts w:ascii="Arial" w:hAnsi="Arial" w:eastAsia="Arial" w:cs="Arial"/>
+                <w:i w:val="false"/>
+                <w:b w:val="false"/>
+                <w:u w:val="none"/>
+                <w:sz w:val="22"/>
+                <w:szCs w:val="22"/>
+                <w:color w:val="FF7F00"/>
+              </w:rPr>
+              <w:t xml:space="preserve">988</w:t>
+            </w:r>
+          </w:p>
+        </w:tc>
+        <w:tc>
+          <w:tcPr>
+            <w:tcBorders>
+              <w:bottom w:val="none" w:sz="0" w:space="0" w:color="000000"/>
+              <w:top w:val="none" w:sz="0" w:space="0" w:color="000000"/>
+              <w:left w:val="none" w:sz="0" w:space="0" w:color="000000"/>
+              <w:right w:val="none" w:sz="0" w:space="0" w:color="000000"/>
+            </w:tcBorders>
+            <w:shd w:val="clear" w:color="auto" w:fill="FFFFFF"/>
+            <w:tcMar>
+              <w:top w:w="0" w:type="dxa"/>
+              <w:bottom w:w="0" w:type="dxa"/>
+              <w:left w:w="0" w:type="dxa"/>
+              <w:right w:w="0" w:type="dxa"/>
+            </w:tcMar>
+            <w:vAlign w:val="center"/>
+          </w:tcPr>
+          <w:p>
+            <w:pPr>
+              <w:pStyle w:val="Normal"/>
+              <w:jc w:val="center"/>
+              <w:pBdr>
+                <w:bottom w:val="none" w:sz="0" w:space="0" w:color="000000"/>
+                <w:top w:val="none" w:sz="0" w:space="0" w:color="000000"/>
+                <w:left w:val="none" w:sz="0" w:space="0" w:color="000000"/>
+                <w:right w:val="none" w:sz="0" w:space="0" w:color="000000"/>
+              </w:pBdr>
+              <w:spacing w:after="100" w:before="100" w:line="240"/>
+              <w:ind w:left="100" w:right="100" w:firstLine="0" w:firstLineChars="0"/>
+            </w:pPr>
+            <w:r>
+              <w:rPr>
+                <w:rFonts w:ascii="Arial" w:hAnsi="Arial" w:eastAsia="Arial" w:cs="Arial"/>
+                <w:i w:val="false"/>
+                <w:b w:val="false"/>
+                <w:u w:val="none"/>
+                <w:sz w:val="22"/>
+                <w:szCs w:val="22"/>
+                <w:color w:val="FF7F00"/>
+              </w:rPr>
+              <w:t xml:space="preserve">10.1111/j.1469-8986.1987.tb00324.x</w:t>
             </w:r>
           </w:p>
         </w:tc>
@@ -9489,7 +9489,7 @@
                 <w:u w:val="none"/>
                 <w:sz w:val="22"/>
                 <w:szCs w:val="22"/>
-                <w:color w:val="A65628"/>
+                <w:color w:val="FF7F00"/>
               </w:rPr>
               <w:t xml:space="preserve">6</w:t>
             </w:r>
@@ -9533,229 +9533,229 @@
                 <w:u w:val="none"/>
                 <w:sz w:val="22"/>
                 <w:szCs w:val="22"/>
-                <w:color w:val="A65628"/>
-              </w:rPr>
-              <w:t xml:space="preserve"> 1998</w:t>
-            </w:r>
-          </w:p>
-        </w:tc>
-        <w:tc>
-          <w:tcPr>
-            <w:tcBorders>
-              <w:bottom w:val="none" w:sz="0" w:space="0" w:color="000000"/>
-              <w:top w:val="none" w:sz="0" w:space="0" w:color="000000"/>
-              <w:left w:val="none" w:sz="0" w:space="0" w:color="000000"/>
-              <w:right w:val="none" w:sz="0" w:space="0" w:color="000000"/>
-            </w:tcBorders>
-            <w:shd w:val="clear" w:color="auto" w:fill="FFFFFF"/>
-            <w:tcMar>
-              <w:top w:w="0" w:type="dxa"/>
-              <w:bottom w:w="0" w:type="dxa"/>
-              <w:left w:w="0" w:type="dxa"/>
-              <w:right w:w="0" w:type="dxa"/>
-            </w:tcMar>
-            <w:vAlign w:val="center"/>
-          </w:tcPr>
-          <w:p>
-            <w:pPr>
-              <w:pStyle w:val="Normal"/>
-              <w:jc w:val="center"/>
-              <w:pBdr>
-                <w:bottom w:val="none" w:sz="0" w:space="0" w:color="000000"/>
-                <w:top w:val="none" w:sz="0" w:space="0" w:color="000000"/>
-                <w:left w:val="none" w:sz="0" w:space="0" w:color="000000"/>
-                <w:right w:val="none" w:sz="0" w:space="0" w:color="000000"/>
-              </w:pBdr>
-              <w:spacing w:after="100" w:before="100" w:line="240"/>
-              <w:ind w:left="100" w:right="100" w:firstLine="0" w:firstLineChars="0"/>
-            </w:pPr>
-            <w:r>
-              <w:rPr>
-                <w:rFonts w:ascii="Arial" w:hAnsi="Arial" w:eastAsia="Arial" w:cs="Arial"/>
-                <w:i w:val="false"/>
-                <w:b w:val="false"/>
-                <w:u w:val="none"/>
-                <w:sz w:val="22"/>
-                <w:szCs w:val="22"/>
-                <w:color w:val="A65628"/>
-              </w:rPr>
-              <w:t xml:space="preserve">miller j</w:t>
-            </w:r>
-          </w:p>
-        </w:tc>
-        <w:tc>
-          <w:tcPr>
-            <w:tcBorders>
-              <w:bottom w:val="none" w:sz="0" w:space="0" w:color="000000"/>
-              <w:top w:val="none" w:sz="0" w:space="0" w:color="000000"/>
-              <w:left w:val="none" w:sz="0" w:space="0" w:color="000000"/>
-              <w:right w:val="none" w:sz="0" w:space="0" w:color="000000"/>
-            </w:tcBorders>
-            <w:shd w:val="clear" w:color="auto" w:fill="FFFFFF"/>
-            <w:tcMar>
-              <w:top w:w="0" w:type="dxa"/>
-              <w:bottom w:w="0" w:type="dxa"/>
-              <w:left w:w="0" w:type="dxa"/>
-              <w:right w:w="0" w:type="dxa"/>
-            </w:tcMar>
-            <w:vAlign w:val="center"/>
-          </w:tcPr>
-          <w:p>
-            <w:pPr>
-              <w:pStyle w:val="Normal"/>
-              <w:jc w:val="center"/>
-              <w:pBdr>
-                <w:bottom w:val="none" w:sz="0" w:space="0" w:color="000000"/>
-                <w:top w:val="none" w:sz="0" w:space="0" w:color="000000"/>
-                <w:left w:val="none" w:sz="0" w:space="0" w:color="000000"/>
-                <w:right w:val="none" w:sz="0" w:space="0" w:color="000000"/>
-              </w:pBdr>
-              <w:spacing w:after="100" w:before="100" w:line="240"/>
-              <w:ind w:left="100" w:right="100" w:firstLine="0" w:firstLineChars="0"/>
-            </w:pPr>
-            <w:r>
-              <w:rPr>
-                <w:rFonts w:ascii="Arial" w:hAnsi="Arial" w:eastAsia="Arial" w:cs="Arial"/>
-                <w:i w:val="false"/>
-                <w:b w:val="false"/>
-                <w:u w:val="none"/>
-                <w:sz w:val="22"/>
-                <w:szCs w:val="22"/>
-                <w:color w:val="A65628"/>
-              </w:rPr>
-              <w:t xml:space="preserve">JACKKNIFE-BASED METHOD FOR MEASURING LRP ONSET LATENCY DIFFERENCES</w:t>
-            </w:r>
-          </w:p>
-        </w:tc>
-        <w:tc>
-          <w:tcPr>
-            <w:tcBorders>
-              <w:bottom w:val="none" w:sz="0" w:space="0" w:color="000000"/>
-              <w:top w:val="none" w:sz="0" w:space="0" w:color="000000"/>
-              <w:left w:val="none" w:sz="0" w:space="0" w:color="000000"/>
-              <w:right w:val="none" w:sz="0" w:space="0" w:color="000000"/>
-            </w:tcBorders>
-            <w:shd w:val="clear" w:color="auto" w:fill="FFFFFF"/>
-            <w:tcMar>
-              <w:top w:w="0" w:type="dxa"/>
-              <w:bottom w:w="0" w:type="dxa"/>
-              <w:left w:w="0" w:type="dxa"/>
-              <w:right w:w="0" w:type="dxa"/>
-            </w:tcMar>
-            <w:vAlign w:val="center"/>
-          </w:tcPr>
-          <w:p>
-            <w:pPr>
-              <w:pStyle w:val="Normal"/>
-              <w:jc w:val="center"/>
-              <w:pBdr>
-                <w:bottom w:val="none" w:sz="0" w:space="0" w:color="000000"/>
-                <w:top w:val="none" w:sz="0" w:space="0" w:color="000000"/>
-                <w:left w:val="none" w:sz="0" w:space="0" w:color="000000"/>
-                <w:right w:val="none" w:sz="0" w:space="0" w:color="000000"/>
-              </w:pBdr>
-              <w:spacing w:after="100" w:before="100" w:line="240"/>
-              <w:ind w:left="100" w:right="100" w:firstLine="0" w:firstLineChars="0"/>
-            </w:pPr>
-            <w:r>
-              <w:rPr>
-                <w:rFonts w:ascii="Arial" w:hAnsi="Arial" w:eastAsia="Arial" w:cs="Arial"/>
-                <w:i w:val="false"/>
-                <w:b w:val="false"/>
-                <w:u w:val="none"/>
-                <w:sz w:val="22"/>
-                <w:szCs w:val="22"/>
-                <w:color w:val="A65628"/>
-              </w:rPr>
-              <w:t xml:space="preserve">70</w:t>
-            </w:r>
-          </w:p>
-        </w:tc>
-        <w:tc>
-          <w:tcPr>
-            <w:tcBorders>
-              <w:bottom w:val="none" w:sz="0" w:space="0" w:color="000000"/>
-              <w:top w:val="none" w:sz="0" w:space="0" w:color="000000"/>
-              <w:left w:val="none" w:sz="0" w:space="0" w:color="000000"/>
-              <w:right w:val="none" w:sz="0" w:space="0" w:color="000000"/>
-            </w:tcBorders>
-            <w:shd w:val="clear" w:color="auto" w:fill="FFFFFF"/>
-            <w:tcMar>
-              <w:top w:w="0" w:type="dxa"/>
-              <w:bottom w:w="0" w:type="dxa"/>
-              <w:left w:w="0" w:type="dxa"/>
-              <w:right w:w="0" w:type="dxa"/>
-            </w:tcMar>
-            <w:vAlign w:val="center"/>
-          </w:tcPr>
-          <w:p>
-            <w:pPr>
-              <w:pStyle w:val="Normal"/>
-              <w:jc w:val="center"/>
-              <w:pBdr>
-                <w:bottom w:val="none" w:sz="0" w:space="0" w:color="000000"/>
-                <w:top w:val="none" w:sz="0" w:space="0" w:color="000000"/>
-                <w:left w:val="none" w:sz="0" w:space="0" w:color="000000"/>
-                <w:right w:val="none" w:sz="0" w:space="0" w:color="000000"/>
-              </w:pBdr>
-              <w:spacing w:after="100" w:before="100" w:line="240"/>
-              <w:ind w:left="100" w:right="100" w:firstLine="0" w:firstLineChars="0"/>
-            </w:pPr>
-            <w:r>
-              <w:rPr>
-                <w:rFonts w:ascii="Arial" w:hAnsi="Arial" w:eastAsia="Arial" w:cs="Arial"/>
-                <w:i w:val="false"/>
-                <w:b w:val="false"/>
-                <w:u w:val="none"/>
-                <w:sz w:val="22"/>
-                <w:szCs w:val="22"/>
-                <w:color w:val="A65628"/>
-              </w:rPr>
-              <w:t xml:space="preserve">496</w:t>
-            </w:r>
-          </w:p>
-        </w:tc>
-        <w:tc>
-          <w:tcPr>
-            <w:tcBorders>
-              <w:bottom w:val="none" w:sz="0" w:space="0" w:color="000000"/>
-              <w:top w:val="none" w:sz="0" w:space="0" w:color="000000"/>
-              <w:left w:val="none" w:sz="0" w:space="0" w:color="000000"/>
-              <w:right w:val="none" w:sz="0" w:space="0" w:color="000000"/>
-            </w:tcBorders>
-            <w:shd w:val="clear" w:color="auto" w:fill="FFFFFF"/>
-            <w:tcMar>
-              <w:top w:w="0" w:type="dxa"/>
-              <w:bottom w:w="0" w:type="dxa"/>
-              <w:left w:w="0" w:type="dxa"/>
-              <w:right w:w="0" w:type="dxa"/>
-            </w:tcMar>
-            <w:vAlign w:val="center"/>
-          </w:tcPr>
-          <w:p>
-            <w:pPr>
-              <w:pStyle w:val="Normal"/>
-              <w:jc w:val="center"/>
-              <w:pBdr>
-                <w:bottom w:val="none" w:sz="0" w:space="0" w:color="000000"/>
-                <w:top w:val="none" w:sz="0" w:space="0" w:color="000000"/>
-                <w:left w:val="none" w:sz="0" w:space="0" w:color="000000"/>
-                <w:right w:val="none" w:sz="0" w:space="0" w:color="000000"/>
-              </w:pBdr>
-              <w:spacing w:after="100" w:before="100" w:line="240"/>
-              <w:ind w:left="100" w:right="100" w:firstLine="0" w:firstLineChars="0"/>
-            </w:pPr>
-            <w:r>
-              <w:rPr>
-                <w:rFonts w:ascii="Arial" w:hAnsi="Arial" w:eastAsia="Arial" w:cs="Arial"/>
-                <w:i w:val="false"/>
-                <w:b w:val="false"/>
-                <w:u w:val="none"/>
-                <w:sz w:val="22"/>
-                <w:szCs w:val="22"/>
-                <w:color w:val="A65628"/>
-              </w:rPr>
-              <w:t xml:space="preserve"/>
+                <w:color w:val="FF7F00"/>
+              </w:rPr>
+              <w:t xml:space="preserve"> 1989</w:t>
+            </w:r>
+          </w:p>
+        </w:tc>
+        <w:tc>
+          <w:tcPr>
+            <w:tcBorders>
+              <w:bottom w:val="none" w:sz="0" w:space="0" w:color="000000"/>
+              <w:top w:val="none" w:sz="0" w:space="0" w:color="000000"/>
+              <w:left w:val="none" w:sz="0" w:space="0" w:color="000000"/>
+              <w:right w:val="none" w:sz="0" w:space="0" w:color="000000"/>
+            </w:tcBorders>
+            <w:shd w:val="clear" w:color="auto" w:fill="FFFFFF"/>
+            <w:tcMar>
+              <w:top w:w="0" w:type="dxa"/>
+              <w:bottom w:w="0" w:type="dxa"/>
+              <w:left w:w="0" w:type="dxa"/>
+              <w:right w:w="0" w:type="dxa"/>
+            </w:tcMar>
+            <w:vAlign w:val="center"/>
+          </w:tcPr>
+          <w:p>
+            <w:pPr>
+              <w:pStyle w:val="Normal"/>
+              <w:jc w:val="center"/>
+              <w:pBdr>
+                <w:bottom w:val="none" w:sz="0" w:space="0" w:color="000000"/>
+                <w:top w:val="none" w:sz="0" w:space="0" w:color="000000"/>
+                <w:left w:val="none" w:sz="0" w:space="0" w:color="000000"/>
+                <w:right w:val="none" w:sz="0" w:space="0" w:color="000000"/>
+              </w:pBdr>
+              <w:spacing w:after="100" w:before="100" w:line="240"/>
+              <w:ind w:left="100" w:right="100" w:firstLine="0" w:firstLineChars="0"/>
+            </w:pPr>
+            <w:r>
+              <w:rPr>
+                <w:rFonts w:ascii="Arial" w:hAnsi="Arial" w:eastAsia="Arial" w:cs="Arial"/>
+                <w:i w:val="false"/>
+                <w:b w:val="false"/>
+                <w:u w:val="none"/>
+                <w:sz w:val="22"/>
+                <w:szCs w:val="22"/>
+                <w:color w:val="FF7F00"/>
+              </w:rPr>
+              <w:t xml:space="preserve">Coles MGH</w:t>
+            </w:r>
+          </w:p>
+        </w:tc>
+        <w:tc>
+          <w:tcPr>
+            <w:tcBorders>
+              <w:bottom w:val="none" w:sz="0" w:space="0" w:color="000000"/>
+              <w:top w:val="none" w:sz="0" w:space="0" w:color="000000"/>
+              <w:left w:val="none" w:sz="0" w:space="0" w:color="000000"/>
+              <w:right w:val="none" w:sz="0" w:space="0" w:color="000000"/>
+            </w:tcBorders>
+            <w:shd w:val="clear" w:color="auto" w:fill="FFFFFF"/>
+            <w:tcMar>
+              <w:top w:w="0" w:type="dxa"/>
+              <w:bottom w:w="0" w:type="dxa"/>
+              <w:left w:w="0" w:type="dxa"/>
+              <w:right w:w="0" w:type="dxa"/>
+            </w:tcMar>
+            <w:vAlign w:val="center"/>
+          </w:tcPr>
+          <w:p>
+            <w:pPr>
+              <w:pStyle w:val="Normal"/>
+              <w:jc w:val="center"/>
+              <w:pBdr>
+                <w:bottom w:val="none" w:sz="0" w:space="0" w:color="000000"/>
+                <w:top w:val="none" w:sz="0" w:space="0" w:color="000000"/>
+                <w:left w:val="none" w:sz="0" w:space="0" w:color="000000"/>
+                <w:right w:val="none" w:sz="0" w:space="0" w:color="000000"/>
+              </w:pBdr>
+              <w:spacing w:after="100" w:before="100" w:line="240"/>
+              <w:ind w:left="100" w:right="100" w:firstLine="0" w:firstLineChars="0"/>
+            </w:pPr>
+            <w:r>
+              <w:rPr>
+                <w:rFonts w:ascii="Arial" w:hAnsi="Arial" w:eastAsia="Arial" w:cs="Arial"/>
+                <w:i w:val="false"/>
+                <w:b w:val="false"/>
+                <w:u w:val="none"/>
+                <w:sz w:val="22"/>
+                <w:szCs w:val="22"/>
+                <w:color w:val="FF7F00"/>
+              </w:rPr>
+              <w:t xml:space="preserve">Modern Mind-Brain Reading - Psychophysiology, Physiology, And Cognition</w:t>
+            </w:r>
+          </w:p>
+        </w:tc>
+        <w:tc>
+          <w:tcPr>
+            <w:tcBorders>
+              <w:bottom w:val="none" w:sz="0" w:space="0" w:color="000000"/>
+              <w:top w:val="none" w:sz="0" w:space="0" w:color="000000"/>
+              <w:left w:val="none" w:sz="0" w:space="0" w:color="000000"/>
+              <w:right w:val="none" w:sz="0" w:space="0" w:color="000000"/>
+            </w:tcBorders>
+            <w:shd w:val="clear" w:color="auto" w:fill="FFFFFF"/>
+            <w:tcMar>
+              <w:top w:w="0" w:type="dxa"/>
+              <w:bottom w:w="0" w:type="dxa"/>
+              <w:left w:w="0" w:type="dxa"/>
+              <w:right w:w="0" w:type="dxa"/>
+            </w:tcMar>
+            <w:vAlign w:val="center"/>
+          </w:tcPr>
+          <w:p>
+            <w:pPr>
+              <w:pStyle w:val="Normal"/>
+              <w:jc w:val="center"/>
+              <w:pBdr>
+                <w:bottom w:val="none" w:sz="0" w:space="0" w:color="000000"/>
+                <w:top w:val="none" w:sz="0" w:space="0" w:color="000000"/>
+                <w:left w:val="none" w:sz="0" w:space="0" w:color="000000"/>
+                <w:right w:val="none" w:sz="0" w:space="0" w:color="000000"/>
+              </w:pBdr>
+              <w:spacing w:after="100" w:before="100" w:line="240"/>
+              <w:ind w:left="100" w:right="100" w:firstLine="0" w:firstLineChars="0"/>
+            </w:pPr>
+            <w:r>
+              <w:rPr>
+                <w:rFonts w:ascii="Arial" w:hAnsi="Arial" w:eastAsia="Arial" w:cs="Arial"/>
+                <w:i w:val="false"/>
+                <w:b w:val="false"/>
+                <w:u w:val="none"/>
+                <w:sz w:val="22"/>
+                <w:szCs w:val="22"/>
+                <w:color w:val="FF7F00"/>
+              </w:rPr>
+              <w:t xml:space="preserve">76</w:t>
+            </w:r>
+          </w:p>
+        </w:tc>
+        <w:tc>
+          <w:tcPr>
+            <w:tcBorders>
+              <w:bottom w:val="none" w:sz="0" w:space="0" w:color="000000"/>
+              <w:top w:val="none" w:sz="0" w:space="0" w:color="000000"/>
+              <w:left w:val="none" w:sz="0" w:space="0" w:color="000000"/>
+              <w:right w:val="none" w:sz="0" w:space="0" w:color="000000"/>
+            </w:tcBorders>
+            <w:shd w:val="clear" w:color="auto" w:fill="FFFFFF"/>
+            <w:tcMar>
+              <w:top w:w="0" w:type="dxa"/>
+              <w:bottom w:w="0" w:type="dxa"/>
+              <w:left w:w="0" w:type="dxa"/>
+              <w:right w:w="0" w:type="dxa"/>
+            </w:tcMar>
+            <w:vAlign w:val="center"/>
+          </w:tcPr>
+          <w:p>
+            <w:pPr>
+              <w:pStyle w:val="Normal"/>
+              <w:jc w:val="center"/>
+              <w:pBdr>
+                <w:bottom w:val="none" w:sz="0" w:space="0" w:color="000000"/>
+                <w:top w:val="none" w:sz="0" w:space="0" w:color="000000"/>
+                <w:left w:val="none" w:sz="0" w:space="0" w:color="000000"/>
+                <w:right w:val="none" w:sz="0" w:space="0" w:color="000000"/>
+              </w:pBdr>
+              <w:spacing w:after="100" w:before="100" w:line="240"/>
+              <w:ind w:left="100" w:right="100" w:firstLine="0" w:firstLineChars="0"/>
+            </w:pPr>
+            <w:r>
+              <w:rPr>
+                <w:rFonts w:ascii="Arial" w:hAnsi="Arial" w:eastAsia="Arial" w:cs="Arial"/>
+                <w:i w:val="false"/>
+                <w:b w:val="false"/>
+                <w:u w:val="none"/>
+                <w:sz w:val="22"/>
+                <w:szCs w:val="22"/>
+                <w:color w:val="FF7F00"/>
+              </w:rPr>
+              <w:t xml:space="preserve">725</w:t>
+            </w:r>
+          </w:p>
+        </w:tc>
+        <w:tc>
+          <w:tcPr>
+            <w:tcBorders>
+              <w:bottom w:val="none" w:sz="0" w:space="0" w:color="000000"/>
+              <w:top w:val="none" w:sz="0" w:space="0" w:color="000000"/>
+              <w:left w:val="none" w:sz="0" w:space="0" w:color="000000"/>
+              <w:right w:val="none" w:sz="0" w:space="0" w:color="000000"/>
+            </w:tcBorders>
+            <w:shd w:val="clear" w:color="auto" w:fill="FFFFFF"/>
+            <w:tcMar>
+              <w:top w:w="0" w:type="dxa"/>
+              <w:bottom w:w="0" w:type="dxa"/>
+              <w:left w:w="0" w:type="dxa"/>
+              <w:right w:w="0" w:type="dxa"/>
+            </w:tcMar>
+            <w:vAlign w:val="center"/>
+          </w:tcPr>
+          <w:p>
+            <w:pPr>
+              <w:pStyle w:val="Normal"/>
+              <w:jc w:val="center"/>
+              <w:pBdr>
+                <w:bottom w:val="none" w:sz="0" w:space="0" w:color="000000"/>
+                <w:top w:val="none" w:sz="0" w:space="0" w:color="000000"/>
+                <w:left w:val="none" w:sz="0" w:space="0" w:color="000000"/>
+                <w:right w:val="none" w:sz="0" w:space="0" w:color="000000"/>
+              </w:pBdr>
+              <w:spacing w:after="100" w:before="100" w:line="240"/>
+              <w:ind w:left="100" w:right="100" w:firstLine="0" w:firstLineChars="0"/>
+            </w:pPr>
+            <w:r>
+              <w:rPr>
+                <w:rFonts w:ascii="Arial" w:hAnsi="Arial" w:eastAsia="Arial" w:cs="Arial"/>
+                <w:i w:val="false"/>
+                <w:b w:val="false"/>
+                <w:u w:val="none"/>
+                <w:sz w:val="22"/>
+                <w:szCs w:val="22"/>
+                <w:color w:val="FF7F00"/>
+              </w:rPr>
+              <w:t xml:space="preserve">10.1111/j.1469-8986.1989.tb01916.x</w:t>
             </w:r>
           </w:p>
         </w:tc>
@@ -9803,7 +9803,7 @@
                 <w:u w:val="none"/>
                 <w:sz w:val="22"/>
                 <w:szCs w:val="22"/>
-                <w:color w:val="A65628"/>
+                <w:color w:val="FF7F00"/>
               </w:rPr>
               <w:t xml:space="preserve">6</w:t>
             </w:r>
@@ -9847,229 +9847,229 @@
                 <w:u w:val="none"/>
                 <w:sz w:val="22"/>
                 <w:szCs w:val="22"/>
-                <w:color w:val="A65628"/>
-              </w:rPr>
-              <w:t xml:space="preserve"> 2000</w:t>
-            </w:r>
-          </w:p>
-        </w:tc>
-        <w:tc>
-          <w:tcPr>
-            <w:tcBorders>
-              <w:bottom w:val="none" w:sz="0" w:space="0" w:color="000000"/>
-              <w:top w:val="none" w:sz="0" w:space="0" w:color="000000"/>
-              <w:left w:val="none" w:sz="0" w:space="0" w:color="000000"/>
-              <w:right w:val="none" w:sz="0" w:space="0" w:color="000000"/>
-            </w:tcBorders>
-            <w:shd w:val="clear" w:color="auto" w:fill="FFFFFF"/>
-            <w:tcMar>
-              <w:top w:w="0" w:type="dxa"/>
-              <w:bottom w:w="0" w:type="dxa"/>
-              <w:left w:w="0" w:type="dxa"/>
-              <w:right w:w="0" w:type="dxa"/>
-            </w:tcMar>
-            <w:vAlign w:val="center"/>
-          </w:tcPr>
-          <w:p>
-            <w:pPr>
-              <w:pStyle w:val="Normal"/>
-              <w:jc w:val="center"/>
-              <w:pBdr>
-                <w:bottom w:val="none" w:sz="0" w:space="0" w:color="000000"/>
-                <w:top w:val="none" w:sz="0" w:space="0" w:color="000000"/>
-                <w:left w:val="none" w:sz="0" w:space="0" w:color="000000"/>
-                <w:right w:val="none" w:sz="0" w:space="0" w:color="000000"/>
-              </w:pBdr>
-              <w:spacing w:after="100" w:before="100" w:line="240"/>
-              <w:ind w:left="100" w:right="100" w:firstLine="0" w:firstLineChars="0"/>
-            </w:pPr>
-            <w:r>
-              <w:rPr>
-                <w:rFonts w:ascii="Arial" w:hAnsi="Arial" w:eastAsia="Arial" w:cs="Arial"/>
-                <w:i w:val="false"/>
-                <w:b w:val="false"/>
-                <w:u w:val="none"/>
-                <w:sz w:val="22"/>
-                <w:szCs w:val="22"/>
-                <w:color w:val="A65628"/>
-              </w:rPr>
-              <w:t xml:space="preserve">picton tw</w:t>
-            </w:r>
-          </w:p>
-        </w:tc>
-        <w:tc>
-          <w:tcPr>
-            <w:tcBorders>
-              <w:bottom w:val="none" w:sz="0" w:space="0" w:color="000000"/>
-              <w:top w:val="none" w:sz="0" w:space="0" w:color="000000"/>
-              <w:left w:val="none" w:sz="0" w:space="0" w:color="000000"/>
-              <w:right w:val="none" w:sz="0" w:space="0" w:color="000000"/>
-            </w:tcBorders>
-            <w:shd w:val="clear" w:color="auto" w:fill="FFFFFF"/>
-            <w:tcMar>
-              <w:top w:w="0" w:type="dxa"/>
-              <w:bottom w:w="0" w:type="dxa"/>
-              <w:left w:w="0" w:type="dxa"/>
-              <w:right w:w="0" w:type="dxa"/>
-            </w:tcMar>
-            <w:vAlign w:val="center"/>
-          </w:tcPr>
-          <w:p>
-            <w:pPr>
-              <w:pStyle w:val="Normal"/>
-              <w:jc w:val="center"/>
-              <w:pBdr>
-                <w:bottom w:val="none" w:sz="0" w:space="0" w:color="000000"/>
-                <w:top w:val="none" w:sz="0" w:space="0" w:color="000000"/>
-                <w:left w:val="none" w:sz="0" w:space="0" w:color="000000"/>
-                <w:right w:val="none" w:sz="0" w:space="0" w:color="000000"/>
-              </w:pBdr>
-              <w:spacing w:after="100" w:before="100" w:line="240"/>
-              <w:ind w:left="100" w:right="100" w:firstLine="0" w:firstLineChars="0"/>
-            </w:pPr>
-            <w:r>
-              <w:rPr>
-                <w:rFonts w:ascii="Arial" w:hAnsi="Arial" w:eastAsia="Arial" w:cs="Arial"/>
-                <w:i w:val="false"/>
-                <w:b w:val="false"/>
-                <w:u w:val="none"/>
-                <w:sz w:val="22"/>
-                <w:szCs w:val="22"/>
-                <w:color w:val="A65628"/>
-              </w:rPr>
-              <w:t xml:space="preserve">GUIDELINES FOR USING HUMAN EVENT-RELATED POTENTIALS TO STUDY COGNITION: RECORDING STANDARDS AND PUBLICATION CRITERIA</w:t>
-            </w:r>
-          </w:p>
-        </w:tc>
-        <w:tc>
-          <w:tcPr>
-            <w:tcBorders>
-              <w:bottom w:val="none" w:sz="0" w:space="0" w:color="000000"/>
-              <w:top w:val="none" w:sz="0" w:space="0" w:color="000000"/>
-              <w:left w:val="none" w:sz="0" w:space="0" w:color="000000"/>
-              <w:right w:val="none" w:sz="0" w:space="0" w:color="000000"/>
-            </w:tcBorders>
-            <w:shd w:val="clear" w:color="auto" w:fill="FFFFFF"/>
-            <w:tcMar>
-              <w:top w:w="0" w:type="dxa"/>
-              <w:bottom w:w="0" w:type="dxa"/>
-              <w:left w:w="0" w:type="dxa"/>
-              <w:right w:w="0" w:type="dxa"/>
-            </w:tcMar>
-            <w:vAlign w:val="center"/>
-          </w:tcPr>
-          <w:p>
-            <w:pPr>
-              <w:pStyle w:val="Normal"/>
-              <w:jc w:val="center"/>
-              <w:pBdr>
-                <w:bottom w:val="none" w:sz="0" w:space="0" w:color="000000"/>
-                <w:top w:val="none" w:sz="0" w:space="0" w:color="000000"/>
-                <w:left w:val="none" w:sz="0" w:space="0" w:color="000000"/>
-                <w:right w:val="none" w:sz="0" w:space="0" w:color="000000"/>
-              </w:pBdr>
-              <w:spacing w:after="100" w:before="100" w:line="240"/>
-              <w:ind w:left="100" w:right="100" w:firstLine="0" w:firstLineChars="0"/>
-            </w:pPr>
-            <w:r>
-              <w:rPr>
-                <w:rFonts w:ascii="Arial" w:hAnsi="Arial" w:eastAsia="Arial" w:cs="Arial"/>
-                <w:i w:val="false"/>
-                <w:b w:val="false"/>
-                <w:u w:val="none"/>
-                <w:sz w:val="22"/>
-                <w:szCs w:val="22"/>
-                <w:color w:val="A65628"/>
-              </w:rPr>
-              <w:t xml:space="preserve">67</w:t>
-            </w:r>
-          </w:p>
-        </w:tc>
-        <w:tc>
-          <w:tcPr>
-            <w:tcBorders>
-              <w:bottom w:val="none" w:sz="0" w:space="0" w:color="000000"/>
-              <w:top w:val="none" w:sz="0" w:space="0" w:color="000000"/>
-              <w:left w:val="none" w:sz="0" w:space="0" w:color="000000"/>
-              <w:right w:val="none" w:sz="0" w:space="0" w:color="000000"/>
-            </w:tcBorders>
-            <w:shd w:val="clear" w:color="auto" w:fill="FFFFFF"/>
-            <w:tcMar>
-              <w:top w:w="0" w:type="dxa"/>
-              <w:bottom w:w="0" w:type="dxa"/>
-              <w:left w:w="0" w:type="dxa"/>
-              <w:right w:w="0" w:type="dxa"/>
-            </w:tcMar>
-            <w:vAlign w:val="center"/>
-          </w:tcPr>
-          <w:p>
-            <w:pPr>
-              <w:pStyle w:val="Normal"/>
-              <w:jc w:val="center"/>
-              <w:pBdr>
-                <w:bottom w:val="none" w:sz="0" w:space="0" w:color="000000"/>
-                <w:top w:val="none" w:sz="0" w:space="0" w:color="000000"/>
-                <w:left w:val="none" w:sz="0" w:space="0" w:color="000000"/>
-                <w:right w:val="none" w:sz="0" w:space="0" w:color="000000"/>
-              </w:pBdr>
-              <w:spacing w:after="100" w:before="100" w:line="240"/>
-              <w:ind w:left="100" w:right="100" w:firstLine="0" w:firstLineChars="0"/>
-            </w:pPr>
-            <w:r>
-              <w:rPr>
-                <w:rFonts w:ascii="Arial" w:hAnsi="Arial" w:eastAsia="Arial" w:cs="Arial"/>
-                <w:i w:val="false"/>
-                <w:b w:val="false"/>
-                <w:u w:val="none"/>
-                <w:sz w:val="22"/>
-                <w:szCs w:val="22"/>
-                <w:color w:val="A65628"/>
-              </w:rPr>
-              <w:t xml:space="preserve">1,537</w:t>
-            </w:r>
-          </w:p>
-        </w:tc>
-        <w:tc>
-          <w:tcPr>
-            <w:tcBorders>
-              <w:bottom w:val="none" w:sz="0" w:space="0" w:color="000000"/>
-              <w:top w:val="none" w:sz="0" w:space="0" w:color="000000"/>
-              <w:left w:val="none" w:sz="0" w:space="0" w:color="000000"/>
-              <w:right w:val="none" w:sz="0" w:space="0" w:color="000000"/>
-            </w:tcBorders>
-            <w:shd w:val="clear" w:color="auto" w:fill="FFFFFF"/>
-            <w:tcMar>
-              <w:top w:w="0" w:type="dxa"/>
-              <w:bottom w:w="0" w:type="dxa"/>
-              <w:left w:w="0" w:type="dxa"/>
-              <w:right w:w="0" w:type="dxa"/>
-            </w:tcMar>
-            <w:vAlign w:val="center"/>
-          </w:tcPr>
-          <w:p>
-            <w:pPr>
-              <w:pStyle w:val="Normal"/>
-              <w:jc w:val="center"/>
-              <w:pBdr>
-                <w:bottom w:val="none" w:sz="0" w:space="0" w:color="000000"/>
-                <w:top w:val="none" w:sz="0" w:space="0" w:color="000000"/>
-                <w:left w:val="none" w:sz="0" w:space="0" w:color="000000"/>
-                <w:right w:val="none" w:sz="0" w:space="0" w:color="000000"/>
-              </w:pBdr>
-              <w:spacing w:after="100" w:before="100" w:line="240"/>
-              <w:ind w:left="100" w:right="100" w:firstLine="0" w:firstLineChars="0"/>
-            </w:pPr>
-            <w:r>
-              <w:rPr>
-                <w:rFonts w:ascii="Arial" w:hAnsi="Arial" w:eastAsia="Arial" w:cs="Arial"/>
-                <w:i w:val="false"/>
-                <w:b w:val="false"/>
-                <w:u w:val="none"/>
-                <w:sz w:val="22"/>
-                <w:szCs w:val="22"/>
-                <w:color w:val="A65628"/>
-              </w:rPr>
-              <w:t xml:space="preserve"/>
+                <w:color w:val="FF7F00"/>
+              </w:rPr>
+              <w:t xml:space="preserve"> 1993</w:t>
+            </w:r>
+          </w:p>
+        </w:tc>
+        <w:tc>
+          <w:tcPr>
+            <w:tcBorders>
+              <w:bottom w:val="none" w:sz="0" w:space="0" w:color="000000"/>
+              <w:top w:val="none" w:sz="0" w:space="0" w:color="000000"/>
+              <w:left w:val="none" w:sz="0" w:space="0" w:color="000000"/>
+              <w:right w:val="none" w:sz="0" w:space="0" w:color="000000"/>
+            </w:tcBorders>
+            <w:shd w:val="clear" w:color="auto" w:fill="FFFFFF"/>
+            <w:tcMar>
+              <w:top w:w="0" w:type="dxa"/>
+              <w:bottom w:w="0" w:type="dxa"/>
+              <w:left w:w="0" w:type="dxa"/>
+              <w:right w:w="0" w:type="dxa"/>
+            </w:tcMar>
+            <w:vAlign w:val="center"/>
+          </w:tcPr>
+          <w:p>
+            <w:pPr>
+              <w:pStyle w:val="Normal"/>
+              <w:jc w:val="center"/>
+              <w:pBdr>
+                <w:bottom w:val="none" w:sz="0" w:space="0" w:color="000000"/>
+                <w:top w:val="none" w:sz="0" w:space="0" w:color="000000"/>
+                <w:left w:val="none" w:sz="0" w:space="0" w:color="000000"/>
+                <w:right w:val="none" w:sz="0" w:space="0" w:color="000000"/>
+              </w:pBdr>
+              <w:spacing w:after="100" w:before="100" w:line="240"/>
+              <w:ind w:left="100" w:right="100" w:firstLine="0" w:firstLineChars="0"/>
+            </w:pPr>
+            <w:r>
+              <w:rPr>
+                <w:rFonts w:ascii="Arial" w:hAnsi="Arial" w:eastAsia="Arial" w:cs="Arial"/>
+                <w:i w:val="false"/>
+                <w:b w:val="false"/>
+                <w:u w:val="none"/>
+                <w:sz w:val="22"/>
+                <w:szCs w:val="22"/>
+                <w:color w:val="FF7F00"/>
+              </w:rPr>
+              <w:t xml:space="preserve">Pivik RT</w:t>
+            </w:r>
+          </w:p>
+        </w:tc>
+        <w:tc>
+          <w:tcPr>
+            <w:tcBorders>
+              <w:bottom w:val="none" w:sz="0" w:space="0" w:color="000000"/>
+              <w:top w:val="none" w:sz="0" w:space="0" w:color="000000"/>
+              <w:left w:val="none" w:sz="0" w:space="0" w:color="000000"/>
+              <w:right w:val="none" w:sz="0" w:space="0" w:color="000000"/>
+            </w:tcBorders>
+            <w:shd w:val="clear" w:color="auto" w:fill="FFFFFF"/>
+            <w:tcMar>
+              <w:top w:w="0" w:type="dxa"/>
+              <w:bottom w:w="0" w:type="dxa"/>
+              <w:left w:w="0" w:type="dxa"/>
+              <w:right w:w="0" w:type="dxa"/>
+            </w:tcMar>
+            <w:vAlign w:val="center"/>
+          </w:tcPr>
+          <w:p>
+            <w:pPr>
+              <w:pStyle w:val="Normal"/>
+              <w:jc w:val="center"/>
+              <w:pBdr>
+                <w:bottom w:val="none" w:sz="0" w:space="0" w:color="000000"/>
+                <w:top w:val="none" w:sz="0" w:space="0" w:color="000000"/>
+                <w:left w:val="none" w:sz="0" w:space="0" w:color="000000"/>
+                <w:right w:val="none" w:sz="0" w:space="0" w:color="000000"/>
+              </w:pBdr>
+              <w:spacing w:after="100" w:before="100" w:line="240"/>
+              <w:ind w:left="100" w:right="100" w:firstLine="0" w:firstLineChars="0"/>
+            </w:pPr>
+            <w:r>
+              <w:rPr>
+                <w:rFonts w:ascii="Arial" w:hAnsi="Arial" w:eastAsia="Arial" w:cs="Arial"/>
+                <w:i w:val="false"/>
+                <w:b w:val="false"/>
+                <w:u w:val="none"/>
+                <w:sz w:val="22"/>
+                <w:szCs w:val="22"/>
+                <w:color w:val="FF7F00"/>
+              </w:rPr>
+              <w:t xml:space="preserve">Guidelines For The Recording And Quantitative-Analysis Of Electroencephalographic Activity In Research Contexts</w:t>
+            </w:r>
+          </w:p>
+        </w:tc>
+        <w:tc>
+          <w:tcPr>
+            <w:tcBorders>
+              <w:bottom w:val="none" w:sz="0" w:space="0" w:color="000000"/>
+              <w:top w:val="none" w:sz="0" w:space="0" w:color="000000"/>
+              <w:left w:val="none" w:sz="0" w:space="0" w:color="000000"/>
+              <w:right w:val="none" w:sz="0" w:space="0" w:color="000000"/>
+            </w:tcBorders>
+            <w:shd w:val="clear" w:color="auto" w:fill="FFFFFF"/>
+            <w:tcMar>
+              <w:top w:w="0" w:type="dxa"/>
+              <w:bottom w:w="0" w:type="dxa"/>
+              <w:left w:w="0" w:type="dxa"/>
+              <w:right w:w="0" w:type="dxa"/>
+            </w:tcMar>
+            <w:vAlign w:val="center"/>
+          </w:tcPr>
+          <w:p>
+            <w:pPr>
+              <w:pStyle w:val="Normal"/>
+              <w:jc w:val="center"/>
+              <w:pBdr>
+                <w:bottom w:val="none" w:sz="0" w:space="0" w:color="000000"/>
+                <w:top w:val="none" w:sz="0" w:space="0" w:color="000000"/>
+                <w:left w:val="none" w:sz="0" w:space="0" w:color="000000"/>
+                <w:right w:val="none" w:sz="0" w:space="0" w:color="000000"/>
+              </w:pBdr>
+              <w:spacing w:after="100" w:before="100" w:line="240"/>
+              <w:ind w:left="100" w:right="100" w:firstLine="0" w:firstLineChars="0"/>
+            </w:pPr>
+            <w:r>
+              <w:rPr>
+                <w:rFonts w:ascii="Arial" w:hAnsi="Arial" w:eastAsia="Arial" w:cs="Arial"/>
+                <w:i w:val="false"/>
+                <w:b w:val="false"/>
+                <w:u w:val="none"/>
+                <w:sz w:val="22"/>
+                <w:szCs w:val="22"/>
+                <w:color w:val="FF7F00"/>
+              </w:rPr>
+              <w:t xml:space="preserve">50</w:t>
+            </w:r>
+          </w:p>
+        </w:tc>
+        <w:tc>
+          <w:tcPr>
+            <w:tcBorders>
+              <w:bottom w:val="none" w:sz="0" w:space="0" w:color="000000"/>
+              <w:top w:val="none" w:sz="0" w:space="0" w:color="000000"/>
+              <w:left w:val="none" w:sz="0" w:space="0" w:color="000000"/>
+              <w:right w:val="none" w:sz="0" w:space="0" w:color="000000"/>
+            </w:tcBorders>
+            <w:shd w:val="clear" w:color="auto" w:fill="FFFFFF"/>
+            <w:tcMar>
+              <w:top w:w="0" w:type="dxa"/>
+              <w:bottom w:w="0" w:type="dxa"/>
+              <w:left w:w="0" w:type="dxa"/>
+              <w:right w:w="0" w:type="dxa"/>
+            </w:tcMar>
+            <w:vAlign w:val="center"/>
+          </w:tcPr>
+          <w:p>
+            <w:pPr>
+              <w:pStyle w:val="Normal"/>
+              <w:jc w:val="center"/>
+              <w:pBdr>
+                <w:bottom w:val="none" w:sz="0" w:space="0" w:color="000000"/>
+                <w:top w:val="none" w:sz="0" w:space="0" w:color="000000"/>
+                <w:left w:val="none" w:sz="0" w:space="0" w:color="000000"/>
+                <w:right w:val="none" w:sz="0" w:space="0" w:color="000000"/>
+              </w:pBdr>
+              <w:spacing w:after="100" w:before="100" w:line="240"/>
+              <w:ind w:left="100" w:right="100" w:firstLine="0" w:firstLineChars="0"/>
+            </w:pPr>
+            <w:r>
+              <w:rPr>
+                <w:rFonts w:ascii="Arial" w:hAnsi="Arial" w:eastAsia="Arial" w:cs="Arial"/>
+                <w:i w:val="false"/>
+                <w:b w:val="false"/>
+                <w:u w:val="none"/>
+                <w:sz w:val="22"/>
+                <w:szCs w:val="22"/>
+                <w:color w:val="FF7F00"/>
+              </w:rPr>
+              <w:t xml:space="preserve">545</w:t>
+            </w:r>
+          </w:p>
+        </w:tc>
+        <w:tc>
+          <w:tcPr>
+            <w:tcBorders>
+              <w:bottom w:val="none" w:sz="0" w:space="0" w:color="000000"/>
+              <w:top w:val="none" w:sz="0" w:space="0" w:color="000000"/>
+              <w:left w:val="none" w:sz="0" w:space="0" w:color="000000"/>
+              <w:right w:val="none" w:sz="0" w:space="0" w:color="000000"/>
+            </w:tcBorders>
+            <w:shd w:val="clear" w:color="auto" w:fill="FFFFFF"/>
+            <w:tcMar>
+              <w:top w:w="0" w:type="dxa"/>
+              <w:bottom w:w="0" w:type="dxa"/>
+              <w:left w:w="0" w:type="dxa"/>
+              <w:right w:w="0" w:type="dxa"/>
+            </w:tcMar>
+            <w:vAlign w:val="center"/>
+          </w:tcPr>
+          <w:p>
+            <w:pPr>
+              <w:pStyle w:val="Normal"/>
+              <w:jc w:val="center"/>
+              <w:pBdr>
+                <w:bottom w:val="none" w:sz="0" w:space="0" w:color="000000"/>
+                <w:top w:val="none" w:sz="0" w:space="0" w:color="000000"/>
+                <w:left w:val="none" w:sz="0" w:space="0" w:color="000000"/>
+                <w:right w:val="none" w:sz="0" w:space="0" w:color="000000"/>
+              </w:pBdr>
+              <w:spacing w:after="100" w:before="100" w:line="240"/>
+              <w:ind w:left="100" w:right="100" w:firstLine="0" w:firstLineChars="0"/>
+            </w:pPr>
+            <w:r>
+              <w:rPr>
+                <w:rFonts w:ascii="Arial" w:hAnsi="Arial" w:eastAsia="Arial" w:cs="Arial"/>
+                <w:i w:val="false"/>
+                <w:b w:val="false"/>
+                <w:u w:val="none"/>
+                <w:sz w:val="22"/>
+                <w:szCs w:val="22"/>
+                <w:color w:val="FF7F00"/>
+              </w:rPr>
+              <w:t xml:space="preserve">10.1111/j.1469-8986.1993.tb02081.x</w:t>
             </w:r>
           </w:p>
         </w:tc>
@@ -10117,7 +10117,7 @@
                 <w:u w:val="none"/>
                 <w:sz w:val="22"/>
                 <w:szCs w:val="22"/>
-                <w:color w:val="A65628"/>
+                <w:color w:val="FF7F00"/>
               </w:rPr>
               <w:t xml:space="preserve">6</w:t>
             </w:r>
@@ -10161,229 +10161,229 @@
                 <w:u w:val="none"/>
                 <w:sz w:val="22"/>
                 <w:szCs w:val="22"/>
-                <w:color w:val="A65628"/>
-              </w:rPr>
-              <w:t xml:space="preserve"> 2000</w:t>
-            </w:r>
-          </w:p>
-        </w:tc>
-        <w:tc>
-          <w:tcPr>
-            <w:tcBorders>
-              <w:bottom w:val="none" w:sz="0" w:space="0" w:color="000000"/>
-              <w:top w:val="none" w:sz="0" w:space="0" w:color="000000"/>
-              <w:left w:val="none" w:sz="0" w:space="0" w:color="000000"/>
-              <w:right w:val="none" w:sz="0" w:space="0" w:color="000000"/>
-            </w:tcBorders>
-            <w:shd w:val="clear" w:color="auto" w:fill="FFFFFF"/>
-            <w:tcMar>
-              <w:top w:w="0" w:type="dxa"/>
-              <w:bottom w:w="0" w:type="dxa"/>
-              <w:left w:w="0" w:type="dxa"/>
-              <w:right w:w="0" w:type="dxa"/>
-            </w:tcMar>
-            <w:vAlign w:val="center"/>
-          </w:tcPr>
-          <w:p>
-            <w:pPr>
-              <w:pStyle w:val="Normal"/>
-              <w:jc w:val="center"/>
-              <w:pBdr>
-                <w:bottom w:val="none" w:sz="0" w:space="0" w:color="000000"/>
-                <w:top w:val="none" w:sz="0" w:space="0" w:color="000000"/>
-                <w:left w:val="none" w:sz="0" w:space="0" w:color="000000"/>
-                <w:right w:val="none" w:sz="0" w:space="0" w:color="000000"/>
-              </w:pBdr>
-              <w:spacing w:after="100" w:before="100" w:line="240"/>
-              <w:ind w:left="100" w:right="100" w:firstLine="0" w:firstLineChars="0"/>
-            </w:pPr>
-            <w:r>
-              <w:rPr>
-                <w:rFonts w:ascii="Arial" w:hAnsi="Arial" w:eastAsia="Arial" w:cs="Arial"/>
-                <w:i w:val="false"/>
-                <w:b w:val="false"/>
-                <w:u w:val="none"/>
-                <w:sz w:val="22"/>
-                <w:szCs w:val="22"/>
-                <w:color w:val="A65628"/>
-              </w:rPr>
-              <w:t xml:space="preserve">jung tp</w:t>
-            </w:r>
-          </w:p>
-        </w:tc>
-        <w:tc>
-          <w:tcPr>
-            <w:tcBorders>
-              <w:bottom w:val="none" w:sz="0" w:space="0" w:color="000000"/>
-              <w:top w:val="none" w:sz="0" w:space="0" w:color="000000"/>
-              <w:left w:val="none" w:sz="0" w:space="0" w:color="000000"/>
-              <w:right w:val="none" w:sz="0" w:space="0" w:color="000000"/>
-            </w:tcBorders>
-            <w:shd w:val="clear" w:color="auto" w:fill="FFFFFF"/>
-            <w:tcMar>
-              <w:top w:w="0" w:type="dxa"/>
-              <w:bottom w:w="0" w:type="dxa"/>
-              <w:left w:w="0" w:type="dxa"/>
-              <w:right w:w="0" w:type="dxa"/>
-            </w:tcMar>
-            <w:vAlign w:val="center"/>
-          </w:tcPr>
-          <w:p>
-            <w:pPr>
-              <w:pStyle w:val="Normal"/>
-              <w:jc w:val="center"/>
-              <w:pBdr>
-                <w:bottom w:val="none" w:sz="0" w:space="0" w:color="000000"/>
-                <w:top w:val="none" w:sz="0" w:space="0" w:color="000000"/>
-                <w:left w:val="none" w:sz="0" w:space="0" w:color="000000"/>
-                <w:right w:val="none" w:sz="0" w:space="0" w:color="000000"/>
-              </w:pBdr>
-              <w:spacing w:after="100" w:before="100" w:line="240"/>
-              <w:ind w:left="100" w:right="100" w:firstLine="0" w:firstLineChars="0"/>
-            </w:pPr>
-            <w:r>
-              <w:rPr>
-                <w:rFonts w:ascii="Arial" w:hAnsi="Arial" w:eastAsia="Arial" w:cs="Arial"/>
-                <w:i w:val="false"/>
-                <w:b w:val="false"/>
-                <w:u w:val="none"/>
-                <w:sz w:val="22"/>
-                <w:szCs w:val="22"/>
-                <w:color w:val="A65628"/>
-              </w:rPr>
-              <w:t xml:space="preserve">REMOVING ELECTROENCEPHALOGRAPHIC ARTIFACTS BY BLIND SOURCE SEPARATION</w:t>
-            </w:r>
-          </w:p>
-        </w:tc>
-        <w:tc>
-          <w:tcPr>
-            <w:tcBorders>
-              <w:bottom w:val="none" w:sz="0" w:space="0" w:color="000000"/>
-              <w:top w:val="none" w:sz="0" w:space="0" w:color="000000"/>
-              <w:left w:val="none" w:sz="0" w:space="0" w:color="000000"/>
-              <w:right w:val="none" w:sz="0" w:space="0" w:color="000000"/>
-            </w:tcBorders>
-            <w:shd w:val="clear" w:color="auto" w:fill="FFFFFF"/>
-            <w:tcMar>
-              <w:top w:w="0" w:type="dxa"/>
-              <w:bottom w:w="0" w:type="dxa"/>
-              <w:left w:w="0" w:type="dxa"/>
-              <w:right w:w="0" w:type="dxa"/>
-            </w:tcMar>
-            <w:vAlign w:val="center"/>
-          </w:tcPr>
-          <w:p>
-            <w:pPr>
-              <w:pStyle w:val="Normal"/>
-              <w:jc w:val="center"/>
-              <w:pBdr>
-                <w:bottom w:val="none" w:sz="0" w:space="0" w:color="000000"/>
-                <w:top w:val="none" w:sz="0" w:space="0" w:color="000000"/>
-                <w:left w:val="none" w:sz="0" w:space="0" w:color="000000"/>
-                <w:right w:val="none" w:sz="0" w:space="0" w:color="000000"/>
-              </w:pBdr>
-              <w:spacing w:after="100" w:before="100" w:line="240"/>
-              <w:ind w:left="100" w:right="100" w:firstLine="0" w:firstLineChars="0"/>
-            </w:pPr>
-            <w:r>
-              <w:rPr>
-                <w:rFonts w:ascii="Arial" w:hAnsi="Arial" w:eastAsia="Arial" w:cs="Arial"/>
-                <w:i w:val="false"/>
-                <w:b w:val="false"/>
-                <w:u w:val="none"/>
-                <w:sz w:val="22"/>
-                <w:szCs w:val="22"/>
-                <w:color w:val="A65628"/>
-              </w:rPr>
-              <w:t xml:space="preserve">57</w:t>
-            </w:r>
-          </w:p>
-        </w:tc>
-        <w:tc>
-          <w:tcPr>
-            <w:tcBorders>
-              <w:bottom w:val="none" w:sz="0" w:space="0" w:color="000000"/>
-              <w:top w:val="none" w:sz="0" w:space="0" w:color="000000"/>
-              <w:left w:val="none" w:sz="0" w:space="0" w:color="000000"/>
-              <w:right w:val="none" w:sz="0" w:space="0" w:color="000000"/>
-            </w:tcBorders>
-            <w:shd w:val="clear" w:color="auto" w:fill="FFFFFF"/>
-            <w:tcMar>
-              <w:top w:w="0" w:type="dxa"/>
-              <w:bottom w:w="0" w:type="dxa"/>
-              <w:left w:w="0" w:type="dxa"/>
-              <w:right w:w="0" w:type="dxa"/>
-            </w:tcMar>
-            <w:vAlign w:val="center"/>
-          </w:tcPr>
-          <w:p>
-            <w:pPr>
-              <w:pStyle w:val="Normal"/>
-              <w:jc w:val="center"/>
-              <w:pBdr>
-                <w:bottom w:val="none" w:sz="0" w:space="0" w:color="000000"/>
-                <w:top w:val="none" w:sz="0" w:space="0" w:color="000000"/>
-                <w:left w:val="none" w:sz="0" w:space="0" w:color="000000"/>
-                <w:right w:val="none" w:sz="0" w:space="0" w:color="000000"/>
-              </w:pBdr>
-              <w:spacing w:after="100" w:before="100" w:line="240"/>
-              <w:ind w:left="100" w:right="100" w:firstLine="0" w:firstLineChars="0"/>
-            </w:pPr>
-            <w:r>
-              <w:rPr>
-                <w:rFonts w:ascii="Arial" w:hAnsi="Arial" w:eastAsia="Arial" w:cs="Arial"/>
-                <w:i w:val="false"/>
-                <w:b w:val="false"/>
-                <w:u w:val="none"/>
-                <w:sz w:val="22"/>
-                <w:szCs w:val="22"/>
-                <w:color w:val="A65628"/>
-              </w:rPr>
-              <w:t xml:space="preserve">2,336</w:t>
-            </w:r>
-          </w:p>
-        </w:tc>
-        <w:tc>
-          <w:tcPr>
-            <w:tcBorders>
-              <w:bottom w:val="none" w:sz="0" w:space="0" w:color="000000"/>
-              <w:top w:val="none" w:sz="0" w:space="0" w:color="000000"/>
-              <w:left w:val="none" w:sz="0" w:space="0" w:color="000000"/>
-              <w:right w:val="none" w:sz="0" w:space="0" w:color="000000"/>
-            </w:tcBorders>
-            <w:shd w:val="clear" w:color="auto" w:fill="FFFFFF"/>
-            <w:tcMar>
-              <w:top w:w="0" w:type="dxa"/>
-              <w:bottom w:w="0" w:type="dxa"/>
-              <w:left w:w="0" w:type="dxa"/>
-              <w:right w:w="0" w:type="dxa"/>
-            </w:tcMar>
-            <w:vAlign w:val="center"/>
-          </w:tcPr>
-          <w:p>
-            <w:pPr>
-              <w:pStyle w:val="Normal"/>
-              <w:jc w:val="center"/>
-              <w:pBdr>
-                <w:bottom w:val="none" w:sz="0" w:space="0" w:color="000000"/>
-                <w:top w:val="none" w:sz="0" w:space="0" w:color="000000"/>
-                <w:left w:val="none" w:sz="0" w:space="0" w:color="000000"/>
-                <w:right w:val="none" w:sz="0" w:space="0" w:color="000000"/>
-              </w:pBdr>
-              <w:spacing w:after="100" w:before="100" w:line="240"/>
-              <w:ind w:left="100" w:right="100" w:firstLine="0" w:firstLineChars="0"/>
-            </w:pPr>
-            <w:r>
-              <w:rPr>
-                <w:rFonts w:ascii="Arial" w:hAnsi="Arial" w:eastAsia="Arial" w:cs="Arial"/>
-                <w:i w:val="false"/>
-                <w:b w:val="false"/>
-                <w:u w:val="none"/>
-                <w:sz w:val="22"/>
-                <w:szCs w:val="22"/>
-                <w:color w:val="A65628"/>
-              </w:rPr>
-              <w:t xml:space="preserve"/>
+                <w:color w:val="FF7F00"/>
+              </w:rPr>
+              <w:t xml:space="preserve"> 1998</w:t>
+            </w:r>
+          </w:p>
+        </w:tc>
+        <w:tc>
+          <w:tcPr>
+            <w:tcBorders>
+              <w:bottom w:val="none" w:sz="0" w:space="0" w:color="000000"/>
+              <w:top w:val="none" w:sz="0" w:space="0" w:color="000000"/>
+              <w:left w:val="none" w:sz="0" w:space="0" w:color="000000"/>
+              <w:right w:val="none" w:sz="0" w:space="0" w:color="000000"/>
+            </w:tcBorders>
+            <w:shd w:val="clear" w:color="auto" w:fill="FFFFFF"/>
+            <w:tcMar>
+              <w:top w:w="0" w:type="dxa"/>
+              <w:bottom w:w="0" w:type="dxa"/>
+              <w:left w:w="0" w:type="dxa"/>
+              <w:right w:w="0" w:type="dxa"/>
+            </w:tcMar>
+            <w:vAlign w:val="center"/>
+          </w:tcPr>
+          <w:p>
+            <w:pPr>
+              <w:pStyle w:val="Normal"/>
+              <w:jc w:val="center"/>
+              <w:pBdr>
+                <w:bottom w:val="none" w:sz="0" w:space="0" w:color="000000"/>
+                <w:top w:val="none" w:sz="0" w:space="0" w:color="000000"/>
+                <w:left w:val="none" w:sz="0" w:space="0" w:color="000000"/>
+                <w:right w:val="none" w:sz="0" w:space="0" w:color="000000"/>
+              </w:pBdr>
+              <w:spacing w:after="100" w:before="100" w:line="240"/>
+              <w:ind w:left="100" w:right="100" w:firstLine="0" w:firstLineChars="0"/>
+            </w:pPr>
+            <w:r>
+              <w:rPr>
+                <w:rFonts w:ascii="Arial" w:hAnsi="Arial" w:eastAsia="Arial" w:cs="Arial"/>
+                <w:i w:val="false"/>
+                <w:b w:val="false"/>
+                <w:u w:val="none"/>
+                <w:sz w:val="22"/>
+                <w:szCs w:val="22"/>
+                <w:color w:val="FF7F00"/>
+              </w:rPr>
+              <w:t xml:space="preserve">Miller J</w:t>
+            </w:r>
+          </w:p>
+        </w:tc>
+        <w:tc>
+          <w:tcPr>
+            <w:tcBorders>
+              <w:bottom w:val="none" w:sz="0" w:space="0" w:color="000000"/>
+              <w:top w:val="none" w:sz="0" w:space="0" w:color="000000"/>
+              <w:left w:val="none" w:sz="0" w:space="0" w:color="000000"/>
+              <w:right w:val="none" w:sz="0" w:space="0" w:color="000000"/>
+            </w:tcBorders>
+            <w:shd w:val="clear" w:color="auto" w:fill="FFFFFF"/>
+            <w:tcMar>
+              <w:top w:w="0" w:type="dxa"/>
+              <w:bottom w:w="0" w:type="dxa"/>
+              <w:left w:w="0" w:type="dxa"/>
+              <w:right w:w="0" w:type="dxa"/>
+            </w:tcMar>
+            <w:vAlign w:val="center"/>
+          </w:tcPr>
+          <w:p>
+            <w:pPr>
+              <w:pStyle w:val="Normal"/>
+              <w:jc w:val="center"/>
+              <w:pBdr>
+                <w:bottom w:val="none" w:sz="0" w:space="0" w:color="000000"/>
+                <w:top w:val="none" w:sz="0" w:space="0" w:color="000000"/>
+                <w:left w:val="none" w:sz="0" w:space="0" w:color="000000"/>
+                <w:right w:val="none" w:sz="0" w:space="0" w:color="000000"/>
+              </w:pBdr>
+              <w:spacing w:after="100" w:before="100" w:line="240"/>
+              <w:ind w:left="100" w:right="100" w:firstLine="0" w:firstLineChars="0"/>
+            </w:pPr>
+            <w:r>
+              <w:rPr>
+                <w:rFonts w:ascii="Arial" w:hAnsi="Arial" w:eastAsia="Arial" w:cs="Arial"/>
+                <w:i w:val="false"/>
+                <w:b w:val="false"/>
+                <w:u w:val="none"/>
+                <w:sz w:val="22"/>
+                <w:szCs w:val="22"/>
+                <w:color w:val="FF7F00"/>
+              </w:rPr>
+              <w:t xml:space="preserve">Jackknife-Based Method For Measuring Lrp Onset Latency Differences</w:t>
+            </w:r>
+          </w:p>
+        </w:tc>
+        <w:tc>
+          <w:tcPr>
+            <w:tcBorders>
+              <w:bottom w:val="none" w:sz="0" w:space="0" w:color="000000"/>
+              <w:top w:val="none" w:sz="0" w:space="0" w:color="000000"/>
+              <w:left w:val="none" w:sz="0" w:space="0" w:color="000000"/>
+              <w:right w:val="none" w:sz="0" w:space="0" w:color="000000"/>
+            </w:tcBorders>
+            <w:shd w:val="clear" w:color="auto" w:fill="FFFFFF"/>
+            <w:tcMar>
+              <w:top w:w="0" w:type="dxa"/>
+              <w:bottom w:w="0" w:type="dxa"/>
+              <w:left w:w="0" w:type="dxa"/>
+              <w:right w:w="0" w:type="dxa"/>
+            </w:tcMar>
+            <w:vAlign w:val="center"/>
+          </w:tcPr>
+          <w:p>
+            <w:pPr>
+              <w:pStyle w:val="Normal"/>
+              <w:jc w:val="center"/>
+              <w:pBdr>
+                <w:bottom w:val="none" w:sz="0" w:space="0" w:color="000000"/>
+                <w:top w:val="none" w:sz="0" w:space="0" w:color="000000"/>
+                <w:left w:val="none" w:sz="0" w:space="0" w:color="000000"/>
+                <w:right w:val="none" w:sz="0" w:space="0" w:color="000000"/>
+              </w:pBdr>
+              <w:spacing w:after="100" w:before="100" w:line="240"/>
+              <w:ind w:left="100" w:right="100" w:firstLine="0" w:firstLineChars="0"/>
+            </w:pPr>
+            <w:r>
+              <w:rPr>
+                <w:rFonts w:ascii="Arial" w:hAnsi="Arial" w:eastAsia="Arial" w:cs="Arial"/>
+                <w:i w:val="false"/>
+                <w:b w:val="false"/>
+                <w:u w:val="none"/>
+                <w:sz w:val="22"/>
+                <w:szCs w:val="22"/>
+                <w:color w:val="FF7F00"/>
+              </w:rPr>
+              <w:t xml:space="preserve">71</w:t>
+            </w:r>
+          </w:p>
+        </w:tc>
+        <w:tc>
+          <w:tcPr>
+            <w:tcBorders>
+              <w:bottom w:val="none" w:sz="0" w:space="0" w:color="000000"/>
+              <w:top w:val="none" w:sz="0" w:space="0" w:color="000000"/>
+              <w:left w:val="none" w:sz="0" w:space="0" w:color="000000"/>
+              <w:right w:val="none" w:sz="0" w:space="0" w:color="000000"/>
+            </w:tcBorders>
+            <w:shd w:val="clear" w:color="auto" w:fill="FFFFFF"/>
+            <w:tcMar>
+              <w:top w:w="0" w:type="dxa"/>
+              <w:bottom w:w="0" w:type="dxa"/>
+              <w:left w:w="0" w:type="dxa"/>
+              <w:right w:w="0" w:type="dxa"/>
+            </w:tcMar>
+            <w:vAlign w:val="center"/>
+          </w:tcPr>
+          <w:p>
+            <w:pPr>
+              <w:pStyle w:val="Normal"/>
+              <w:jc w:val="center"/>
+              <w:pBdr>
+                <w:bottom w:val="none" w:sz="0" w:space="0" w:color="000000"/>
+                <w:top w:val="none" w:sz="0" w:space="0" w:color="000000"/>
+                <w:left w:val="none" w:sz="0" w:space="0" w:color="000000"/>
+                <w:right w:val="none" w:sz="0" w:space="0" w:color="000000"/>
+              </w:pBdr>
+              <w:spacing w:after="100" w:before="100" w:line="240"/>
+              <w:ind w:left="100" w:right="100" w:firstLine="0" w:firstLineChars="0"/>
+            </w:pPr>
+            <w:r>
+              <w:rPr>
+                <w:rFonts w:ascii="Arial" w:hAnsi="Arial" w:eastAsia="Arial" w:cs="Arial"/>
+                <w:i w:val="false"/>
+                <w:b w:val="false"/>
+                <w:u w:val="none"/>
+                <w:sz w:val="22"/>
+                <w:szCs w:val="22"/>
+                <w:color w:val="FF7F00"/>
+              </w:rPr>
+              <w:t xml:space="preserve">513</w:t>
+            </w:r>
+          </w:p>
+        </w:tc>
+        <w:tc>
+          <w:tcPr>
+            <w:tcBorders>
+              <w:bottom w:val="none" w:sz="0" w:space="0" w:color="000000"/>
+              <w:top w:val="none" w:sz="0" w:space="0" w:color="000000"/>
+              <w:left w:val="none" w:sz="0" w:space="0" w:color="000000"/>
+              <w:right w:val="none" w:sz="0" w:space="0" w:color="000000"/>
+            </w:tcBorders>
+            <w:shd w:val="clear" w:color="auto" w:fill="FFFFFF"/>
+            <w:tcMar>
+              <w:top w:w="0" w:type="dxa"/>
+              <w:bottom w:w="0" w:type="dxa"/>
+              <w:left w:w="0" w:type="dxa"/>
+              <w:right w:w="0" w:type="dxa"/>
+            </w:tcMar>
+            <w:vAlign w:val="center"/>
+          </w:tcPr>
+          <w:p>
+            <w:pPr>
+              <w:pStyle w:val="Normal"/>
+              <w:jc w:val="center"/>
+              <w:pBdr>
+                <w:bottom w:val="none" w:sz="0" w:space="0" w:color="000000"/>
+                <w:top w:val="none" w:sz="0" w:space="0" w:color="000000"/>
+                <w:left w:val="none" w:sz="0" w:space="0" w:color="000000"/>
+                <w:right w:val="none" w:sz="0" w:space="0" w:color="000000"/>
+              </w:pBdr>
+              <w:spacing w:after="100" w:before="100" w:line="240"/>
+              <w:ind w:left="100" w:right="100" w:firstLine="0" w:firstLineChars="0"/>
+            </w:pPr>
+            <w:r>
+              <w:rPr>
+                <w:rFonts w:ascii="Arial" w:hAnsi="Arial" w:eastAsia="Arial" w:cs="Arial"/>
+                <w:i w:val="false"/>
+                <w:b w:val="false"/>
+                <w:u w:val="none"/>
+                <w:sz w:val="22"/>
+                <w:szCs w:val="22"/>
+                <w:color w:val="FF7F00"/>
+              </w:rPr>
+              <w:t xml:space="preserve">10.1111/1469-8986.3510099</w:t>
             </w:r>
           </w:p>
         </w:tc>
@@ -10431,7 +10431,7 @@
                 <w:u w:val="none"/>
                 <w:sz w:val="22"/>
                 <w:szCs w:val="22"/>
-                <w:color w:val="A65628"/>
+                <w:color w:val="FF7F00"/>
               </w:rPr>
               <w:t xml:space="preserve">6</w:t>
             </w:r>
@@ -10475,229 +10475,229 @@
                 <w:u w:val="none"/>
                 <w:sz w:val="22"/>
                 <w:szCs w:val="22"/>
-                <w:color w:val="A65628"/>
-              </w:rPr>
-              <w:t xml:space="preserve"> 2001</w:t>
-            </w:r>
-          </w:p>
-        </w:tc>
-        <w:tc>
-          <w:tcPr>
-            <w:tcBorders>
-              <w:bottom w:val="none" w:sz="0" w:space="0" w:color="000000"/>
-              <w:top w:val="none" w:sz="0" w:space="0" w:color="000000"/>
-              <w:left w:val="none" w:sz="0" w:space="0" w:color="000000"/>
-              <w:right w:val="none" w:sz="0" w:space="0" w:color="000000"/>
-            </w:tcBorders>
-            <w:shd w:val="clear" w:color="auto" w:fill="FFFFFF"/>
-            <w:tcMar>
-              <w:top w:w="0" w:type="dxa"/>
-              <w:bottom w:w="0" w:type="dxa"/>
-              <w:left w:w="0" w:type="dxa"/>
-              <w:right w:w="0" w:type="dxa"/>
-            </w:tcMar>
-            <w:vAlign w:val="center"/>
-          </w:tcPr>
-          <w:p>
-            <w:pPr>
-              <w:pStyle w:val="Normal"/>
-              <w:jc w:val="center"/>
-              <w:pBdr>
-                <w:bottom w:val="none" w:sz="0" w:space="0" w:color="000000"/>
-                <w:top w:val="none" w:sz="0" w:space="0" w:color="000000"/>
-                <w:left w:val="none" w:sz="0" w:space="0" w:color="000000"/>
-                <w:right w:val="none" w:sz="0" w:space="0" w:color="000000"/>
-              </w:pBdr>
-              <w:spacing w:after="100" w:before="100" w:line="240"/>
-              <w:ind w:left="100" w:right="100" w:firstLine="0" w:firstLineChars="0"/>
-            </w:pPr>
-            <w:r>
-              <w:rPr>
-                <w:rFonts w:ascii="Arial" w:hAnsi="Arial" w:eastAsia="Arial" w:cs="Arial"/>
-                <w:i w:val="false"/>
-                <w:b w:val="false"/>
-                <w:u w:val="none"/>
-                <w:sz w:val="22"/>
-                <w:szCs w:val="22"/>
-                <w:color w:val="A65628"/>
-              </w:rPr>
-              <w:t xml:space="preserve">ulrich r</w:t>
-            </w:r>
-          </w:p>
-        </w:tc>
-        <w:tc>
-          <w:tcPr>
-            <w:tcBorders>
-              <w:bottom w:val="none" w:sz="0" w:space="0" w:color="000000"/>
-              <w:top w:val="none" w:sz="0" w:space="0" w:color="000000"/>
-              <w:left w:val="none" w:sz="0" w:space="0" w:color="000000"/>
-              <w:right w:val="none" w:sz="0" w:space="0" w:color="000000"/>
-            </w:tcBorders>
-            <w:shd w:val="clear" w:color="auto" w:fill="FFFFFF"/>
-            <w:tcMar>
-              <w:top w:w="0" w:type="dxa"/>
-              <w:bottom w:w="0" w:type="dxa"/>
-              <w:left w:w="0" w:type="dxa"/>
-              <w:right w:w="0" w:type="dxa"/>
-            </w:tcMar>
-            <w:vAlign w:val="center"/>
-          </w:tcPr>
-          <w:p>
-            <w:pPr>
-              <w:pStyle w:val="Normal"/>
-              <w:jc w:val="center"/>
-              <w:pBdr>
-                <w:bottom w:val="none" w:sz="0" w:space="0" w:color="000000"/>
-                <w:top w:val="none" w:sz="0" w:space="0" w:color="000000"/>
-                <w:left w:val="none" w:sz="0" w:space="0" w:color="000000"/>
-                <w:right w:val="none" w:sz="0" w:space="0" w:color="000000"/>
-              </w:pBdr>
-              <w:spacing w:after="100" w:before="100" w:line="240"/>
-              <w:ind w:left="100" w:right="100" w:firstLine="0" w:firstLineChars="0"/>
-            </w:pPr>
-            <w:r>
-              <w:rPr>
-                <w:rFonts w:ascii="Arial" w:hAnsi="Arial" w:eastAsia="Arial" w:cs="Arial"/>
-                <w:i w:val="false"/>
-                <w:b w:val="false"/>
-                <w:u w:val="none"/>
-                <w:sz w:val="22"/>
-                <w:szCs w:val="22"/>
-                <w:color w:val="A65628"/>
-              </w:rPr>
-              <w:t xml:space="preserve">USING THE JACKKNIFE-BASED SCORING METHOD FOR MEASURING LRP ONSET EFFECTS IN FACTORIAL DESIGNS</w:t>
-            </w:r>
-          </w:p>
-        </w:tc>
-        <w:tc>
-          <w:tcPr>
-            <w:tcBorders>
-              <w:bottom w:val="none" w:sz="0" w:space="0" w:color="000000"/>
-              <w:top w:val="none" w:sz="0" w:space="0" w:color="000000"/>
-              <w:left w:val="none" w:sz="0" w:space="0" w:color="000000"/>
-              <w:right w:val="none" w:sz="0" w:space="0" w:color="000000"/>
-            </w:tcBorders>
-            <w:shd w:val="clear" w:color="auto" w:fill="FFFFFF"/>
-            <w:tcMar>
-              <w:top w:w="0" w:type="dxa"/>
-              <w:bottom w:w="0" w:type="dxa"/>
-              <w:left w:w="0" w:type="dxa"/>
-              <w:right w:w="0" w:type="dxa"/>
-            </w:tcMar>
-            <w:vAlign w:val="center"/>
-          </w:tcPr>
-          <w:p>
-            <w:pPr>
-              <w:pStyle w:val="Normal"/>
-              <w:jc w:val="center"/>
-              <w:pBdr>
-                <w:bottom w:val="none" w:sz="0" w:space="0" w:color="000000"/>
-                <w:top w:val="none" w:sz="0" w:space="0" w:color="000000"/>
-                <w:left w:val="none" w:sz="0" w:space="0" w:color="000000"/>
-                <w:right w:val="none" w:sz="0" w:space="0" w:color="000000"/>
-              </w:pBdr>
-              <w:spacing w:after="100" w:before="100" w:line="240"/>
-              <w:ind w:left="100" w:right="100" w:firstLine="0" w:firstLineChars="0"/>
-            </w:pPr>
-            <w:r>
-              <w:rPr>
-                <w:rFonts w:ascii="Arial" w:hAnsi="Arial" w:eastAsia="Arial" w:cs="Arial"/>
-                <w:i w:val="false"/>
-                <w:b w:val="false"/>
-                <w:u w:val="none"/>
-                <w:sz w:val="22"/>
-                <w:szCs w:val="22"/>
-                <w:color w:val="A65628"/>
-              </w:rPr>
-              <w:t xml:space="preserve">49</w:t>
-            </w:r>
-          </w:p>
-        </w:tc>
-        <w:tc>
-          <w:tcPr>
-            <w:tcBorders>
-              <w:bottom w:val="none" w:sz="0" w:space="0" w:color="000000"/>
-              <w:top w:val="none" w:sz="0" w:space="0" w:color="000000"/>
-              <w:left w:val="none" w:sz="0" w:space="0" w:color="000000"/>
-              <w:right w:val="none" w:sz="0" w:space="0" w:color="000000"/>
-            </w:tcBorders>
-            <w:shd w:val="clear" w:color="auto" w:fill="FFFFFF"/>
-            <w:tcMar>
-              <w:top w:w="0" w:type="dxa"/>
-              <w:bottom w:w="0" w:type="dxa"/>
-              <w:left w:w="0" w:type="dxa"/>
-              <w:right w:w="0" w:type="dxa"/>
-            </w:tcMar>
-            <w:vAlign w:val="center"/>
-          </w:tcPr>
-          <w:p>
-            <w:pPr>
-              <w:pStyle w:val="Normal"/>
-              <w:jc w:val="center"/>
-              <w:pBdr>
-                <w:bottom w:val="none" w:sz="0" w:space="0" w:color="000000"/>
-                <w:top w:val="none" w:sz="0" w:space="0" w:color="000000"/>
-                <w:left w:val="none" w:sz="0" w:space="0" w:color="000000"/>
-                <w:right w:val="none" w:sz="0" w:space="0" w:color="000000"/>
-              </w:pBdr>
-              <w:spacing w:after="100" w:before="100" w:line="240"/>
-              <w:ind w:left="100" w:right="100" w:firstLine="0" w:firstLineChars="0"/>
-            </w:pPr>
-            <w:r>
-              <w:rPr>
-                <w:rFonts w:ascii="Arial" w:hAnsi="Arial" w:eastAsia="Arial" w:cs="Arial"/>
-                <w:i w:val="false"/>
-                <w:b w:val="false"/>
-                <w:u w:val="none"/>
-                <w:sz w:val="22"/>
-                <w:szCs w:val="22"/>
-                <w:color w:val="A65628"/>
-              </w:rPr>
-              <w:t xml:space="preserve">344</w:t>
-            </w:r>
-          </w:p>
-        </w:tc>
-        <w:tc>
-          <w:tcPr>
-            <w:tcBorders>
-              <w:bottom w:val="none" w:sz="0" w:space="0" w:color="000000"/>
-              <w:top w:val="none" w:sz="0" w:space="0" w:color="000000"/>
-              <w:left w:val="none" w:sz="0" w:space="0" w:color="000000"/>
-              <w:right w:val="none" w:sz="0" w:space="0" w:color="000000"/>
-            </w:tcBorders>
-            <w:shd w:val="clear" w:color="auto" w:fill="FFFFFF"/>
-            <w:tcMar>
-              <w:top w:w="0" w:type="dxa"/>
-              <w:bottom w:w="0" w:type="dxa"/>
-              <w:left w:w="0" w:type="dxa"/>
-              <w:right w:w="0" w:type="dxa"/>
-            </w:tcMar>
-            <w:vAlign w:val="center"/>
-          </w:tcPr>
-          <w:p>
-            <w:pPr>
-              <w:pStyle w:val="Normal"/>
-              <w:jc w:val="center"/>
-              <w:pBdr>
-                <w:bottom w:val="none" w:sz="0" w:space="0" w:color="000000"/>
-                <w:top w:val="none" w:sz="0" w:space="0" w:color="000000"/>
-                <w:left w:val="none" w:sz="0" w:space="0" w:color="000000"/>
-                <w:right w:val="none" w:sz="0" w:space="0" w:color="000000"/>
-              </w:pBdr>
-              <w:spacing w:after="100" w:before="100" w:line="240"/>
-              <w:ind w:left="100" w:right="100" w:firstLine="0" w:firstLineChars="0"/>
-            </w:pPr>
-            <w:r>
-              <w:rPr>
-                <w:rFonts w:ascii="Arial" w:hAnsi="Arial" w:eastAsia="Arial" w:cs="Arial"/>
-                <w:i w:val="false"/>
-                <w:b w:val="false"/>
-                <w:u w:val="none"/>
-                <w:sz w:val="22"/>
-                <w:szCs w:val="22"/>
-                <w:color w:val="A65628"/>
-              </w:rPr>
-              <w:t xml:space="preserve"/>
+                <w:color w:val="FF7F00"/>
+              </w:rPr>
+              <w:t xml:space="preserve"> 2000</w:t>
+            </w:r>
+          </w:p>
+        </w:tc>
+        <w:tc>
+          <w:tcPr>
+            <w:tcBorders>
+              <w:bottom w:val="none" w:sz="0" w:space="0" w:color="000000"/>
+              <w:top w:val="none" w:sz="0" w:space="0" w:color="000000"/>
+              <w:left w:val="none" w:sz="0" w:space="0" w:color="000000"/>
+              <w:right w:val="none" w:sz="0" w:space="0" w:color="000000"/>
+            </w:tcBorders>
+            <w:shd w:val="clear" w:color="auto" w:fill="FFFFFF"/>
+            <w:tcMar>
+              <w:top w:w="0" w:type="dxa"/>
+              <w:bottom w:w="0" w:type="dxa"/>
+              <w:left w:w="0" w:type="dxa"/>
+              <w:right w:w="0" w:type="dxa"/>
+            </w:tcMar>
+            <w:vAlign w:val="center"/>
+          </w:tcPr>
+          <w:p>
+            <w:pPr>
+              <w:pStyle w:val="Normal"/>
+              <w:jc w:val="center"/>
+              <w:pBdr>
+                <w:bottom w:val="none" w:sz="0" w:space="0" w:color="000000"/>
+                <w:top w:val="none" w:sz="0" w:space="0" w:color="000000"/>
+                <w:left w:val="none" w:sz="0" w:space="0" w:color="000000"/>
+                <w:right w:val="none" w:sz="0" w:space="0" w:color="000000"/>
+              </w:pBdr>
+              <w:spacing w:after="100" w:before="100" w:line="240"/>
+              <w:ind w:left="100" w:right="100" w:firstLine="0" w:firstLineChars="0"/>
+            </w:pPr>
+            <w:r>
+              <w:rPr>
+                <w:rFonts w:ascii="Arial" w:hAnsi="Arial" w:eastAsia="Arial" w:cs="Arial"/>
+                <w:i w:val="false"/>
+                <w:b w:val="false"/>
+                <w:u w:val="none"/>
+                <w:sz w:val="22"/>
+                <w:szCs w:val="22"/>
+                <w:color w:val="FF7F00"/>
+              </w:rPr>
+              <w:t xml:space="preserve">Picton TW</w:t>
+            </w:r>
+          </w:p>
+        </w:tc>
+        <w:tc>
+          <w:tcPr>
+            <w:tcBorders>
+              <w:bottom w:val="none" w:sz="0" w:space="0" w:color="000000"/>
+              <w:top w:val="none" w:sz="0" w:space="0" w:color="000000"/>
+              <w:left w:val="none" w:sz="0" w:space="0" w:color="000000"/>
+              <w:right w:val="none" w:sz="0" w:space="0" w:color="000000"/>
+            </w:tcBorders>
+            <w:shd w:val="clear" w:color="auto" w:fill="FFFFFF"/>
+            <w:tcMar>
+              <w:top w:w="0" w:type="dxa"/>
+              <w:bottom w:w="0" w:type="dxa"/>
+              <w:left w:w="0" w:type="dxa"/>
+              <w:right w:w="0" w:type="dxa"/>
+            </w:tcMar>
+            <w:vAlign w:val="center"/>
+          </w:tcPr>
+          <w:p>
+            <w:pPr>
+              <w:pStyle w:val="Normal"/>
+              <w:jc w:val="center"/>
+              <w:pBdr>
+                <w:bottom w:val="none" w:sz="0" w:space="0" w:color="000000"/>
+                <w:top w:val="none" w:sz="0" w:space="0" w:color="000000"/>
+                <w:left w:val="none" w:sz="0" w:space="0" w:color="000000"/>
+                <w:right w:val="none" w:sz="0" w:space="0" w:color="000000"/>
+              </w:pBdr>
+              <w:spacing w:after="100" w:before="100" w:line="240"/>
+              <w:ind w:left="100" w:right="100" w:firstLine="0" w:firstLineChars="0"/>
+            </w:pPr>
+            <w:r>
+              <w:rPr>
+                <w:rFonts w:ascii="Arial" w:hAnsi="Arial" w:eastAsia="Arial" w:cs="Arial"/>
+                <w:i w:val="false"/>
+                <w:b w:val="false"/>
+                <w:u w:val="none"/>
+                <w:sz w:val="22"/>
+                <w:szCs w:val="22"/>
+                <w:color w:val="FF7F00"/>
+              </w:rPr>
+              <w:t xml:space="preserve">Guidelines For Using Human Event-Related Potentials To Study Cognition: Recording Standards And Publication Criteria</w:t>
+            </w:r>
+          </w:p>
+        </w:tc>
+        <w:tc>
+          <w:tcPr>
+            <w:tcBorders>
+              <w:bottom w:val="none" w:sz="0" w:space="0" w:color="000000"/>
+              <w:top w:val="none" w:sz="0" w:space="0" w:color="000000"/>
+              <w:left w:val="none" w:sz="0" w:space="0" w:color="000000"/>
+              <w:right w:val="none" w:sz="0" w:space="0" w:color="000000"/>
+            </w:tcBorders>
+            <w:shd w:val="clear" w:color="auto" w:fill="FFFFFF"/>
+            <w:tcMar>
+              <w:top w:w="0" w:type="dxa"/>
+              <w:bottom w:w="0" w:type="dxa"/>
+              <w:left w:w="0" w:type="dxa"/>
+              <w:right w:w="0" w:type="dxa"/>
+            </w:tcMar>
+            <w:vAlign w:val="center"/>
+          </w:tcPr>
+          <w:p>
+            <w:pPr>
+              <w:pStyle w:val="Normal"/>
+              <w:jc w:val="center"/>
+              <w:pBdr>
+                <w:bottom w:val="none" w:sz="0" w:space="0" w:color="000000"/>
+                <w:top w:val="none" w:sz="0" w:space="0" w:color="000000"/>
+                <w:left w:val="none" w:sz="0" w:space="0" w:color="000000"/>
+                <w:right w:val="none" w:sz="0" w:space="0" w:color="000000"/>
+              </w:pBdr>
+              <w:spacing w:after="100" w:before="100" w:line="240"/>
+              <w:ind w:left="100" w:right="100" w:firstLine="0" w:firstLineChars="0"/>
+            </w:pPr>
+            <w:r>
+              <w:rPr>
+                <w:rFonts w:ascii="Arial" w:hAnsi="Arial" w:eastAsia="Arial" w:cs="Arial"/>
+                <w:i w:val="false"/>
+                <w:b w:val="false"/>
+                <w:u w:val="none"/>
+                <w:sz w:val="22"/>
+                <w:szCs w:val="22"/>
+                <w:color w:val="FF7F00"/>
+              </w:rPr>
+              <w:t xml:space="preserve">72</w:t>
+            </w:r>
+          </w:p>
+        </w:tc>
+        <w:tc>
+          <w:tcPr>
+            <w:tcBorders>
+              <w:bottom w:val="none" w:sz="0" w:space="0" w:color="000000"/>
+              <w:top w:val="none" w:sz="0" w:space="0" w:color="000000"/>
+              <w:left w:val="none" w:sz="0" w:space="0" w:color="000000"/>
+              <w:right w:val="none" w:sz="0" w:space="0" w:color="000000"/>
+            </w:tcBorders>
+            <w:shd w:val="clear" w:color="auto" w:fill="FFFFFF"/>
+            <w:tcMar>
+              <w:top w:w="0" w:type="dxa"/>
+              <w:bottom w:w="0" w:type="dxa"/>
+              <w:left w:w="0" w:type="dxa"/>
+              <w:right w:w="0" w:type="dxa"/>
+            </w:tcMar>
+            <w:vAlign w:val="center"/>
+          </w:tcPr>
+          <w:p>
+            <w:pPr>
+              <w:pStyle w:val="Normal"/>
+              <w:jc w:val="center"/>
+              <w:pBdr>
+                <w:bottom w:val="none" w:sz="0" w:space="0" w:color="000000"/>
+                <w:top w:val="none" w:sz="0" w:space="0" w:color="000000"/>
+                <w:left w:val="none" w:sz="0" w:space="0" w:color="000000"/>
+                <w:right w:val="none" w:sz="0" w:space="0" w:color="000000"/>
+              </w:pBdr>
+              <w:spacing w:after="100" w:before="100" w:line="240"/>
+              <w:ind w:left="100" w:right="100" w:firstLine="0" w:firstLineChars="0"/>
+            </w:pPr>
+            <w:r>
+              <w:rPr>
+                <w:rFonts w:ascii="Arial" w:hAnsi="Arial" w:eastAsia="Arial" w:cs="Arial"/>
+                <w:i w:val="false"/>
+                <w:b w:val="false"/>
+                <w:u w:val="none"/>
+                <w:sz w:val="22"/>
+                <w:szCs w:val="22"/>
+                <w:color w:val="FF7F00"/>
+              </w:rPr>
+              <w:t xml:space="preserve">1,587</w:t>
+            </w:r>
+          </w:p>
+        </w:tc>
+        <w:tc>
+          <w:tcPr>
+            <w:tcBorders>
+              <w:bottom w:val="none" w:sz="0" w:space="0" w:color="000000"/>
+              <w:top w:val="none" w:sz="0" w:space="0" w:color="000000"/>
+              <w:left w:val="none" w:sz="0" w:space="0" w:color="000000"/>
+              <w:right w:val="none" w:sz="0" w:space="0" w:color="000000"/>
+            </w:tcBorders>
+            <w:shd w:val="clear" w:color="auto" w:fill="FFFFFF"/>
+            <w:tcMar>
+              <w:top w:w="0" w:type="dxa"/>
+              <w:bottom w:w="0" w:type="dxa"/>
+              <w:left w:w="0" w:type="dxa"/>
+              <w:right w:w="0" w:type="dxa"/>
+            </w:tcMar>
+            <w:vAlign w:val="center"/>
+          </w:tcPr>
+          <w:p>
+            <w:pPr>
+              <w:pStyle w:val="Normal"/>
+              <w:jc w:val="center"/>
+              <w:pBdr>
+                <w:bottom w:val="none" w:sz="0" w:space="0" w:color="000000"/>
+                <w:top w:val="none" w:sz="0" w:space="0" w:color="000000"/>
+                <w:left w:val="none" w:sz="0" w:space="0" w:color="000000"/>
+                <w:right w:val="none" w:sz="0" w:space="0" w:color="000000"/>
+              </w:pBdr>
+              <w:spacing w:after="100" w:before="100" w:line="240"/>
+              <w:ind w:left="100" w:right="100" w:firstLine="0" w:firstLineChars="0"/>
+            </w:pPr>
+            <w:r>
+              <w:rPr>
+                <w:rFonts w:ascii="Arial" w:hAnsi="Arial" w:eastAsia="Arial" w:cs="Arial"/>
+                <w:i w:val="false"/>
+                <w:b w:val="false"/>
+                <w:u w:val="none"/>
+                <w:sz w:val="22"/>
+                <w:szCs w:val="22"/>
+                <w:color w:val="FF7F00"/>
+              </w:rPr>
+              <w:t xml:space="preserve">10.1017/S0048577200000305</w:t>
             </w:r>
           </w:p>
         </w:tc>
@@ -10745,7 +10745,7 @@
                 <w:u w:val="none"/>
                 <w:sz w:val="22"/>
                 <w:szCs w:val="22"/>
-                <w:color w:val="A65628"/>
+                <w:color w:val="FF7F00"/>
               </w:rPr>
               <w:t xml:space="preserve">6</w:t>
             </w:r>
@@ -10789,229 +10789,229 @@
                 <w:u w:val="none"/>
                 <w:sz w:val="22"/>
                 <w:szCs w:val="22"/>
-                <w:color w:val="A65628"/>
-              </w:rPr>
-              <w:t xml:space="preserve"> 2014</w:t>
-            </w:r>
-          </w:p>
-        </w:tc>
-        <w:tc>
-          <w:tcPr>
-            <w:tcBorders>
-              <w:bottom w:val="none" w:sz="0" w:space="0" w:color="000000"/>
-              <w:top w:val="none" w:sz="0" w:space="0" w:color="000000"/>
-              <w:left w:val="none" w:sz="0" w:space="0" w:color="000000"/>
-              <w:right w:val="none" w:sz="0" w:space="0" w:color="000000"/>
-            </w:tcBorders>
-            <w:shd w:val="clear" w:color="auto" w:fill="FFFFFF"/>
-            <w:tcMar>
-              <w:top w:w="0" w:type="dxa"/>
-              <w:bottom w:w="0" w:type="dxa"/>
-              <w:left w:w="0" w:type="dxa"/>
-              <w:right w:w="0" w:type="dxa"/>
-            </w:tcMar>
-            <w:vAlign w:val="center"/>
-          </w:tcPr>
-          <w:p>
-            <w:pPr>
-              <w:pStyle w:val="Normal"/>
-              <w:jc w:val="center"/>
-              <w:pBdr>
-                <w:bottom w:val="none" w:sz="0" w:space="0" w:color="000000"/>
-                <w:top w:val="none" w:sz="0" w:space="0" w:color="000000"/>
-                <w:left w:val="none" w:sz="0" w:space="0" w:color="000000"/>
-                <w:right w:val="none" w:sz="0" w:space="0" w:color="000000"/>
-              </w:pBdr>
-              <w:spacing w:after="100" w:before="100" w:line="240"/>
-              <w:ind w:left="100" w:right="100" w:firstLine="0" w:firstLineChars="0"/>
-            </w:pPr>
-            <w:r>
-              <w:rPr>
-                <w:rFonts w:ascii="Arial" w:hAnsi="Arial" w:eastAsia="Arial" w:cs="Arial"/>
-                <w:i w:val="false"/>
-                <w:b w:val="false"/>
-                <w:u w:val="none"/>
-                <w:sz w:val="22"/>
-                <w:szCs w:val="22"/>
-                <w:color w:val="A65628"/>
-              </w:rPr>
-              <w:t xml:space="preserve">keil a</w:t>
-            </w:r>
-          </w:p>
-        </w:tc>
-        <w:tc>
-          <w:tcPr>
-            <w:tcBorders>
-              <w:bottom w:val="none" w:sz="0" w:space="0" w:color="000000"/>
-              <w:top w:val="none" w:sz="0" w:space="0" w:color="000000"/>
-              <w:left w:val="none" w:sz="0" w:space="0" w:color="000000"/>
-              <w:right w:val="none" w:sz="0" w:space="0" w:color="000000"/>
-            </w:tcBorders>
-            <w:shd w:val="clear" w:color="auto" w:fill="FFFFFF"/>
-            <w:tcMar>
-              <w:top w:w="0" w:type="dxa"/>
-              <w:bottom w:w="0" w:type="dxa"/>
-              <w:left w:w="0" w:type="dxa"/>
-              <w:right w:w="0" w:type="dxa"/>
-            </w:tcMar>
-            <w:vAlign w:val="center"/>
-          </w:tcPr>
-          <w:p>
-            <w:pPr>
-              <w:pStyle w:val="Normal"/>
-              <w:jc w:val="center"/>
-              <w:pBdr>
-                <w:bottom w:val="none" w:sz="0" w:space="0" w:color="000000"/>
-                <w:top w:val="none" w:sz="0" w:space="0" w:color="000000"/>
-                <w:left w:val="none" w:sz="0" w:space="0" w:color="000000"/>
-                <w:right w:val="none" w:sz="0" w:space="0" w:color="000000"/>
-              </w:pBdr>
-              <w:spacing w:after="100" w:before="100" w:line="240"/>
-              <w:ind w:left="100" w:right="100" w:firstLine="0" w:firstLineChars="0"/>
-            </w:pPr>
-            <w:r>
-              <w:rPr>
-                <w:rFonts w:ascii="Arial" w:hAnsi="Arial" w:eastAsia="Arial" w:cs="Arial"/>
-                <w:i w:val="false"/>
-                <w:b w:val="false"/>
-                <w:u w:val="none"/>
-                <w:sz w:val="22"/>
-                <w:szCs w:val="22"/>
-                <w:color w:val="A65628"/>
-              </w:rPr>
-              <w:t xml:space="preserve">COMMITTEE REPORT: PUBLICATION GUIDELINES AND RECOMMENDATIONS FOR STUDIES USING ELECTROENCEPHALOGRAPHY AND MAGNETOENCEPHALOGRAPHY</w:t>
-            </w:r>
-          </w:p>
-        </w:tc>
-        <w:tc>
-          <w:tcPr>
-            <w:tcBorders>
-              <w:bottom w:val="none" w:sz="0" w:space="0" w:color="000000"/>
-              <w:top w:val="none" w:sz="0" w:space="0" w:color="000000"/>
-              <w:left w:val="none" w:sz="0" w:space="0" w:color="000000"/>
-              <w:right w:val="none" w:sz="0" w:space="0" w:color="000000"/>
-            </w:tcBorders>
-            <w:shd w:val="clear" w:color="auto" w:fill="FFFFFF"/>
-            <w:tcMar>
-              <w:top w:w="0" w:type="dxa"/>
-              <w:bottom w:w="0" w:type="dxa"/>
-              <w:left w:w="0" w:type="dxa"/>
-              <w:right w:w="0" w:type="dxa"/>
-            </w:tcMar>
-            <w:vAlign w:val="center"/>
-          </w:tcPr>
-          <w:p>
-            <w:pPr>
-              <w:pStyle w:val="Normal"/>
-              <w:jc w:val="center"/>
-              <w:pBdr>
-                <w:bottom w:val="none" w:sz="0" w:space="0" w:color="000000"/>
-                <w:top w:val="none" w:sz="0" w:space="0" w:color="000000"/>
-                <w:left w:val="none" w:sz="0" w:space="0" w:color="000000"/>
-                <w:right w:val="none" w:sz="0" w:space="0" w:color="000000"/>
-              </w:pBdr>
-              <w:spacing w:after="100" w:before="100" w:line="240"/>
-              <w:ind w:left="100" w:right="100" w:firstLine="0" w:firstLineChars="0"/>
-            </w:pPr>
-            <w:r>
-              <w:rPr>
-                <w:rFonts w:ascii="Arial" w:hAnsi="Arial" w:eastAsia="Arial" w:cs="Arial"/>
-                <w:i w:val="false"/>
-                <w:b w:val="false"/>
-                <w:u w:val="none"/>
-                <w:sz w:val="22"/>
-                <w:szCs w:val="22"/>
-                <w:color w:val="A65628"/>
-              </w:rPr>
-              <w:t xml:space="preserve">47</w:t>
-            </w:r>
-          </w:p>
-        </w:tc>
-        <w:tc>
-          <w:tcPr>
-            <w:tcBorders>
-              <w:bottom w:val="none" w:sz="0" w:space="0" w:color="000000"/>
-              <w:top w:val="none" w:sz="0" w:space="0" w:color="000000"/>
-              <w:left w:val="none" w:sz="0" w:space="0" w:color="000000"/>
-              <w:right w:val="none" w:sz="0" w:space="0" w:color="000000"/>
-            </w:tcBorders>
-            <w:shd w:val="clear" w:color="auto" w:fill="FFFFFF"/>
-            <w:tcMar>
-              <w:top w:w="0" w:type="dxa"/>
-              <w:bottom w:w="0" w:type="dxa"/>
-              <w:left w:w="0" w:type="dxa"/>
-              <w:right w:w="0" w:type="dxa"/>
-            </w:tcMar>
-            <w:vAlign w:val="center"/>
-          </w:tcPr>
-          <w:p>
-            <w:pPr>
-              <w:pStyle w:val="Normal"/>
-              <w:jc w:val="center"/>
-              <w:pBdr>
-                <w:bottom w:val="none" w:sz="0" w:space="0" w:color="000000"/>
-                <w:top w:val="none" w:sz="0" w:space="0" w:color="000000"/>
-                <w:left w:val="none" w:sz="0" w:space="0" w:color="000000"/>
-                <w:right w:val="none" w:sz="0" w:space="0" w:color="000000"/>
-              </w:pBdr>
-              <w:spacing w:after="100" w:before="100" w:line="240"/>
-              <w:ind w:left="100" w:right="100" w:firstLine="0" w:firstLineChars="0"/>
-            </w:pPr>
-            <w:r>
-              <w:rPr>
-                <w:rFonts w:ascii="Arial" w:hAnsi="Arial" w:eastAsia="Arial" w:cs="Arial"/>
-                <w:i w:val="false"/>
-                <w:b w:val="false"/>
-                <w:u w:val="none"/>
-                <w:sz w:val="22"/>
-                <w:szCs w:val="22"/>
-                <w:color w:val="A65628"/>
-              </w:rPr>
-              <w:t xml:space="preserve">412</w:t>
-            </w:r>
-          </w:p>
-        </w:tc>
-        <w:tc>
-          <w:tcPr>
-            <w:tcBorders>
-              <w:bottom w:val="none" w:sz="0" w:space="0" w:color="000000"/>
-              <w:top w:val="none" w:sz="0" w:space="0" w:color="000000"/>
-              <w:left w:val="none" w:sz="0" w:space="0" w:color="000000"/>
-              <w:right w:val="none" w:sz="0" w:space="0" w:color="000000"/>
-            </w:tcBorders>
-            <w:shd w:val="clear" w:color="auto" w:fill="FFFFFF"/>
-            <w:tcMar>
-              <w:top w:w="0" w:type="dxa"/>
-              <w:bottom w:w="0" w:type="dxa"/>
-              <w:left w:w="0" w:type="dxa"/>
-              <w:right w:w="0" w:type="dxa"/>
-            </w:tcMar>
-            <w:vAlign w:val="center"/>
-          </w:tcPr>
-          <w:p>
-            <w:pPr>
-              <w:pStyle w:val="Normal"/>
-              <w:jc w:val="center"/>
-              <w:pBdr>
-                <w:bottom w:val="none" w:sz="0" w:space="0" w:color="000000"/>
-                <w:top w:val="none" w:sz="0" w:space="0" w:color="000000"/>
-                <w:left w:val="none" w:sz="0" w:space="0" w:color="000000"/>
-                <w:right w:val="none" w:sz="0" w:space="0" w:color="000000"/>
-              </w:pBdr>
-              <w:spacing w:after="100" w:before="100" w:line="240"/>
-              <w:ind w:left="100" w:right="100" w:firstLine="0" w:firstLineChars="0"/>
-            </w:pPr>
-            <w:r>
-              <w:rPr>
-                <w:rFonts w:ascii="Arial" w:hAnsi="Arial" w:eastAsia="Arial" w:cs="Arial"/>
-                <w:i w:val="false"/>
-                <w:b w:val="false"/>
-                <w:u w:val="none"/>
-                <w:sz w:val="22"/>
-                <w:szCs w:val="22"/>
-                <w:color w:val="A65628"/>
-              </w:rPr>
-              <w:t xml:space="preserve"/>
+                <w:color w:val="FF7F00"/>
+              </w:rPr>
+              <w:t xml:space="preserve"> 2000</w:t>
+            </w:r>
+          </w:p>
+        </w:tc>
+        <w:tc>
+          <w:tcPr>
+            <w:tcBorders>
+              <w:bottom w:val="none" w:sz="0" w:space="0" w:color="000000"/>
+              <w:top w:val="none" w:sz="0" w:space="0" w:color="000000"/>
+              <w:left w:val="none" w:sz="0" w:space="0" w:color="000000"/>
+              <w:right w:val="none" w:sz="0" w:space="0" w:color="000000"/>
+            </w:tcBorders>
+            <w:shd w:val="clear" w:color="auto" w:fill="FFFFFF"/>
+            <w:tcMar>
+              <w:top w:w="0" w:type="dxa"/>
+              <w:bottom w:w="0" w:type="dxa"/>
+              <w:left w:w="0" w:type="dxa"/>
+              <w:right w:w="0" w:type="dxa"/>
+            </w:tcMar>
+            <w:vAlign w:val="center"/>
+          </w:tcPr>
+          <w:p>
+            <w:pPr>
+              <w:pStyle w:val="Normal"/>
+              <w:jc w:val="center"/>
+              <w:pBdr>
+                <w:bottom w:val="none" w:sz="0" w:space="0" w:color="000000"/>
+                <w:top w:val="none" w:sz="0" w:space="0" w:color="000000"/>
+                <w:left w:val="none" w:sz="0" w:space="0" w:color="000000"/>
+                <w:right w:val="none" w:sz="0" w:space="0" w:color="000000"/>
+              </w:pBdr>
+              <w:spacing w:after="100" w:before="100" w:line="240"/>
+              <w:ind w:left="100" w:right="100" w:firstLine="0" w:firstLineChars="0"/>
+            </w:pPr>
+            <w:r>
+              <w:rPr>
+                <w:rFonts w:ascii="Arial" w:hAnsi="Arial" w:eastAsia="Arial" w:cs="Arial"/>
+                <w:i w:val="false"/>
+                <w:b w:val="false"/>
+                <w:u w:val="none"/>
+                <w:sz w:val="22"/>
+                <w:szCs w:val="22"/>
+                <w:color w:val="FF7F00"/>
+              </w:rPr>
+              <w:t xml:space="preserve">Jung TP</w:t>
+            </w:r>
+          </w:p>
+        </w:tc>
+        <w:tc>
+          <w:tcPr>
+            <w:tcBorders>
+              <w:bottom w:val="none" w:sz="0" w:space="0" w:color="000000"/>
+              <w:top w:val="none" w:sz="0" w:space="0" w:color="000000"/>
+              <w:left w:val="none" w:sz="0" w:space="0" w:color="000000"/>
+              <w:right w:val="none" w:sz="0" w:space="0" w:color="000000"/>
+            </w:tcBorders>
+            <w:shd w:val="clear" w:color="auto" w:fill="FFFFFF"/>
+            <w:tcMar>
+              <w:top w:w="0" w:type="dxa"/>
+              <w:bottom w:w="0" w:type="dxa"/>
+              <w:left w:w="0" w:type="dxa"/>
+              <w:right w:w="0" w:type="dxa"/>
+            </w:tcMar>
+            <w:vAlign w:val="center"/>
+          </w:tcPr>
+          <w:p>
+            <w:pPr>
+              <w:pStyle w:val="Normal"/>
+              <w:jc w:val="center"/>
+              <w:pBdr>
+                <w:bottom w:val="none" w:sz="0" w:space="0" w:color="000000"/>
+                <w:top w:val="none" w:sz="0" w:space="0" w:color="000000"/>
+                <w:left w:val="none" w:sz="0" w:space="0" w:color="000000"/>
+                <w:right w:val="none" w:sz="0" w:space="0" w:color="000000"/>
+              </w:pBdr>
+              <w:spacing w:after="100" w:before="100" w:line="240"/>
+              <w:ind w:left="100" w:right="100" w:firstLine="0" w:firstLineChars="0"/>
+            </w:pPr>
+            <w:r>
+              <w:rPr>
+                <w:rFonts w:ascii="Arial" w:hAnsi="Arial" w:eastAsia="Arial" w:cs="Arial"/>
+                <w:i w:val="false"/>
+                <w:b w:val="false"/>
+                <w:u w:val="none"/>
+                <w:sz w:val="22"/>
+                <w:szCs w:val="22"/>
+                <w:color w:val="FF7F00"/>
+              </w:rPr>
+              <w:t xml:space="preserve">Removing Electroencephalographic Artifacts By Blind Source Separation</w:t>
+            </w:r>
+          </w:p>
+        </w:tc>
+        <w:tc>
+          <w:tcPr>
+            <w:tcBorders>
+              <w:bottom w:val="none" w:sz="0" w:space="0" w:color="000000"/>
+              <w:top w:val="none" w:sz="0" w:space="0" w:color="000000"/>
+              <w:left w:val="none" w:sz="0" w:space="0" w:color="000000"/>
+              <w:right w:val="none" w:sz="0" w:space="0" w:color="000000"/>
+            </w:tcBorders>
+            <w:shd w:val="clear" w:color="auto" w:fill="FFFFFF"/>
+            <w:tcMar>
+              <w:top w:w="0" w:type="dxa"/>
+              <w:bottom w:w="0" w:type="dxa"/>
+              <w:left w:w="0" w:type="dxa"/>
+              <w:right w:w="0" w:type="dxa"/>
+            </w:tcMar>
+            <w:vAlign w:val="center"/>
+          </w:tcPr>
+          <w:p>
+            <w:pPr>
+              <w:pStyle w:val="Normal"/>
+              <w:jc w:val="center"/>
+              <w:pBdr>
+                <w:bottom w:val="none" w:sz="0" w:space="0" w:color="000000"/>
+                <w:top w:val="none" w:sz="0" w:space="0" w:color="000000"/>
+                <w:left w:val="none" w:sz="0" w:space="0" w:color="000000"/>
+                <w:right w:val="none" w:sz="0" w:space="0" w:color="000000"/>
+              </w:pBdr>
+              <w:spacing w:after="100" w:before="100" w:line="240"/>
+              <w:ind w:left="100" w:right="100" w:firstLine="0" w:firstLineChars="0"/>
+            </w:pPr>
+            <w:r>
+              <w:rPr>
+                <w:rFonts w:ascii="Arial" w:hAnsi="Arial" w:eastAsia="Arial" w:cs="Arial"/>
+                <w:i w:val="false"/>
+                <w:b w:val="false"/>
+                <w:u w:val="none"/>
+                <w:sz w:val="22"/>
+                <w:szCs w:val="22"/>
+                <w:color w:val="FF7F00"/>
+              </w:rPr>
+              <w:t xml:space="preserve">60</w:t>
+            </w:r>
+          </w:p>
+        </w:tc>
+        <w:tc>
+          <w:tcPr>
+            <w:tcBorders>
+              <w:bottom w:val="none" w:sz="0" w:space="0" w:color="000000"/>
+              <w:top w:val="none" w:sz="0" w:space="0" w:color="000000"/>
+              <w:left w:val="none" w:sz="0" w:space="0" w:color="000000"/>
+              <w:right w:val="none" w:sz="0" w:space="0" w:color="000000"/>
+            </w:tcBorders>
+            <w:shd w:val="clear" w:color="auto" w:fill="FFFFFF"/>
+            <w:tcMar>
+              <w:top w:w="0" w:type="dxa"/>
+              <w:bottom w:w="0" w:type="dxa"/>
+              <w:left w:w="0" w:type="dxa"/>
+              <w:right w:w="0" w:type="dxa"/>
+            </w:tcMar>
+            <w:vAlign w:val="center"/>
+          </w:tcPr>
+          <w:p>
+            <w:pPr>
+              <w:pStyle w:val="Normal"/>
+              <w:jc w:val="center"/>
+              <w:pBdr>
+                <w:bottom w:val="none" w:sz="0" w:space="0" w:color="000000"/>
+                <w:top w:val="none" w:sz="0" w:space="0" w:color="000000"/>
+                <w:left w:val="none" w:sz="0" w:space="0" w:color="000000"/>
+                <w:right w:val="none" w:sz="0" w:space="0" w:color="000000"/>
+              </w:pBdr>
+              <w:spacing w:after="100" w:before="100" w:line="240"/>
+              <w:ind w:left="100" w:right="100" w:firstLine="0" w:firstLineChars="0"/>
+            </w:pPr>
+            <w:r>
+              <w:rPr>
+                <w:rFonts w:ascii="Arial" w:hAnsi="Arial" w:eastAsia="Arial" w:cs="Arial"/>
+                <w:i w:val="false"/>
+                <w:b w:val="false"/>
+                <w:u w:val="none"/>
+                <w:sz w:val="22"/>
+                <w:szCs w:val="22"/>
+                <w:color w:val="FF7F00"/>
+              </w:rPr>
+              <w:t xml:space="preserve">2,471</w:t>
+            </w:r>
+          </w:p>
+        </w:tc>
+        <w:tc>
+          <w:tcPr>
+            <w:tcBorders>
+              <w:bottom w:val="none" w:sz="0" w:space="0" w:color="000000"/>
+              <w:top w:val="none" w:sz="0" w:space="0" w:color="000000"/>
+              <w:left w:val="none" w:sz="0" w:space="0" w:color="000000"/>
+              <w:right w:val="none" w:sz="0" w:space="0" w:color="000000"/>
+            </w:tcBorders>
+            <w:shd w:val="clear" w:color="auto" w:fill="FFFFFF"/>
+            <w:tcMar>
+              <w:top w:w="0" w:type="dxa"/>
+              <w:bottom w:w="0" w:type="dxa"/>
+              <w:left w:w="0" w:type="dxa"/>
+              <w:right w:w="0" w:type="dxa"/>
+            </w:tcMar>
+            <w:vAlign w:val="center"/>
+          </w:tcPr>
+          <w:p>
+            <w:pPr>
+              <w:pStyle w:val="Normal"/>
+              <w:jc w:val="center"/>
+              <w:pBdr>
+                <w:bottom w:val="none" w:sz="0" w:space="0" w:color="000000"/>
+                <w:top w:val="none" w:sz="0" w:space="0" w:color="000000"/>
+                <w:left w:val="none" w:sz="0" w:space="0" w:color="000000"/>
+                <w:right w:val="none" w:sz="0" w:space="0" w:color="000000"/>
+              </w:pBdr>
+              <w:spacing w:after="100" w:before="100" w:line="240"/>
+              <w:ind w:left="100" w:right="100" w:firstLine="0" w:firstLineChars="0"/>
+            </w:pPr>
+            <w:r>
+              <w:rPr>
+                <w:rFonts w:ascii="Arial" w:hAnsi="Arial" w:eastAsia="Arial" w:cs="Arial"/>
+                <w:i w:val="false"/>
+                <w:b w:val="false"/>
+                <w:u w:val="none"/>
+                <w:sz w:val="22"/>
+                <w:szCs w:val="22"/>
+                <w:color w:val="FF7F00"/>
+              </w:rPr>
+              <w:t xml:space="preserve">10.1017/S0048577200980259</w:t>
             </w:r>
           </w:p>
         </w:tc>
@@ -11061,7 +11061,7 @@
                 <w:szCs w:val="22"/>
                 <w:color w:val="FF7F00"/>
               </w:rPr>
-              <w:t xml:space="preserve">7</w:t>
+              <w:t xml:space="preserve">6</w:t>
             </w:r>
           </w:p>
         </w:tc>
@@ -11105,7 +11105,7 @@
                 <w:szCs w:val="22"/>
                 <w:color w:val="FF7F00"/>
               </w:rPr>
-              <w:t xml:space="preserve"> 1987</w:t>
+              <w:t xml:space="preserve"> 2001</w:t>
             </w:r>
           </w:p>
         </w:tc>
@@ -11149,7 +11149,7 @@
                 <w:szCs w:val="22"/>
                 <w:color w:val="FF7F00"/>
               </w:rPr>
-              <w:t xml:space="preserve">naatanen r</w:t>
+              <w:t xml:space="preserve">Ulrich R</w:t>
             </w:r>
           </w:p>
         </w:tc>
@@ -11193,7 +11193,7 @@
                 <w:szCs w:val="22"/>
                 <w:color w:val="FF7F00"/>
               </w:rPr>
-              <w:t xml:space="preserve">THE N1 WAVE OF THE HUMAN ELECTRIC AND MAGNETIC RESPONSE TO SOUND - A REVIEW AND AN ANALYSIS OF THE COMPONENT STRUCTURE</w:t>
+              <w:t xml:space="preserve">Using The Jackknife-Based Scoring Method For Measuring Lrp Onset Effects In Factorial Designs</w:t>
             </w:r>
           </w:p>
         </w:tc>
@@ -11237,7 +11237,7 @@
                 <w:szCs w:val="22"/>
                 <w:color w:val="FF7F00"/>
               </w:rPr>
-              <w:t xml:space="preserve">151</w:t>
+              <w:t xml:space="preserve">49</w:t>
             </w:r>
           </w:p>
         </w:tc>
@@ -11281,7 +11281,7 @@
                 <w:szCs w:val="22"/>
                 <w:color w:val="FF7F00"/>
               </w:rPr>
-              <w:t xml:space="preserve">2,523</w:t>
+              <w:t xml:space="preserve">355</w:t>
             </w:r>
           </w:p>
         </w:tc>
@@ -11325,7 +11325,7 @@
                 <w:szCs w:val="22"/>
                 <w:color w:val="FF7F00"/>
               </w:rPr>
-              <w:t xml:space="preserve"/>
+              <w:t xml:space="preserve">10.1017/S0048577201000610</w:t>
             </w:r>
           </w:p>
         </w:tc>
@@ -11375,7 +11375,7 @@
                 <w:szCs w:val="22"/>
                 <w:color w:val="FF7F00"/>
               </w:rPr>
-              <w:t xml:space="preserve">7</w:t>
+              <w:t xml:space="preserve">6</w:t>
             </w:r>
           </w:p>
         </w:tc>
@@ -11419,7 +11419,7 @@
                 <w:szCs w:val="22"/>
                 <w:color w:val="FF7F00"/>
               </w:rPr>
-              <w:t xml:space="preserve"> 2000</w:t>
+              <w:t xml:space="preserve"> 2014</w:t>
             </w:r>
           </w:p>
         </w:tc>
@@ -11463,7 +11463,7 @@
                 <w:szCs w:val="22"/>
                 <w:color w:val="FF7F00"/>
               </w:rPr>
-              <w:t xml:space="preserve">vogel ek</w:t>
+              <w:t xml:space="preserve">Keil A</w:t>
             </w:r>
           </w:p>
         </w:tc>
@@ -11507,7 +11507,7 @@
                 <w:szCs w:val="22"/>
                 <w:color w:val="FF7F00"/>
               </w:rPr>
-              <w:t xml:space="preserve">THE VISUAL N1 COMPONENT AS AN INDEX OF A DISCRIMINATION PROCESS</w:t>
+              <w:t xml:space="preserve">Committee Report: Publication Guidelines And Recommendations For Studies Using Electroencephalography And Magnetoencephalography</w:t>
             </w:r>
           </w:p>
         </w:tc>
@@ -11551,7 +11551,7 @@
                 <w:szCs w:val="22"/>
                 <w:color w:val="FF7F00"/>
               </w:rPr>
-              <w:t xml:space="preserve">45</w:t>
+              <w:t xml:space="preserve">51</w:t>
             </w:r>
           </w:p>
         </w:tc>
@@ -11595,7 +11595,7 @@
                 <w:szCs w:val="22"/>
                 <w:color w:val="FF7F00"/>
               </w:rPr>
-              <w:t xml:space="preserve">759</w:t>
+              <w:t xml:space="preserve">455</w:t>
             </w:r>
           </w:p>
         </w:tc>
@@ -11639,7 +11639,7 @@
                 <w:szCs w:val="22"/>
                 <w:color w:val="FF7F00"/>
               </w:rPr>
-              <w:t xml:space="preserve"/>
+              <w:t xml:space="preserve">10.1111/psyp.12147</w:t>
             </w:r>
           </w:p>
         </w:tc>
@@ -11689,7 +11689,7 @@
                 <w:szCs w:val="22"/>
                 <w:color w:val="FF7F00"/>
               </w:rPr>
-              <w:t xml:space="preserve">7</w:t>
+              <w:t xml:space="preserve">6</w:t>
             </w:r>
           </w:p>
         </w:tc>
@@ -11733,7 +11733,7 @@
                 <w:szCs w:val="22"/>
                 <w:color w:val="FF7F00"/>
               </w:rPr>
-              <w:t xml:space="preserve"> 2000</w:t>
+              <w:t xml:space="preserve"> 2017</w:t>
             </w:r>
           </w:p>
         </w:tc>
@@ -11777,7 +11777,7 @@
                 <w:szCs w:val="22"/>
                 <w:color w:val="FF7F00"/>
               </w:rPr>
-              <w:t xml:space="preserve">schupp ht</w:t>
+              <w:t xml:space="preserve">Luck SJ</w:t>
             </w:r>
           </w:p>
         </w:tc>
@@ -11821,7 +11821,7 @@
                 <w:szCs w:val="22"/>
                 <w:color w:val="FF7F00"/>
               </w:rPr>
-              <w:t xml:space="preserve">AFFECTIVE PICTURE PROCESSING: THE LATE POSITIVE POTENTIAL IS MODULATED BY MOTIVATIONAL RELEVANCE</w:t>
+              <w:t xml:space="preserve">How To Get Statistically Significant Effects In Any Erp Experiment (And Why You Shouldn't)</w:t>
             </w:r>
           </w:p>
         </w:tc>
@@ -11909,7 +11909,7 @@
                 <w:szCs w:val="22"/>
                 <w:color w:val="FF7F00"/>
               </w:rPr>
-              <w:t xml:space="preserve">1,006</w:t>
+              <w:t xml:space="preserve">732</w:t>
             </w:r>
           </w:p>
         </w:tc>
@@ -11953,7 +11953,7 @@
                 <w:szCs w:val="22"/>
                 <w:color w:val="FF7F00"/>
               </w:rPr>
-              <w:t xml:space="preserve"/>
+              <w:t xml:space="preserve">10.1111/psyp.12639</w:t>
             </w:r>
           </w:p>
         </w:tc>
@@ -12001,7 +12001,7 @@
                 <w:u w:val="none"/>
                 <w:sz w:val="22"/>
                 <w:szCs w:val="22"/>
-                <w:color w:val="FF7F00"/>
+                <w:color w:val="A65628"/>
               </w:rPr>
               <w:t xml:space="preserve">7</w:t>
             </w:r>
@@ -12045,229 +12045,229 @@
                 <w:u w:val="none"/>
                 <w:sz w:val="22"/>
                 <w:szCs w:val="22"/>
-                <w:color w:val="FF7F00"/>
-              </w:rPr>
-              <w:t xml:space="preserve"> 2000</w:t>
-            </w:r>
-          </w:p>
-        </w:tc>
-        <w:tc>
-          <w:tcPr>
-            <w:tcBorders>
-              <w:bottom w:val="none" w:sz="0" w:space="0" w:color="000000"/>
-              <w:top w:val="none" w:sz="0" w:space="0" w:color="000000"/>
-              <w:left w:val="none" w:sz="0" w:space="0" w:color="000000"/>
-              <w:right w:val="none" w:sz="0" w:space="0" w:color="000000"/>
-            </w:tcBorders>
-            <w:shd w:val="clear" w:color="auto" w:fill="FFFFFF"/>
-            <w:tcMar>
-              <w:top w:w="0" w:type="dxa"/>
-              <w:bottom w:w="0" w:type="dxa"/>
-              <w:left w:w="0" w:type="dxa"/>
-              <w:right w:w="0" w:type="dxa"/>
-            </w:tcMar>
-            <w:vAlign w:val="center"/>
-          </w:tcPr>
-          <w:p>
-            <w:pPr>
-              <w:pStyle w:val="Normal"/>
-              <w:jc w:val="center"/>
-              <w:pBdr>
-                <w:bottom w:val="none" w:sz="0" w:space="0" w:color="000000"/>
-                <w:top w:val="none" w:sz="0" w:space="0" w:color="000000"/>
-                <w:left w:val="none" w:sz="0" w:space="0" w:color="000000"/>
-                <w:right w:val="none" w:sz="0" w:space="0" w:color="000000"/>
-              </w:pBdr>
-              <w:spacing w:after="100" w:before="100" w:line="240"/>
-              <w:ind w:left="100" w:right="100" w:firstLine="0" w:firstLineChars="0"/>
-            </w:pPr>
-            <w:r>
-              <w:rPr>
-                <w:rFonts w:ascii="Arial" w:hAnsi="Arial" w:eastAsia="Arial" w:cs="Arial"/>
-                <w:i w:val="false"/>
-                <w:b w:val="false"/>
-                <w:u w:val="none"/>
-                <w:sz w:val="22"/>
-                <w:szCs w:val="22"/>
-                <w:color w:val="FF7F00"/>
-              </w:rPr>
-              <w:t xml:space="preserve">junghofer m</w:t>
-            </w:r>
-          </w:p>
-        </w:tc>
-        <w:tc>
-          <w:tcPr>
-            <w:tcBorders>
-              <w:bottom w:val="none" w:sz="0" w:space="0" w:color="000000"/>
-              <w:top w:val="none" w:sz="0" w:space="0" w:color="000000"/>
-              <w:left w:val="none" w:sz="0" w:space="0" w:color="000000"/>
-              <w:right w:val="none" w:sz="0" w:space="0" w:color="000000"/>
-            </w:tcBorders>
-            <w:shd w:val="clear" w:color="auto" w:fill="FFFFFF"/>
-            <w:tcMar>
-              <w:top w:w="0" w:type="dxa"/>
-              <w:bottom w:w="0" w:type="dxa"/>
-              <w:left w:w="0" w:type="dxa"/>
-              <w:right w:w="0" w:type="dxa"/>
-            </w:tcMar>
-            <w:vAlign w:val="center"/>
-          </w:tcPr>
-          <w:p>
-            <w:pPr>
-              <w:pStyle w:val="Normal"/>
-              <w:jc w:val="center"/>
-              <w:pBdr>
-                <w:bottom w:val="none" w:sz="0" w:space="0" w:color="000000"/>
-                <w:top w:val="none" w:sz="0" w:space="0" w:color="000000"/>
-                <w:left w:val="none" w:sz="0" w:space="0" w:color="000000"/>
-                <w:right w:val="none" w:sz="0" w:space="0" w:color="000000"/>
-              </w:pBdr>
-              <w:spacing w:after="100" w:before="100" w:line="240"/>
-              <w:ind w:left="100" w:right="100" w:firstLine="0" w:firstLineChars="0"/>
-            </w:pPr>
-            <w:r>
-              <w:rPr>
-                <w:rFonts w:ascii="Arial" w:hAnsi="Arial" w:eastAsia="Arial" w:cs="Arial"/>
-                <w:i w:val="false"/>
-                <w:b w:val="false"/>
-                <w:u w:val="none"/>
-                <w:sz w:val="22"/>
-                <w:szCs w:val="22"/>
-                <w:color w:val="FF7F00"/>
-              </w:rPr>
-              <w:t xml:space="preserve">STATISTICAL CONTROL OF ARTIFACTS IN DENSE ARRAY EEG/MEG STUDIES</w:t>
-            </w:r>
-          </w:p>
-        </w:tc>
-        <w:tc>
-          <w:tcPr>
-            <w:tcBorders>
-              <w:bottom w:val="none" w:sz="0" w:space="0" w:color="000000"/>
-              <w:top w:val="none" w:sz="0" w:space="0" w:color="000000"/>
-              <w:left w:val="none" w:sz="0" w:space="0" w:color="000000"/>
-              <w:right w:val="none" w:sz="0" w:space="0" w:color="000000"/>
-            </w:tcBorders>
-            <w:shd w:val="clear" w:color="auto" w:fill="FFFFFF"/>
-            <w:tcMar>
-              <w:top w:w="0" w:type="dxa"/>
-              <w:bottom w:w="0" w:type="dxa"/>
-              <w:left w:w="0" w:type="dxa"/>
-              <w:right w:w="0" w:type="dxa"/>
-            </w:tcMar>
-            <w:vAlign w:val="center"/>
-          </w:tcPr>
-          <w:p>
-            <w:pPr>
-              <w:pStyle w:val="Normal"/>
-              <w:jc w:val="center"/>
-              <w:pBdr>
-                <w:bottom w:val="none" w:sz="0" w:space="0" w:color="000000"/>
-                <w:top w:val="none" w:sz="0" w:space="0" w:color="000000"/>
-                <w:left w:val="none" w:sz="0" w:space="0" w:color="000000"/>
-                <w:right w:val="none" w:sz="0" w:space="0" w:color="000000"/>
-              </w:pBdr>
-              <w:spacing w:after="100" w:before="100" w:line="240"/>
-              <w:ind w:left="100" w:right="100" w:firstLine="0" w:firstLineChars="0"/>
-            </w:pPr>
-            <w:r>
-              <w:rPr>
-                <w:rFonts w:ascii="Arial" w:hAnsi="Arial" w:eastAsia="Arial" w:cs="Arial"/>
-                <w:i w:val="false"/>
-                <w:b w:val="false"/>
-                <w:u w:val="none"/>
-                <w:sz w:val="22"/>
-                <w:szCs w:val="22"/>
-                <w:color w:val="FF7F00"/>
-              </w:rPr>
-              <w:t xml:space="preserve">46</w:t>
-            </w:r>
-          </w:p>
-        </w:tc>
-        <w:tc>
-          <w:tcPr>
-            <w:tcBorders>
-              <w:bottom w:val="none" w:sz="0" w:space="0" w:color="000000"/>
-              <w:top w:val="none" w:sz="0" w:space="0" w:color="000000"/>
-              <w:left w:val="none" w:sz="0" w:space="0" w:color="000000"/>
-              <w:right w:val="none" w:sz="0" w:space="0" w:color="000000"/>
-            </w:tcBorders>
-            <w:shd w:val="clear" w:color="auto" w:fill="FFFFFF"/>
-            <w:tcMar>
-              <w:top w:w="0" w:type="dxa"/>
-              <w:bottom w:w="0" w:type="dxa"/>
-              <w:left w:w="0" w:type="dxa"/>
-              <w:right w:w="0" w:type="dxa"/>
-            </w:tcMar>
-            <w:vAlign w:val="center"/>
-          </w:tcPr>
-          <w:p>
-            <w:pPr>
-              <w:pStyle w:val="Normal"/>
-              <w:jc w:val="center"/>
-              <w:pBdr>
-                <w:bottom w:val="none" w:sz="0" w:space="0" w:color="000000"/>
-                <w:top w:val="none" w:sz="0" w:space="0" w:color="000000"/>
-                <w:left w:val="none" w:sz="0" w:space="0" w:color="000000"/>
-                <w:right w:val="none" w:sz="0" w:space="0" w:color="000000"/>
-              </w:pBdr>
-              <w:spacing w:after="100" w:before="100" w:line="240"/>
-              <w:ind w:left="100" w:right="100" w:firstLine="0" w:firstLineChars="0"/>
-            </w:pPr>
-            <w:r>
-              <w:rPr>
-                <w:rFonts w:ascii="Arial" w:hAnsi="Arial" w:eastAsia="Arial" w:cs="Arial"/>
-                <w:i w:val="false"/>
-                <w:b w:val="false"/>
-                <w:u w:val="none"/>
-                <w:sz w:val="22"/>
-                <w:szCs w:val="22"/>
-                <w:color w:val="FF7F00"/>
-              </w:rPr>
-              <w:t xml:space="preserve">443</w:t>
-            </w:r>
-          </w:p>
-        </w:tc>
-        <w:tc>
-          <w:tcPr>
-            <w:tcBorders>
-              <w:bottom w:val="none" w:sz="0" w:space="0" w:color="000000"/>
-              <w:top w:val="none" w:sz="0" w:space="0" w:color="000000"/>
-              <w:left w:val="none" w:sz="0" w:space="0" w:color="000000"/>
-              <w:right w:val="none" w:sz="0" w:space="0" w:color="000000"/>
-            </w:tcBorders>
-            <w:shd w:val="clear" w:color="auto" w:fill="FFFFFF"/>
-            <w:tcMar>
-              <w:top w:w="0" w:type="dxa"/>
-              <w:bottom w:w="0" w:type="dxa"/>
-              <w:left w:w="0" w:type="dxa"/>
-              <w:right w:w="0" w:type="dxa"/>
-            </w:tcMar>
-            <w:vAlign w:val="center"/>
-          </w:tcPr>
-          <w:p>
-            <w:pPr>
-              <w:pStyle w:val="Normal"/>
-              <w:jc w:val="center"/>
-              <w:pBdr>
-                <w:bottom w:val="none" w:sz="0" w:space="0" w:color="000000"/>
-                <w:top w:val="none" w:sz="0" w:space="0" w:color="000000"/>
-                <w:left w:val="none" w:sz="0" w:space="0" w:color="000000"/>
-                <w:right w:val="none" w:sz="0" w:space="0" w:color="000000"/>
-              </w:pBdr>
-              <w:spacing w:after="100" w:before="100" w:line="240"/>
-              <w:ind w:left="100" w:right="100" w:firstLine="0" w:firstLineChars="0"/>
-            </w:pPr>
-            <w:r>
-              <w:rPr>
-                <w:rFonts w:ascii="Arial" w:hAnsi="Arial" w:eastAsia="Arial" w:cs="Arial"/>
-                <w:i w:val="false"/>
-                <w:b w:val="false"/>
-                <w:u w:val="none"/>
-                <w:sz w:val="22"/>
-                <w:szCs w:val="22"/>
-                <w:color w:val="FF7F00"/>
-              </w:rPr>
-              <w:t xml:space="preserve"/>
+                <w:color w:val="A65628"/>
+              </w:rPr>
+              <w:t xml:space="preserve"> 1987</w:t>
+            </w:r>
+          </w:p>
+        </w:tc>
+        <w:tc>
+          <w:tcPr>
+            <w:tcBorders>
+              <w:bottom w:val="none" w:sz="0" w:space="0" w:color="000000"/>
+              <w:top w:val="none" w:sz="0" w:space="0" w:color="000000"/>
+              <w:left w:val="none" w:sz="0" w:space="0" w:color="000000"/>
+              <w:right w:val="none" w:sz="0" w:space="0" w:color="000000"/>
+            </w:tcBorders>
+            <w:shd w:val="clear" w:color="auto" w:fill="FFFFFF"/>
+            <w:tcMar>
+              <w:top w:w="0" w:type="dxa"/>
+              <w:bottom w:w="0" w:type="dxa"/>
+              <w:left w:w="0" w:type="dxa"/>
+              <w:right w:w="0" w:type="dxa"/>
+            </w:tcMar>
+            <w:vAlign w:val="center"/>
+          </w:tcPr>
+          <w:p>
+            <w:pPr>
+              <w:pStyle w:val="Normal"/>
+              <w:jc w:val="center"/>
+              <w:pBdr>
+                <w:bottom w:val="none" w:sz="0" w:space="0" w:color="000000"/>
+                <w:top w:val="none" w:sz="0" w:space="0" w:color="000000"/>
+                <w:left w:val="none" w:sz="0" w:space="0" w:color="000000"/>
+                <w:right w:val="none" w:sz="0" w:space="0" w:color="000000"/>
+              </w:pBdr>
+              <w:spacing w:after="100" w:before="100" w:line="240"/>
+              <w:ind w:left="100" w:right="100" w:firstLine="0" w:firstLineChars="0"/>
+            </w:pPr>
+            <w:r>
+              <w:rPr>
+                <w:rFonts w:ascii="Arial" w:hAnsi="Arial" w:eastAsia="Arial" w:cs="Arial"/>
+                <w:i w:val="false"/>
+                <w:b w:val="false"/>
+                <w:u w:val="none"/>
+                <w:sz w:val="22"/>
+                <w:szCs w:val="22"/>
+                <w:color w:val="A65628"/>
+              </w:rPr>
+              <w:t xml:space="preserve">Näätänen R</w:t>
+            </w:r>
+          </w:p>
+        </w:tc>
+        <w:tc>
+          <w:tcPr>
+            <w:tcBorders>
+              <w:bottom w:val="none" w:sz="0" w:space="0" w:color="000000"/>
+              <w:top w:val="none" w:sz="0" w:space="0" w:color="000000"/>
+              <w:left w:val="none" w:sz="0" w:space="0" w:color="000000"/>
+              <w:right w:val="none" w:sz="0" w:space="0" w:color="000000"/>
+            </w:tcBorders>
+            <w:shd w:val="clear" w:color="auto" w:fill="FFFFFF"/>
+            <w:tcMar>
+              <w:top w:w="0" w:type="dxa"/>
+              <w:bottom w:w="0" w:type="dxa"/>
+              <w:left w:w="0" w:type="dxa"/>
+              <w:right w:w="0" w:type="dxa"/>
+            </w:tcMar>
+            <w:vAlign w:val="center"/>
+          </w:tcPr>
+          <w:p>
+            <w:pPr>
+              <w:pStyle w:val="Normal"/>
+              <w:jc w:val="center"/>
+              <w:pBdr>
+                <w:bottom w:val="none" w:sz="0" w:space="0" w:color="000000"/>
+                <w:top w:val="none" w:sz="0" w:space="0" w:color="000000"/>
+                <w:left w:val="none" w:sz="0" w:space="0" w:color="000000"/>
+                <w:right w:val="none" w:sz="0" w:space="0" w:color="000000"/>
+              </w:pBdr>
+              <w:spacing w:after="100" w:before="100" w:line="240"/>
+              <w:ind w:left="100" w:right="100" w:firstLine="0" w:firstLineChars="0"/>
+            </w:pPr>
+            <w:r>
+              <w:rPr>
+                <w:rFonts w:ascii="Arial" w:hAnsi="Arial" w:eastAsia="Arial" w:cs="Arial"/>
+                <w:i w:val="false"/>
+                <w:b w:val="false"/>
+                <w:u w:val="none"/>
+                <w:sz w:val="22"/>
+                <w:szCs w:val="22"/>
+                <w:color w:val="A65628"/>
+              </w:rPr>
+              <w:t xml:space="preserve">The N1 Wave Of The Human Electric And Magnetic Response To Sound - A Review And An Analysis Of The Component Structure</w:t>
+            </w:r>
+          </w:p>
+        </w:tc>
+        <w:tc>
+          <w:tcPr>
+            <w:tcBorders>
+              <w:bottom w:val="none" w:sz="0" w:space="0" w:color="000000"/>
+              <w:top w:val="none" w:sz="0" w:space="0" w:color="000000"/>
+              <w:left w:val="none" w:sz="0" w:space="0" w:color="000000"/>
+              <w:right w:val="none" w:sz="0" w:space="0" w:color="000000"/>
+            </w:tcBorders>
+            <w:shd w:val="clear" w:color="auto" w:fill="FFFFFF"/>
+            <w:tcMar>
+              <w:top w:w="0" w:type="dxa"/>
+              <w:bottom w:w="0" w:type="dxa"/>
+              <w:left w:w="0" w:type="dxa"/>
+              <w:right w:w="0" w:type="dxa"/>
+            </w:tcMar>
+            <w:vAlign w:val="center"/>
+          </w:tcPr>
+          <w:p>
+            <w:pPr>
+              <w:pStyle w:val="Normal"/>
+              <w:jc w:val="center"/>
+              <w:pBdr>
+                <w:bottom w:val="none" w:sz="0" w:space="0" w:color="000000"/>
+                <w:top w:val="none" w:sz="0" w:space="0" w:color="000000"/>
+                <w:left w:val="none" w:sz="0" w:space="0" w:color="000000"/>
+                <w:right w:val="none" w:sz="0" w:space="0" w:color="000000"/>
+              </w:pBdr>
+              <w:spacing w:after="100" w:before="100" w:line="240"/>
+              <w:ind w:left="100" w:right="100" w:firstLine="0" w:firstLineChars="0"/>
+            </w:pPr>
+            <w:r>
+              <w:rPr>
+                <w:rFonts w:ascii="Arial" w:hAnsi="Arial" w:eastAsia="Arial" w:cs="Arial"/>
+                <w:i w:val="false"/>
+                <w:b w:val="false"/>
+                <w:u w:val="none"/>
+                <w:sz w:val="22"/>
+                <w:szCs w:val="22"/>
+                <w:color w:val="A65628"/>
+              </w:rPr>
+              <w:t xml:space="preserve">152</w:t>
+            </w:r>
+          </w:p>
+        </w:tc>
+        <w:tc>
+          <w:tcPr>
+            <w:tcBorders>
+              <w:bottom w:val="none" w:sz="0" w:space="0" w:color="000000"/>
+              <w:top w:val="none" w:sz="0" w:space="0" w:color="000000"/>
+              <w:left w:val="none" w:sz="0" w:space="0" w:color="000000"/>
+              <w:right w:val="none" w:sz="0" w:space="0" w:color="000000"/>
+            </w:tcBorders>
+            <w:shd w:val="clear" w:color="auto" w:fill="FFFFFF"/>
+            <w:tcMar>
+              <w:top w:w="0" w:type="dxa"/>
+              <w:bottom w:w="0" w:type="dxa"/>
+              <w:left w:w="0" w:type="dxa"/>
+              <w:right w:w="0" w:type="dxa"/>
+            </w:tcMar>
+            <w:vAlign w:val="center"/>
+          </w:tcPr>
+          <w:p>
+            <w:pPr>
+              <w:pStyle w:val="Normal"/>
+              <w:jc w:val="center"/>
+              <w:pBdr>
+                <w:bottom w:val="none" w:sz="0" w:space="0" w:color="000000"/>
+                <w:top w:val="none" w:sz="0" w:space="0" w:color="000000"/>
+                <w:left w:val="none" w:sz="0" w:space="0" w:color="000000"/>
+                <w:right w:val="none" w:sz="0" w:space="0" w:color="000000"/>
+              </w:pBdr>
+              <w:spacing w:after="100" w:before="100" w:line="240"/>
+              <w:ind w:left="100" w:right="100" w:firstLine="0" w:firstLineChars="0"/>
+            </w:pPr>
+            <w:r>
+              <w:rPr>
+                <w:rFonts w:ascii="Arial" w:hAnsi="Arial" w:eastAsia="Arial" w:cs="Arial"/>
+                <w:i w:val="false"/>
+                <w:b w:val="false"/>
+                <w:u w:val="none"/>
+                <w:sz w:val="22"/>
+                <w:szCs w:val="22"/>
+                <w:color w:val="A65628"/>
+              </w:rPr>
+              <w:t xml:space="preserve">2,600</w:t>
+            </w:r>
+          </w:p>
+        </w:tc>
+        <w:tc>
+          <w:tcPr>
+            <w:tcBorders>
+              <w:bottom w:val="none" w:sz="0" w:space="0" w:color="000000"/>
+              <w:top w:val="none" w:sz="0" w:space="0" w:color="000000"/>
+              <w:left w:val="none" w:sz="0" w:space="0" w:color="000000"/>
+              <w:right w:val="none" w:sz="0" w:space="0" w:color="000000"/>
+            </w:tcBorders>
+            <w:shd w:val="clear" w:color="auto" w:fill="FFFFFF"/>
+            <w:tcMar>
+              <w:top w:w="0" w:type="dxa"/>
+              <w:bottom w:w="0" w:type="dxa"/>
+              <w:left w:w="0" w:type="dxa"/>
+              <w:right w:w="0" w:type="dxa"/>
+            </w:tcMar>
+            <w:vAlign w:val="center"/>
+          </w:tcPr>
+          <w:p>
+            <w:pPr>
+              <w:pStyle w:val="Normal"/>
+              <w:jc w:val="center"/>
+              <w:pBdr>
+                <w:bottom w:val="none" w:sz="0" w:space="0" w:color="000000"/>
+                <w:top w:val="none" w:sz="0" w:space="0" w:color="000000"/>
+                <w:left w:val="none" w:sz="0" w:space="0" w:color="000000"/>
+                <w:right w:val="none" w:sz="0" w:space="0" w:color="000000"/>
+              </w:pBdr>
+              <w:spacing w:after="100" w:before="100" w:line="240"/>
+              <w:ind w:left="100" w:right="100" w:firstLine="0" w:firstLineChars="0"/>
+            </w:pPr>
+            <w:r>
+              <w:rPr>
+                <w:rFonts w:ascii="Arial" w:hAnsi="Arial" w:eastAsia="Arial" w:cs="Arial"/>
+                <w:i w:val="false"/>
+                <w:b w:val="false"/>
+                <w:u w:val="none"/>
+                <w:sz w:val="22"/>
+                <w:szCs w:val="22"/>
+                <w:color w:val="A65628"/>
+              </w:rPr>
+              <w:t xml:space="preserve">10.1111/j.1469-8986.1987.tb00311.x</w:t>
             </w:r>
           </w:p>
         </w:tc>
@@ -12315,7 +12315,7 @@
                 <w:u w:val="none"/>
                 <w:sz w:val="22"/>
                 <w:szCs w:val="22"/>
-                <w:color w:val="FF7F00"/>
+                <w:color w:val="A65628"/>
               </w:rPr>
               <w:t xml:space="preserve">7</w:t>
             </w:r>
@@ -12359,229 +12359,229 @@
                 <w:u w:val="none"/>
                 <w:sz w:val="22"/>
                 <w:szCs w:val="22"/>
-                <w:color w:val="FF7F00"/>
-              </w:rPr>
-              <w:t xml:space="preserve"> 2002</w:t>
-            </w:r>
-          </w:p>
-        </w:tc>
-        <w:tc>
-          <w:tcPr>
-            <w:tcBorders>
-              <w:bottom w:val="none" w:sz="0" w:space="0" w:color="000000"/>
-              <w:top w:val="none" w:sz="0" w:space="0" w:color="000000"/>
-              <w:left w:val="none" w:sz="0" w:space="0" w:color="000000"/>
-              <w:right w:val="none" w:sz="0" w:space="0" w:color="000000"/>
-            </w:tcBorders>
-            <w:shd w:val="clear" w:color="auto" w:fill="FFFFFF"/>
-            <w:tcMar>
-              <w:top w:w="0" w:type="dxa"/>
-              <w:bottom w:w="0" w:type="dxa"/>
-              <w:left w:w="0" w:type="dxa"/>
-              <w:right w:w="0" w:type="dxa"/>
-            </w:tcMar>
-            <w:vAlign w:val="center"/>
-          </w:tcPr>
-          <w:p>
-            <w:pPr>
-              <w:pStyle w:val="Normal"/>
-              <w:jc w:val="center"/>
-              <w:pBdr>
-                <w:bottom w:val="none" w:sz="0" w:space="0" w:color="000000"/>
-                <w:top w:val="none" w:sz="0" w:space="0" w:color="000000"/>
-                <w:left w:val="none" w:sz="0" w:space="0" w:color="000000"/>
-                <w:right w:val="none" w:sz="0" w:space="0" w:color="000000"/>
-              </w:pBdr>
-              <w:spacing w:after="100" w:before="100" w:line="240"/>
-              <w:ind w:left="100" w:right="100" w:firstLine="0" w:firstLineChars="0"/>
-            </w:pPr>
-            <w:r>
-              <w:rPr>
-                <w:rFonts w:ascii="Arial" w:hAnsi="Arial" w:eastAsia="Arial" w:cs="Arial"/>
-                <w:i w:val="false"/>
-                <w:b w:val="false"/>
-                <w:u w:val="none"/>
-                <w:sz w:val="22"/>
-                <w:szCs w:val="22"/>
-                <w:color w:val="FF7F00"/>
-              </w:rPr>
-              <w:t xml:space="preserve">keil a</w:t>
-            </w:r>
-          </w:p>
-        </w:tc>
-        <w:tc>
-          <w:tcPr>
-            <w:tcBorders>
-              <w:bottom w:val="none" w:sz="0" w:space="0" w:color="000000"/>
-              <w:top w:val="none" w:sz="0" w:space="0" w:color="000000"/>
-              <w:left w:val="none" w:sz="0" w:space="0" w:color="000000"/>
-              <w:right w:val="none" w:sz="0" w:space="0" w:color="000000"/>
-            </w:tcBorders>
-            <w:shd w:val="clear" w:color="auto" w:fill="FFFFFF"/>
-            <w:tcMar>
-              <w:top w:w="0" w:type="dxa"/>
-              <w:bottom w:w="0" w:type="dxa"/>
-              <w:left w:w="0" w:type="dxa"/>
-              <w:right w:w="0" w:type="dxa"/>
-            </w:tcMar>
-            <w:vAlign w:val="center"/>
-          </w:tcPr>
-          <w:p>
-            <w:pPr>
-              <w:pStyle w:val="Normal"/>
-              <w:jc w:val="center"/>
-              <w:pBdr>
-                <w:bottom w:val="none" w:sz="0" w:space="0" w:color="000000"/>
-                <w:top w:val="none" w:sz="0" w:space="0" w:color="000000"/>
-                <w:left w:val="none" w:sz="0" w:space="0" w:color="000000"/>
-                <w:right w:val="none" w:sz="0" w:space="0" w:color="000000"/>
-              </w:pBdr>
-              <w:spacing w:after="100" w:before="100" w:line="240"/>
-              <w:ind w:left="100" w:right="100" w:firstLine="0" w:firstLineChars="0"/>
-            </w:pPr>
-            <w:r>
-              <w:rPr>
-                <w:rFonts w:ascii="Arial" w:hAnsi="Arial" w:eastAsia="Arial" w:cs="Arial"/>
-                <w:i w:val="false"/>
-                <w:b w:val="false"/>
-                <w:u w:val="none"/>
-                <w:sz w:val="22"/>
-                <w:szCs w:val="22"/>
-                <w:color w:val="FF7F00"/>
-              </w:rPr>
-              <w:t xml:space="preserve">LARGE-SCALE NEURAL CORRELATES OF AFFECTIVE PICTURE PROCESSING</w:t>
-            </w:r>
-          </w:p>
-        </w:tc>
-        <w:tc>
-          <w:tcPr>
-            <w:tcBorders>
-              <w:bottom w:val="none" w:sz="0" w:space="0" w:color="000000"/>
-              <w:top w:val="none" w:sz="0" w:space="0" w:color="000000"/>
-              <w:left w:val="none" w:sz="0" w:space="0" w:color="000000"/>
-              <w:right w:val="none" w:sz="0" w:space="0" w:color="000000"/>
-            </w:tcBorders>
-            <w:shd w:val="clear" w:color="auto" w:fill="FFFFFF"/>
-            <w:tcMar>
-              <w:top w:w="0" w:type="dxa"/>
-              <w:bottom w:w="0" w:type="dxa"/>
-              <w:left w:w="0" w:type="dxa"/>
-              <w:right w:w="0" w:type="dxa"/>
-            </w:tcMar>
-            <w:vAlign w:val="center"/>
-          </w:tcPr>
-          <w:p>
-            <w:pPr>
-              <w:pStyle w:val="Normal"/>
-              <w:jc w:val="center"/>
-              <w:pBdr>
-                <w:bottom w:val="none" w:sz="0" w:space="0" w:color="000000"/>
-                <w:top w:val="none" w:sz="0" w:space="0" w:color="000000"/>
-                <w:left w:val="none" w:sz="0" w:space="0" w:color="000000"/>
-                <w:right w:val="none" w:sz="0" w:space="0" w:color="000000"/>
-              </w:pBdr>
-              <w:spacing w:after="100" w:before="100" w:line="240"/>
-              <w:ind w:left="100" w:right="100" w:firstLine="0" w:firstLineChars="0"/>
-            </w:pPr>
-            <w:r>
-              <w:rPr>
-                <w:rFonts w:ascii="Arial" w:hAnsi="Arial" w:eastAsia="Arial" w:cs="Arial"/>
-                <w:i w:val="false"/>
-                <w:b w:val="false"/>
-                <w:u w:val="none"/>
-                <w:sz w:val="22"/>
-                <w:szCs w:val="22"/>
-                <w:color w:val="FF7F00"/>
-              </w:rPr>
-              <w:t xml:space="preserve">44</w:t>
-            </w:r>
-          </w:p>
-        </w:tc>
-        <w:tc>
-          <w:tcPr>
-            <w:tcBorders>
-              <w:bottom w:val="none" w:sz="0" w:space="0" w:color="000000"/>
-              <w:top w:val="none" w:sz="0" w:space="0" w:color="000000"/>
-              <w:left w:val="none" w:sz="0" w:space="0" w:color="000000"/>
-              <w:right w:val="none" w:sz="0" w:space="0" w:color="000000"/>
-            </w:tcBorders>
-            <w:shd w:val="clear" w:color="auto" w:fill="FFFFFF"/>
-            <w:tcMar>
-              <w:top w:w="0" w:type="dxa"/>
-              <w:bottom w:w="0" w:type="dxa"/>
-              <w:left w:w="0" w:type="dxa"/>
-              <w:right w:w="0" w:type="dxa"/>
-            </w:tcMar>
-            <w:vAlign w:val="center"/>
-          </w:tcPr>
-          <w:p>
-            <w:pPr>
-              <w:pStyle w:val="Normal"/>
-              <w:jc w:val="center"/>
-              <w:pBdr>
-                <w:bottom w:val="none" w:sz="0" w:space="0" w:color="000000"/>
-                <w:top w:val="none" w:sz="0" w:space="0" w:color="000000"/>
-                <w:left w:val="none" w:sz="0" w:space="0" w:color="000000"/>
-                <w:right w:val="none" w:sz="0" w:space="0" w:color="000000"/>
-              </w:pBdr>
-              <w:spacing w:after="100" w:before="100" w:line="240"/>
-              <w:ind w:left="100" w:right="100" w:firstLine="0" w:firstLineChars="0"/>
-            </w:pPr>
-            <w:r>
-              <w:rPr>
-                <w:rFonts w:ascii="Arial" w:hAnsi="Arial" w:eastAsia="Arial" w:cs="Arial"/>
-                <w:i w:val="false"/>
-                <w:b w:val="false"/>
-                <w:u w:val="none"/>
-                <w:sz w:val="22"/>
-                <w:szCs w:val="22"/>
-                <w:color w:val="FF7F00"/>
-              </w:rPr>
-              <w:t xml:space="preserve">523</w:t>
-            </w:r>
-          </w:p>
-        </w:tc>
-        <w:tc>
-          <w:tcPr>
-            <w:tcBorders>
-              <w:bottom w:val="none" w:sz="0" w:space="0" w:color="000000"/>
-              <w:top w:val="none" w:sz="0" w:space="0" w:color="000000"/>
-              <w:left w:val="none" w:sz="0" w:space="0" w:color="000000"/>
-              <w:right w:val="none" w:sz="0" w:space="0" w:color="000000"/>
-            </w:tcBorders>
-            <w:shd w:val="clear" w:color="auto" w:fill="FFFFFF"/>
-            <w:tcMar>
-              <w:top w:w="0" w:type="dxa"/>
-              <w:bottom w:w="0" w:type="dxa"/>
-              <w:left w:w="0" w:type="dxa"/>
-              <w:right w:w="0" w:type="dxa"/>
-            </w:tcMar>
-            <w:vAlign w:val="center"/>
-          </w:tcPr>
-          <w:p>
-            <w:pPr>
-              <w:pStyle w:val="Normal"/>
-              <w:jc w:val="center"/>
-              <w:pBdr>
-                <w:bottom w:val="none" w:sz="0" w:space="0" w:color="000000"/>
-                <w:top w:val="none" w:sz="0" w:space="0" w:color="000000"/>
-                <w:left w:val="none" w:sz="0" w:space="0" w:color="000000"/>
-                <w:right w:val="none" w:sz="0" w:space="0" w:color="000000"/>
-              </w:pBdr>
-              <w:spacing w:after="100" w:before="100" w:line="240"/>
-              <w:ind w:left="100" w:right="100" w:firstLine="0" w:firstLineChars="0"/>
-            </w:pPr>
-            <w:r>
-              <w:rPr>
-                <w:rFonts w:ascii="Arial" w:hAnsi="Arial" w:eastAsia="Arial" w:cs="Arial"/>
-                <w:i w:val="false"/>
-                <w:b w:val="false"/>
-                <w:u w:val="none"/>
-                <w:sz w:val="22"/>
-                <w:szCs w:val="22"/>
-                <w:color w:val="FF7F00"/>
-              </w:rPr>
-              <w:t xml:space="preserve"/>
+                <w:color w:val="A65628"/>
+              </w:rPr>
+              <w:t xml:space="preserve"> 2000</w:t>
+            </w:r>
+          </w:p>
+        </w:tc>
+        <w:tc>
+          <w:tcPr>
+            <w:tcBorders>
+              <w:bottom w:val="none" w:sz="0" w:space="0" w:color="000000"/>
+              <w:top w:val="none" w:sz="0" w:space="0" w:color="000000"/>
+              <w:left w:val="none" w:sz="0" w:space="0" w:color="000000"/>
+              <w:right w:val="none" w:sz="0" w:space="0" w:color="000000"/>
+            </w:tcBorders>
+            <w:shd w:val="clear" w:color="auto" w:fill="FFFFFF"/>
+            <w:tcMar>
+              <w:top w:w="0" w:type="dxa"/>
+              <w:bottom w:w="0" w:type="dxa"/>
+              <w:left w:w="0" w:type="dxa"/>
+              <w:right w:w="0" w:type="dxa"/>
+            </w:tcMar>
+            <w:vAlign w:val="center"/>
+          </w:tcPr>
+          <w:p>
+            <w:pPr>
+              <w:pStyle w:val="Normal"/>
+              <w:jc w:val="center"/>
+              <w:pBdr>
+                <w:bottom w:val="none" w:sz="0" w:space="0" w:color="000000"/>
+                <w:top w:val="none" w:sz="0" w:space="0" w:color="000000"/>
+                <w:left w:val="none" w:sz="0" w:space="0" w:color="000000"/>
+                <w:right w:val="none" w:sz="0" w:space="0" w:color="000000"/>
+              </w:pBdr>
+              <w:spacing w:after="100" w:before="100" w:line="240"/>
+              <w:ind w:left="100" w:right="100" w:firstLine="0" w:firstLineChars="0"/>
+            </w:pPr>
+            <w:r>
+              <w:rPr>
+                <w:rFonts w:ascii="Arial" w:hAnsi="Arial" w:eastAsia="Arial" w:cs="Arial"/>
+                <w:i w:val="false"/>
+                <w:b w:val="false"/>
+                <w:u w:val="none"/>
+                <w:sz w:val="22"/>
+                <w:szCs w:val="22"/>
+                <w:color w:val="A65628"/>
+              </w:rPr>
+              <w:t xml:space="preserve">Vogel EK</w:t>
+            </w:r>
+          </w:p>
+        </w:tc>
+        <w:tc>
+          <w:tcPr>
+            <w:tcBorders>
+              <w:bottom w:val="none" w:sz="0" w:space="0" w:color="000000"/>
+              <w:top w:val="none" w:sz="0" w:space="0" w:color="000000"/>
+              <w:left w:val="none" w:sz="0" w:space="0" w:color="000000"/>
+              <w:right w:val="none" w:sz="0" w:space="0" w:color="000000"/>
+            </w:tcBorders>
+            <w:shd w:val="clear" w:color="auto" w:fill="FFFFFF"/>
+            <w:tcMar>
+              <w:top w:w="0" w:type="dxa"/>
+              <w:bottom w:w="0" w:type="dxa"/>
+              <w:left w:w="0" w:type="dxa"/>
+              <w:right w:w="0" w:type="dxa"/>
+            </w:tcMar>
+            <w:vAlign w:val="center"/>
+          </w:tcPr>
+          <w:p>
+            <w:pPr>
+              <w:pStyle w:val="Normal"/>
+              <w:jc w:val="center"/>
+              <w:pBdr>
+                <w:bottom w:val="none" w:sz="0" w:space="0" w:color="000000"/>
+                <w:top w:val="none" w:sz="0" w:space="0" w:color="000000"/>
+                <w:left w:val="none" w:sz="0" w:space="0" w:color="000000"/>
+                <w:right w:val="none" w:sz="0" w:space="0" w:color="000000"/>
+              </w:pBdr>
+              <w:spacing w:after="100" w:before="100" w:line="240"/>
+              <w:ind w:left="100" w:right="100" w:firstLine="0" w:firstLineChars="0"/>
+            </w:pPr>
+            <w:r>
+              <w:rPr>
+                <w:rFonts w:ascii="Arial" w:hAnsi="Arial" w:eastAsia="Arial" w:cs="Arial"/>
+                <w:i w:val="false"/>
+                <w:b w:val="false"/>
+                <w:u w:val="none"/>
+                <w:sz w:val="22"/>
+                <w:szCs w:val="22"/>
+                <w:color w:val="A65628"/>
+              </w:rPr>
+              <w:t xml:space="preserve">The Visual N1 Component As An Index Of A Discrimination Process</w:t>
+            </w:r>
+          </w:p>
+        </w:tc>
+        <w:tc>
+          <w:tcPr>
+            <w:tcBorders>
+              <w:bottom w:val="none" w:sz="0" w:space="0" w:color="000000"/>
+              <w:top w:val="none" w:sz="0" w:space="0" w:color="000000"/>
+              <w:left w:val="none" w:sz="0" w:space="0" w:color="000000"/>
+              <w:right w:val="none" w:sz="0" w:space="0" w:color="000000"/>
+            </w:tcBorders>
+            <w:shd w:val="clear" w:color="auto" w:fill="FFFFFF"/>
+            <w:tcMar>
+              <w:top w:w="0" w:type="dxa"/>
+              <w:bottom w:w="0" w:type="dxa"/>
+              <w:left w:w="0" w:type="dxa"/>
+              <w:right w:w="0" w:type="dxa"/>
+            </w:tcMar>
+            <w:vAlign w:val="center"/>
+          </w:tcPr>
+          <w:p>
+            <w:pPr>
+              <w:pStyle w:val="Normal"/>
+              <w:jc w:val="center"/>
+              <w:pBdr>
+                <w:bottom w:val="none" w:sz="0" w:space="0" w:color="000000"/>
+                <w:top w:val="none" w:sz="0" w:space="0" w:color="000000"/>
+                <w:left w:val="none" w:sz="0" w:space="0" w:color="000000"/>
+                <w:right w:val="none" w:sz="0" w:space="0" w:color="000000"/>
+              </w:pBdr>
+              <w:spacing w:after="100" w:before="100" w:line="240"/>
+              <w:ind w:left="100" w:right="100" w:firstLine="0" w:firstLineChars="0"/>
+            </w:pPr>
+            <w:r>
+              <w:rPr>
+                <w:rFonts w:ascii="Arial" w:hAnsi="Arial" w:eastAsia="Arial" w:cs="Arial"/>
+                <w:i w:val="false"/>
+                <w:b w:val="false"/>
+                <w:u w:val="none"/>
+                <w:sz w:val="22"/>
+                <w:szCs w:val="22"/>
+                <w:color w:val="A65628"/>
+              </w:rPr>
+              <w:t xml:space="preserve">45</w:t>
+            </w:r>
+          </w:p>
+        </w:tc>
+        <w:tc>
+          <w:tcPr>
+            <w:tcBorders>
+              <w:bottom w:val="none" w:sz="0" w:space="0" w:color="000000"/>
+              <w:top w:val="none" w:sz="0" w:space="0" w:color="000000"/>
+              <w:left w:val="none" w:sz="0" w:space="0" w:color="000000"/>
+              <w:right w:val="none" w:sz="0" w:space="0" w:color="000000"/>
+            </w:tcBorders>
+            <w:shd w:val="clear" w:color="auto" w:fill="FFFFFF"/>
+            <w:tcMar>
+              <w:top w:w="0" w:type="dxa"/>
+              <w:bottom w:w="0" w:type="dxa"/>
+              <w:left w:w="0" w:type="dxa"/>
+              <w:right w:w="0" w:type="dxa"/>
+            </w:tcMar>
+            <w:vAlign w:val="center"/>
+          </w:tcPr>
+          <w:p>
+            <w:pPr>
+              <w:pStyle w:val="Normal"/>
+              <w:jc w:val="center"/>
+              <w:pBdr>
+                <w:bottom w:val="none" w:sz="0" w:space="0" w:color="000000"/>
+                <w:top w:val="none" w:sz="0" w:space="0" w:color="000000"/>
+                <w:left w:val="none" w:sz="0" w:space="0" w:color="000000"/>
+                <w:right w:val="none" w:sz="0" w:space="0" w:color="000000"/>
+              </w:pBdr>
+              <w:spacing w:after="100" w:before="100" w:line="240"/>
+              <w:ind w:left="100" w:right="100" w:firstLine="0" w:firstLineChars="0"/>
+            </w:pPr>
+            <w:r>
+              <w:rPr>
+                <w:rFonts w:ascii="Arial" w:hAnsi="Arial" w:eastAsia="Arial" w:cs="Arial"/>
+                <w:i w:val="false"/>
+                <w:b w:val="false"/>
+                <w:u w:val="none"/>
+                <w:sz w:val="22"/>
+                <w:szCs w:val="22"/>
+                <w:color w:val="A65628"/>
+              </w:rPr>
+              <w:t xml:space="preserve">805</w:t>
+            </w:r>
+          </w:p>
+        </w:tc>
+        <w:tc>
+          <w:tcPr>
+            <w:tcBorders>
+              <w:bottom w:val="none" w:sz="0" w:space="0" w:color="000000"/>
+              <w:top w:val="none" w:sz="0" w:space="0" w:color="000000"/>
+              <w:left w:val="none" w:sz="0" w:space="0" w:color="000000"/>
+              <w:right w:val="none" w:sz="0" w:space="0" w:color="000000"/>
+            </w:tcBorders>
+            <w:shd w:val="clear" w:color="auto" w:fill="FFFFFF"/>
+            <w:tcMar>
+              <w:top w:w="0" w:type="dxa"/>
+              <w:bottom w:w="0" w:type="dxa"/>
+              <w:left w:w="0" w:type="dxa"/>
+              <w:right w:w="0" w:type="dxa"/>
+            </w:tcMar>
+            <w:vAlign w:val="center"/>
+          </w:tcPr>
+          <w:p>
+            <w:pPr>
+              <w:pStyle w:val="Normal"/>
+              <w:jc w:val="center"/>
+              <w:pBdr>
+                <w:bottom w:val="none" w:sz="0" w:space="0" w:color="000000"/>
+                <w:top w:val="none" w:sz="0" w:space="0" w:color="000000"/>
+                <w:left w:val="none" w:sz="0" w:space="0" w:color="000000"/>
+                <w:right w:val="none" w:sz="0" w:space="0" w:color="000000"/>
+              </w:pBdr>
+              <w:spacing w:after="100" w:before="100" w:line="240"/>
+              <w:ind w:left="100" w:right="100" w:firstLine="0" w:firstLineChars="0"/>
+            </w:pPr>
+            <w:r>
+              <w:rPr>
+                <w:rFonts w:ascii="Arial" w:hAnsi="Arial" w:eastAsia="Arial" w:cs="Arial"/>
+                <w:i w:val="false"/>
+                <w:b w:val="false"/>
+                <w:u w:val="none"/>
+                <w:sz w:val="22"/>
+                <w:szCs w:val="22"/>
+                <w:color w:val="A65628"/>
+              </w:rPr>
+              <w:t xml:space="preserve">10.1111/1469-8986.3720190</w:t>
             </w:r>
           </w:p>
         </w:tc>
@@ -12629,7 +12629,7 @@
                 <w:u w:val="none"/>
                 <w:sz w:val="22"/>
                 <w:szCs w:val="22"/>
-                <w:color w:val="FF7F00"/>
+                <w:color w:val="A65628"/>
               </w:rPr>
               <w:t xml:space="preserve">7</w:t>
             </w:r>
@@ -12673,229 +12673,229 @@
                 <w:u w:val="none"/>
                 <w:sz w:val="22"/>
                 <w:szCs w:val="22"/>
-                <w:color w:val="FF7F00"/>
-              </w:rPr>
-              <w:t xml:space="preserve"> 2009</w:t>
-            </w:r>
-          </w:p>
-        </w:tc>
-        <w:tc>
-          <w:tcPr>
-            <w:tcBorders>
-              <w:bottom w:val="none" w:sz="0" w:space="0" w:color="000000"/>
-              <w:top w:val="none" w:sz="0" w:space="0" w:color="000000"/>
-              <w:left w:val="none" w:sz="0" w:space="0" w:color="000000"/>
-              <w:right w:val="none" w:sz="0" w:space="0" w:color="000000"/>
-            </w:tcBorders>
-            <w:shd w:val="clear" w:color="auto" w:fill="FFFFFF"/>
-            <w:tcMar>
-              <w:top w:w="0" w:type="dxa"/>
-              <w:bottom w:w="0" w:type="dxa"/>
-              <w:left w:w="0" w:type="dxa"/>
-              <w:right w:w="0" w:type="dxa"/>
-            </w:tcMar>
-            <w:vAlign w:val="center"/>
-          </w:tcPr>
-          <w:p>
-            <w:pPr>
-              <w:pStyle w:val="Normal"/>
-              <w:jc w:val="center"/>
-              <w:pBdr>
-                <w:bottom w:val="none" w:sz="0" w:space="0" w:color="000000"/>
-                <w:top w:val="none" w:sz="0" w:space="0" w:color="000000"/>
-                <w:left w:val="none" w:sz="0" w:space="0" w:color="000000"/>
-                <w:right w:val="none" w:sz="0" w:space="0" w:color="000000"/>
-              </w:pBdr>
-              <w:spacing w:after="100" w:before="100" w:line="240"/>
-              <w:ind w:left="100" w:right="100" w:firstLine="0" w:firstLineChars="0"/>
-            </w:pPr>
-            <w:r>
-              <w:rPr>
-                <w:rFonts w:ascii="Arial" w:hAnsi="Arial" w:eastAsia="Arial" w:cs="Arial"/>
-                <w:i w:val="false"/>
-                <w:b w:val="false"/>
-                <w:u w:val="none"/>
-                <w:sz w:val="22"/>
-                <w:szCs w:val="22"/>
-                <w:color w:val="FF7F00"/>
-              </w:rPr>
-              <w:t xml:space="preserve">bradley mm</w:t>
-            </w:r>
-          </w:p>
-        </w:tc>
-        <w:tc>
-          <w:tcPr>
-            <w:tcBorders>
-              <w:bottom w:val="none" w:sz="0" w:space="0" w:color="000000"/>
-              <w:top w:val="none" w:sz="0" w:space="0" w:color="000000"/>
-              <w:left w:val="none" w:sz="0" w:space="0" w:color="000000"/>
-              <w:right w:val="none" w:sz="0" w:space="0" w:color="000000"/>
-            </w:tcBorders>
-            <w:shd w:val="clear" w:color="auto" w:fill="FFFFFF"/>
-            <w:tcMar>
-              <w:top w:w="0" w:type="dxa"/>
-              <w:bottom w:w="0" w:type="dxa"/>
-              <w:left w:w="0" w:type="dxa"/>
-              <w:right w:w="0" w:type="dxa"/>
-            </w:tcMar>
-            <w:vAlign w:val="center"/>
-          </w:tcPr>
-          <w:p>
-            <w:pPr>
-              <w:pStyle w:val="Normal"/>
-              <w:jc w:val="center"/>
-              <w:pBdr>
-                <w:bottom w:val="none" w:sz="0" w:space="0" w:color="000000"/>
-                <w:top w:val="none" w:sz="0" w:space="0" w:color="000000"/>
-                <w:left w:val="none" w:sz="0" w:space="0" w:color="000000"/>
-                <w:right w:val="none" w:sz="0" w:space="0" w:color="000000"/>
-              </w:pBdr>
-              <w:spacing w:after="100" w:before="100" w:line="240"/>
-              <w:ind w:left="100" w:right="100" w:firstLine="0" w:firstLineChars="0"/>
-            </w:pPr>
-            <w:r>
-              <w:rPr>
-                <w:rFonts w:ascii="Arial" w:hAnsi="Arial" w:eastAsia="Arial" w:cs="Arial"/>
-                <w:i w:val="false"/>
-                <w:b w:val="false"/>
-                <w:u w:val="none"/>
-                <w:sz w:val="22"/>
-                <w:szCs w:val="22"/>
-                <w:color w:val="FF7F00"/>
-              </w:rPr>
-              <w:t xml:space="preserve">NATURAL SELECTIVE ATTENTION: ORIENTING AND EMOTION</w:t>
-            </w:r>
-          </w:p>
-        </w:tc>
-        <w:tc>
-          <w:tcPr>
-            <w:tcBorders>
-              <w:bottom w:val="none" w:sz="0" w:space="0" w:color="000000"/>
-              <w:top w:val="none" w:sz="0" w:space="0" w:color="000000"/>
-              <w:left w:val="none" w:sz="0" w:space="0" w:color="000000"/>
-              <w:right w:val="none" w:sz="0" w:space="0" w:color="000000"/>
-            </w:tcBorders>
-            <w:shd w:val="clear" w:color="auto" w:fill="FFFFFF"/>
-            <w:tcMar>
-              <w:top w:w="0" w:type="dxa"/>
-              <w:bottom w:w="0" w:type="dxa"/>
-              <w:left w:w="0" w:type="dxa"/>
-              <w:right w:w="0" w:type="dxa"/>
-            </w:tcMar>
-            <w:vAlign w:val="center"/>
-          </w:tcPr>
-          <w:p>
-            <w:pPr>
-              <w:pStyle w:val="Normal"/>
-              <w:jc w:val="center"/>
-              <w:pBdr>
-                <w:bottom w:val="none" w:sz="0" w:space="0" w:color="000000"/>
-                <w:top w:val="none" w:sz="0" w:space="0" w:color="000000"/>
-                <w:left w:val="none" w:sz="0" w:space="0" w:color="000000"/>
-                <w:right w:val="none" w:sz="0" w:space="0" w:color="000000"/>
-              </w:pBdr>
-              <w:spacing w:after="100" w:before="100" w:line="240"/>
-              <w:ind w:left="100" w:right="100" w:firstLine="0" w:firstLineChars="0"/>
-            </w:pPr>
-            <w:r>
-              <w:rPr>
-                <w:rFonts w:ascii="Arial" w:hAnsi="Arial" w:eastAsia="Arial" w:cs="Arial"/>
-                <w:i w:val="false"/>
-                <w:b w:val="false"/>
-                <w:u w:val="none"/>
-                <w:sz w:val="22"/>
-                <w:szCs w:val="22"/>
-                <w:color w:val="FF7F00"/>
-              </w:rPr>
-              <w:t xml:space="preserve">52</w:t>
-            </w:r>
-          </w:p>
-        </w:tc>
-        <w:tc>
-          <w:tcPr>
-            <w:tcBorders>
-              <w:bottom w:val="none" w:sz="0" w:space="0" w:color="000000"/>
-              <w:top w:val="none" w:sz="0" w:space="0" w:color="000000"/>
-              <w:left w:val="none" w:sz="0" w:space="0" w:color="000000"/>
-              <w:right w:val="none" w:sz="0" w:space="0" w:color="000000"/>
-            </w:tcBorders>
-            <w:shd w:val="clear" w:color="auto" w:fill="FFFFFF"/>
-            <w:tcMar>
-              <w:top w:w="0" w:type="dxa"/>
-              <w:bottom w:w="0" w:type="dxa"/>
-              <w:left w:w="0" w:type="dxa"/>
-              <w:right w:w="0" w:type="dxa"/>
-            </w:tcMar>
-            <w:vAlign w:val="center"/>
-          </w:tcPr>
-          <w:p>
-            <w:pPr>
-              <w:pStyle w:val="Normal"/>
-              <w:jc w:val="center"/>
-              <w:pBdr>
-                <w:bottom w:val="none" w:sz="0" w:space="0" w:color="000000"/>
-                <w:top w:val="none" w:sz="0" w:space="0" w:color="000000"/>
-                <w:left w:val="none" w:sz="0" w:space="0" w:color="000000"/>
-                <w:right w:val="none" w:sz="0" w:space="0" w:color="000000"/>
-              </w:pBdr>
-              <w:spacing w:after="100" w:before="100" w:line="240"/>
-              <w:ind w:left="100" w:right="100" w:firstLine="0" w:firstLineChars="0"/>
-            </w:pPr>
-            <w:r>
-              <w:rPr>
-                <w:rFonts w:ascii="Arial" w:hAnsi="Arial" w:eastAsia="Arial" w:cs="Arial"/>
-                <w:i w:val="false"/>
-                <w:b w:val="false"/>
-                <w:u w:val="none"/>
-                <w:sz w:val="22"/>
-                <w:szCs w:val="22"/>
-                <w:color w:val="FF7F00"/>
-              </w:rPr>
-              <w:t xml:space="preserve">636</w:t>
-            </w:r>
-          </w:p>
-        </w:tc>
-        <w:tc>
-          <w:tcPr>
-            <w:tcBorders>
-              <w:bottom w:val="none" w:sz="0" w:space="0" w:color="000000"/>
-              <w:top w:val="none" w:sz="0" w:space="0" w:color="000000"/>
-              <w:left w:val="none" w:sz="0" w:space="0" w:color="000000"/>
-              <w:right w:val="none" w:sz="0" w:space="0" w:color="000000"/>
-            </w:tcBorders>
-            <w:shd w:val="clear" w:color="auto" w:fill="FFFFFF"/>
-            <w:tcMar>
-              <w:top w:w="0" w:type="dxa"/>
-              <w:bottom w:w="0" w:type="dxa"/>
-              <w:left w:w="0" w:type="dxa"/>
-              <w:right w:w="0" w:type="dxa"/>
-            </w:tcMar>
-            <w:vAlign w:val="center"/>
-          </w:tcPr>
-          <w:p>
-            <w:pPr>
-              <w:pStyle w:val="Normal"/>
-              <w:jc w:val="center"/>
-              <w:pBdr>
-                <w:bottom w:val="none" w:sz="0" w:space="0" w:color="000000"/>
-                <w:top w:val="none" w:sz="0" w:space="0" w:color="000000"/>
-                <w:left w:val="none" w:sz="0" w:space="0" w:color="000000"/>
-                <w:right w:val="none" w:sz="0" w:space="0" w:color="000000"/>
-              </w:pBdr>
-              <w:spacing w:after="100" w:before="100" w:line="240"/>
-              <w:ind w:left="100" w:right="100" w:firstLine="0" w:firstLineChars="0"/>
-            </w:pPr>
-            <w:r>
-              <w:rPr>
-                <w:rFonts w:ascii="Arial" w:hAnsi="Arial" w:eastAsia="Arial" w:cs="Arial"/>
-                <w:i w:val="false"/>
-                <w:b w:val="false"/>
-                <w:u w:val="none"/>
-                <w:sz w:val="22"/>
-                <w:szCs w:val="22"/>
-                <w:color w:val="FF7F00"/>
-              </w:rPr>
-              <w:t xml:space="preserve"/>
+                <w:color w:val="A65628"/>
+              </w:rPr>
+              <w:t xml:space="preserve"> 2000</w:t>
+            </w:r>
+          </w:p>
+        </w:tc>
+        <w:tc>
+          <w:tcPr>
+            <w:tcBorders>
+              <w:bottom w:val="none" w:sz="0" w:space="0" w:color="000000"/>
+              <w:top w:val="none" w:sz="0" w:space="0" w:color="000000"/>
+              <w:left w:val="none" w:sz="0" w:space="0" w:color="000000"/>
+              <w:right w:val="none" w:sz="0" w:space="0" w:color="000000"/>
+            </w:tcBorders>
+            <w:shd w:val="clear" w:color="auto" w:fill="FFFFFF"/>
+            <w:tcMar>
+              <w:top w:w="0" w:type="dxa"/>
+              <w:bottom w:w="0" w:type="dxa"/>
+              <w:left w:w="0" w:type="dxa"/>
+              <w:right w:w="0" w:type="dxa"/>
+            </w:tcMar>
+            <w:vAlign w:val="center"/>
+          </w:tcPr>
+          <w:p>
+            <w:pPr>
+              <w:pStyle w:val="Normal"/>
+              <w:jc w:val="center"/>
+              <w:pBdr>
+                <w:bottom w:val="none" w:sz="0" w:space="0" w:color="000000"/>
+                <w:top w:val="none" w:sz="0" w:space="0" w:color="000000"/>
+                <w:left w:val="none" w:sz="0" w:space="0" w:color="000000"/>
+                <w:right w:val="none" w:sz="0" w:space="0" w:color="000000"/>
+              </w:pBdr>
+              <w:spacing w:after="100" w:before="100" w:line="240"/>
+              <w:ind w:left="100" w:right="100" w:firstLine="0" w:firstLineChars="0"/>
+            </w:pPr>
+            <w:r>
+              <w:rPr>
+                <w:rFonts w:ascii="Arial" w:hAnsi="Arial" w:eastAsia="Arial" w:cs="Arial"/>
+                <w:i w:val="false"/>
+                <w:b w:val="false"/>
+                <w:u w:val="none"/>
+                <w:sz w:val="22"/>
+                <w:szCs w:val="22"/>
+                <w:color w:val="A65628"/>
+              </w:rPr>
+              <w:t xml:space="preserve">Junghöfer M</w:t>
+            </w:r>
+          </w:p>
+        </w:tc>
+        <w:tc>
+          <w:tcPr>
+            <w:tcBorders>
+              <w:bottom w:val="none" w:sz="0" w:space="0" w:color="000000"/>
+              <w:top w:val="none" w:sz="0" w:space="0" w:color="000000"/>
+              <w:left w:val="none" w:sz="0" w:space="0" w:color="000000"/>
+              <w:right w:val="none" w:sz="0" w:space="0" w:color="000000"/>
+            </w:tcBorders>
+            <w:shd w:val="clear" w:color="auto" w:fill="FFFFFF"/>
+            <w:tcMar>
+              <w:top w:w="0" w:type="dxa"/>
+              <w:bottom w:w="0" w:type="dxa"/>
+              <w:left w:w="0" w:type="dxa"/>
+              <w:right w:w="0" w:type="dxa"/>
+            </w:tcMar>
+            <w:vAlign w:val="center"/>
+          </w:tcPr>
+          <w:p>
+            <w:pPr>
+              <w:pStyle w:val="Normal"/>
+              <w:jc w:val="center"/>
+              <w:pBdr>
+                <w:bottom w:val="none" w:sz="0" w:space="0" w:color="000000"/>
+                <w:top w:val="none" w:sz="0" w:space="0" w:color="000000"/>
+                <w:left w:val="none" w:sz="0" w:space="0" w:color="000000"/>
+                <w:right w:val="none" w:sz="0" w:space="0" w:color="000000"/>
+              </w:pBdr>
+              <w:spacing w:after="100" w:before="100" w:line="240"/>
+              <w:ind w:left="100" w:right="100" w:firstLine="0" w:firstLineChars="0"/>
+            </w:pPr>
+            <w:r>
+              <w:rPr>
+                <w:rFonts w:ascii="Arial" w:hAnsi="Arial" w:eastAsia="Arial" w:cs="Arial"/>
+                <w:i w:val="false"/>
+                <w:b w:val="false"/>
+                <w:u w:val="none"/>
+                <w:sz w:val="22"/>
+                <w:szCs w:val="22"/>
+                <w:color w:val="A65628"/>
+              </w:rPr>
+              <w:t xml:space="preserve">Statistical Control Of Artifacts In Dense Array Eeg/Meg Studies</w:t>
+            </w:r>
+          </w:p>
+        </w:tc>
+        <w:tc>
+          <w:tcPr>
+            <w:tcBorders>
+              <w:bottom w:val="none" w:sz="0" w:space="0" w:color="000000"/>
+              <w:top w:val="none" w:sz="0" w:space="0" w:color="000000"/>
+              <w:left w:val="none" w:sz="0" w:space="0" w:color="000000"/>
+              <w:right w:val="none" w:sz="0" w:space="0" w:color="000000"/>
+            </w:tcBorders>
+            <w:shd w:val="clear" w:color="auto" w:fill="FFFFFF"/>
+            <w:tcMar>
+              <w:top w:w="0" w:type="dxa"/>
+              <w:bottom w:w="0" w:type="dxa"/>
+              <w:left w:w="0" w:type="dxa"/>
+              <w:right w:w="0" w:type="dxa"/>
+            </w:tcMar>
+            <w:vAlign w:val="center"/>
+          </w:tcPr>
+          <w:p>
+            <w:pPr>
+              <w:pStyle w:val="Normal"/>
+              <w:jc w:val="center"/>
+              <w:pBdr>
+                <w:bottom w:val="none" w:sz="0" w:space="0" w:color="000000"/>
+                <w:top w:val="none" w:sz="0" w:space="0" w:color="000000"/>
+                <w:left w:val="none" w:sz="0" w:space="0" w:color="000000"/>
+                <w:right w:val="none" w:sz="0" w:space="0" w:color="000000"/>
+              </w:pBdr>
+              <w:spacing w:after="100" w:before="100" w:line="240"/>
+              <w:ind w:left="100" w:right="100" w:firstLine="0" w:firstLineChars="0"/>
+            </w:pPr>
+            <w:r>
+              <w:rPr>
+                <w:rFonts w:ascii="Arial" w:hAnsi="Arial" w:eastAsia="Arial" w:cs="Arial"/>
+                <w:i w:val="false"/>
+                <w:b w:val="false"/>
+                <w:u w:val="none"/>
+                <w:sz w:val="22"/>
+                <w:szCs w:val="22"/>
+                <w:color w:val="A65628"/>
+              </w:rPr>
+              <w:t xml:space="preserve">46</w:t>
+            </w:r>
+          </w:p>
+        </w:tc>
+        <w:tc>
+          <w:tcPr>
+            <w:tcBorders>
+              <w:bottom w:val="none" w:sz="0" w:space="0" w:color="000000"/>
+              <w:top w:val="none" w:sz="0" w:space="0" w:color="000000"/>
+              <w:left w:val="none" w:sz="0" w:space="0" w:color="000000"/>
+              <w:right w:val="none" w:sz="0" w:space="0" w:color="000000"/>
+            </w:tcBorders>
+            <w:shd w:val="clear" w:color="auto" w:fill="FFFFFF"/>
+            <w:tcMar>
+              <w:top w:w="0" w:type="dxa"/>
+              <w:bottom w:w="0" w:type="dxa"/>
+              <w:left w:w="0" w:type="dxa"/>
+              <w:right w:w="0" w:type="dxa"/>
+            </w:tcMar>
+            <w:vAlign w:val="center"/>
+          </w:tcPr>
+          <w:p>
+            <w:pPr>
+              <w:pStyle w:val="Normal"/>
+              <w:jc w:val="center"/>
+              <w:pBdr>
+                <w:bottom w:val="none" w:sz="0" w:space="0" w:color="000000"/>
+                <w:top w:val="none" w:sz="0" w:space="0" w:color="000000"/>
+                <w:left w:val="none" w:sz="0" w:space="0" w:color="000000"/>
+                <w:right w:val="none" w:sz="0" w:space="0" w:color="000000"/>
+              </w:pBdr>
+              <w:spacing w:after="100" w:before="100" w:line="240"/>
+              <w:ind w:left="100" w:right="100" w:firstLine="0" w:firstLineChars="0"/>
+            </w:pPr>
+            <w:r>
+              <w:rPr>
+                <w:rFonts w:ascii="Arial" w:hAnsi="Arial" w:eastAsia="Arial" w:cs="Arial"/>
+                <w:i w:val="false"/>
+                <w:b w:val="false"/>
+                <w:u w:val="none"/>
+                <w:sz w:val="22"/>
+                <w:szCs w:val="22"/>
+                <w:color w:val="A65628"/>
+              </w:rPr>
+              <w:t xml:space="preserve">458</w:t>
+            </w:r>
+          </w:p>
+        </w:tc>
+        <w:tc>
+          <w:tcPr>
+            <w:tcBorders>
+              <w:bottom w:val="none" w:sz="0" w:space="0" w:color="000000"/>
+              <w:top w:val="none" w:sz="0" w:space="0" w:color="000000"/>
+              <w:left w:val="none" w:sz="0" w:space="0" w:color="000000"/>
+              <w:right w:val="none" w:sz="0" w:space="0" w:color="000000"/>
+            </w:tcBorders>
+            <w:shd w:val="clear" w:color="auto" w:fill="FFFFFF"/>
+            <w:tcMar>
+              <w:top w:w="0" w:type="dxa"/>
+              <w:bottom w:w="0" w:type="dxa"/>
+              <w:left w:w="0" w:type="dxa"/>
+              <w:right w:w="0" w:type="dxa"/>
+            </w:tcMar>
+            <w:vAlign w:val="center"/>
+          </w:tcPr>
+          <w:p>
+            <w:pPr>
+              <w:pStyle w:val="Normal"/>
+              <w:jc w:val="center"/>
+              <w:pBdr>
+                <w:bottom w:val="none" w:sz="0" w:space="0" w:color="000000"/>
+                <w:top w:val="none" w:sz="0" w:space="0" w:color="000000"/>
+                <w:left w:val="none" w:sz="0" w:space="0" w:color="000000"/>
+                <w:right w:val="none" w:sz="0" w:space="0" w:color="000000"/>
+              </w:pBdr>
+              <w:spacing w:after="100" w:before="100" w:line="240"/>
+              <w:ind w:left="100" w:right="100" w:firstLine="0" w:firstLineChars="0"/>
+            </w:pPr>
+            <w:r>
+              <w:rPr>
+                <w:rFonts w:ascii="Arial" w:hAnsi="Arial" w:eastAsia="Arial" w:cs="Arial"/>
+                <w:i w:val="false"/>
+                <w:b w:val="false"/>
+                <w:u w:val="none"/>
+                <w:sz w:val="22"/>
+                <w:szCs w:val="22"/>
+                <w:color w:val="A65628"/>
+              </w:rPr>
+              <w:t xml:space="preserve">10.1111/1469-8986.3740523</w:t>
             </w:r>
           </w:p>
         </w:tc>
@@ -12943,273 +12943,273 @@
                 <w:u w:val="none"/>
                 <w:sz w:val="22"/>
                 <w:szCs w:val="22"/>
-                <w:color w:val="999999"/>
-              </w:rPr>
-              <w:t xml:space="preserve">8</w:t>
-            </w:r>
-          </w:p>
-        </w:tc>
-        <w:tc>
-          <w:tcPr>
-            <w:tcBorders>
-              <w:bottom w:val="none" w:sz="0" w:space="0" w:color="000000"/>
-              <w:top w:val="none" w:sz="0" w:space="0" w:color="000000"/>
-              <w:left w:val="none" w:sz="0" w:space="0" w:color="000000"/>
-              <w:right w:val="none" w:sz="0" w:space="0" w:color="000000"/>
-            </w:tcBorders>
-            <w:shd w:val="clear" w:color="auto" w:fill="FFFFFF"/>
-            <w:tcMar>
-              <w:top w:w="0" w:type="dxa"/>
-              <w:bottom w:w="0" w:type="dxa"/>
-              <w:left w:w="0" w:type="dxa"/>
-              <w:right w:w="0" w:type="dxa"/>
-            </w:tcMar>
-            <w:vAlign w:val="center"/>
-          </w:tcPr>
-          <w:p>
-            <w:pPr>
-              <w:pStyle w:val="Normal"/>
-              <w:jc w:val="center"/>
-              <w:pBdr>
-                <w:bottom w:val="none" w:sz="0" w:space="0" w:color="000000"/>
-                <w:top w:val="none" w:sz="0" w:space="0" w:color="000000"/>
-                <w:left w:val="none" w:sz="0" w:space="0" w:color="000000"/>
-                <w:right w:val="none" w:sz="0" w:space="0" w:color="000000"/>
-              </w:pBdr>
-              <w:spacing w:after="100" w:before="100" w:line="240"/>
-              <w:ind w:left="100" w:right="100" w:firstLine="0" w:firstLineChars="0"/>
-            </w:pPr>
-            <w:r>
-              <w:rPr>
-                <w:rFonts w:ascii="Arial" w:hAnsi="Arial" w:eastAsia="Arial" w:cs="Arial"/>
-                <w:i w:val="false"/>
-                <w:b w:val="false"/>
-                <w:u w:val="none"/>
-                <w:sz w:val="22"/>
-                <w:szCs w:val="22"/>
-                <w:color w:val="999999"/>
-              </w:rPr>
-              <w:t xml:space="preserve"> 2001</w:t>
-            </w:r>
-          </w:p>
-        </w:tc>
-        <w:tc>
-          <w:tcPr>
-            <w:tcBorders>
-              <w:bottom w:val="none" w:sz="0" w:space="0" w:color="000000"/>
-              <w:top w:val="none" w:sz="0" w:space="0" w:color="000000"/>
-              <w:left w:val="none" w:sz="0" w:space="0" w:color="000000"/>
-              <w:right w:val="none" w:sz="0" w:space="0" w:color="000000"/>
-            </w:tcBorders>
-            <w:shd w:val="clear" w:color="auto" w:fill="FFFFFF"/>
-            <w:tcMar>
-              <w:top w:w="0" w:type="dxa"/>
-              <w:bottom w:w="0" w:type="dxa"/>
-              <w:left w:w="0" w:type="dxa"/>
-              <w:right w:w="0" w:type="dxa"/>
-            </w:tcMar>
-            <w:vAlign w:val="center"/>
-          </w:tcPr>
-          <w:p>
-            <w:pPr>
-              <w:pStyle w:val="Normal"/>
-              <w:jc w:val="center"/>
-              <w:pBdr>
-                <w:bottom w:val="none" w:sz="0" w:space="0" w:color="000000"/>
-                <w:top w:val="none" w:sz="0" w:space="0" w:color="000000"/>
-                <w:left w:val="none" w:sz="0" w:space="0" w:color="000000"/>
-                <w:right w:val="none" w:sz="0" w:space="0" w:color="000000"/>
-              </w:pBdr>
-              <w:spacing w:after="100" w:before="100" w:line="240"/>
-              <w:ind w:left="100" w:right="100" w:firstLine="0" w:firstLineChars="0"/>
-            </w:pPr>
-            <w:r>
-              <w:rPr>
-                <w:rFonts w:ascii="Arial" w:hAnsi="Arial" w:eastAsia="Arial" w:cs="Arial"/>
-                <w:i w:val="false"/>
-                <w:b w:val="false"/>
-                <w:u w:val="none"/>
-                <w:sz w:val="22"/>
-                <w:szCs w:val="22"/>
-                <w:color w:val="999999"/>
-              </w:rPr>
-              <w:t xml:space="preserve">spencer km</w:t>
-            </w:r>
-          </w:p>
-        </w:tc>
-        <w:tc>
-          <w:tcPr>
-            <w:tcBorders>
-              <w:bottom w:val="none" w:sz="0" w:space="0" w:color="000000"/>
-              <w:top w:val="none" w:sz="0" w:space="0" w:color="000000"/>
-              <w:left w:val="none" w:sz="0" w:space="0" w:color="000000"/>
-              <w:right w:val="none" w:sz="0" w:space="0" w:color="000000"/>
-            </w:tcBorders>
-            <w:shd w:val="clear" w:color="auto" w:fill="FFFFFF"/>
-            <w:tcMar>
-              <w:top w:w="0" w:type="dxa"/>
-              <w:bottom w:w="0" w:type="dxa"/>
-              <w:left w:w="0" w:type="dxa"/>
-              <w:right w:w="0" w:type="dxa"/>
-            </w:tcMar>
-            <w:vAlign w:val="center"/>
-          </w:tcPr>
-          <w:p>
-            <w:pPr>
-              <w:pStyle w:val="Normal"/>
-              <w:jc w:val="center"/>
-              <w:pBdr>
-                <w:bottom w:val="none" w:sz="0" w:space="0" w:color="000000"/>
-                <w:top w:val="none" w:sz="0" w:space="0" w:color="000000"/>
-                <w:left w:val="none" w:sz="0" w:space="0" w:color="000000"/>
-                <w:right w:val="none" w:sz="0" w:space="0" w:color="000000"/>
-              </w:pBdr>
-              <w:spacing w:after="100" w:before="100" w:line="240"/>
-              <w:ind w:left="100" w:right="100" w:firstLine="0" w:firstLineChars="0"/>
-            </w:pPr>
-            <w:r>
-              <w:rPr>
-                <w:rFonts w:ascii="Arial" w:hAnsi="Arial" w:eastAsia="Arial" w:cs="Arial"/>
-                <w:i w:val="false"/>
-                <w:b w:val="false"/>
-                <w:u w:val="none"/>
-                <w:sz w:val="22"/>
-                <w:szCs w:val="22"/>
-                <w:color w:val="999999"/>
-              </w:rPr>
-              <w:t xml:space="preserve">SPATIOTEMPORAL ANALYSIS OF THE LATE ERP RESPONSES TO DEVIANT STIMULI</w:t>
-            </w:r>
-          </w:p>
-        </w:tc>
-        <w:tc>
-          <w:tcPr>
-            <w:tcBorders>
-              <w:bottom w:val="none" w:sz="0" w:space="0" w:color="000000"/>
-              <w:top w:val="none" w:sz="0" w:space="0" w:color="000000"/>
-              <w:left w:val="none" w:sz="0" w:space="0" w:color="000000"/>
-              <w:right w:val="none" w:sz="0" w:space="0" w:color="000000"/>
-            </w:tcBorders>
-            <w:shd w:val="clear" w:color="auto" w:fill="FFFFFF"/>
-            <w:tcMar>
-              <w:top w:w="0" w:type="dxa"/>
-              <w:bottom w:w="0" w:type="dxa"/>
-              <w:left w:w="0" w:type="dxa"/>
-              <w:right w:w="0" w:type="dxa"/>
-            </w:tcMar>
-            <w:vAlign w:val="center"/>
-          </w:tcPr>
-          <w:p>
-            <w:pPr>
-              <w:pStyle w:val="Normal"/>
-              <w:jc w:val="center"/>
-              <w:pBdr>
-                <w:bottom w:val="none" w:sz="0" w:space="0" w:color="000000"/>
-                <w:top w:val="none" w:sz="0" w:space="0" w:color="000000"/>
-                <w:left w:val="none" w:sz="0" w:space="0" w:color="000000"/>
-                <w:right w:val="none" w:sz="0" w:space="0" w:color="000000"/>
-              </w:pBdr>
-              <w:spacing w:after="100" w:before="100" w:line="240"/>
-              <w:ind w:left="100" w:right="100" w:firstLine="0" w:firstLineChars="0"/>
-            </w:pPr>
-            <w:r>
-              <w:rPr>
-                <w:rFonts w:ascii="Arial" w:hAnsi="Arial" w:eastAsia="Arial" w:cs="Arial"/>
-                <w:i w:val="false"/>
-                <w:b w:val="false"/>
-                <w:u w:val="none"/>
-                <w:sz w:val="22"/>
-                <w:szCs w:val="22"/>
-                <w:color w:val="999999"/>
-              </w:rPr>
-              <w:t xml:space="preserve">44</w:t>
-            </w:r>
-          </w:p>
-        </w:tc>
-        <w:tc>
-          <w:tcPr>
-            <w:tcBorders>
-              <w:bottom w:val="none" w:sz="0" w:space="0" w:color="000000"/>
-              <w:top w:val="none" w:sz="0" w:space="0" w:color="000000"/>
-              <w:left w:val="none" w:sz="0" w:space="0" w:color="000000"/>
-              <w:right w:val="none" w:sz="0" w:space="0" w:color="000000"/>
-            </w:tcBorders>
-            <w:shd w:val="clear" w:color="auto" w:fill="FFFFFF"/>
-            <w:tcMar>
-              <w:top w:w="0" w:type="dxa"/>
-              <w:bottom w:w="0" w:type="dxa"/>
-              <w:left w:w="0" w:type="dxa"/>
-              <w:right w:w="0" w:type="dxa"/>
-            </w:tcMar>
-            <w:vAlign w:val="center"/>
-          </w:tcPr>
-          <w:p>
-            <w:pPr>
-              <w:pStyle w:val="Normal"/>
-              <w:jc w:val="center"/>
-              <w:pBdr>
-                <w:bottom w:val="none" w:sz="0" w:space="0" w:color="000000"/>
-                <w:top w:val="none" w:sz="0" w:space="0" w:color="000000"/>
-                <w:left w:val="none" w:sz="0" w:space="0" w:color="000000"/>
-                <w:right w:val="none" w:sz="0" w:space="0" w:color="000000"/>
-              </w:pBdr>
-              <w:spacing w:after="100" w:before="100" w:line="240"/>
-              <w:ind w:left="100" w:right="100" w:firstLine="0" w:firstLineChars="0"/>
-            </w:pPr>
-            <w:r>
-              <w:rPr>
-                <w:rFonts w:ascii="Arial" w:hAnsi="Arial" w:eastAsia="Arial" w:cs="Arial"/>
-                <w:i w:val="false"/>
-                <w:b w:val="false"/>
-                <w:u w:val="none"/>
-                <w:sz w:val="22"/>
-                <w:szCs w:val="22"/>
-                <w:color w:val="999999"/>
-              </w:rPr>
-              <w:t xml:space="preserve">329</w:t>
-            </w:r>
-          </w:p>
-        </w:tc>
-        <w:tc>
-          <w:tcPr>
-            <w:tcBorders>
-              <w:bottom w:val="none" w:sz="0" w:space="0" w:color="000000"/>
-              <w:top w:val="none" w:sz="0" w:space="0" w:color="000000"/>
-              <w:left w:val="none" w:sz="0" w:space="0" w:color="000000"/>
-              <w:right w:val="none" w:sz="0" w:space="0" w:color="000000"/>
-            </w:tcBorders>
-            <w:shd w:val="clear" w:color="auto" w:fill="FFFFFF"/>
-            <w:tcMar>
-              <w:top w:w="0" w:type="dxa"/>
-              <w:bottom w:w="0" w:type="dxa"/>
-              <w:left w:w="0" w:type="dxa"/>
-              <w:right w:w="0" w:type="dxa"/>
-            </w:tcMar>
-            <w:vAlign w:val="center"/>
-          </w:tcPr>
-          <w:p>
-            <w:pPr>
-              <w:pStyle w:val="Normal"/>
-              <w:jc w:val="center"/>
-              <w:pBdr>
-                <w:bottom w:val="none" w:sz="0" w:space="0" w:color="000000"/>
-                <w:top w:val="none" w:sz="0" w:space="0" w:color="000000"/>
-                <w:left w:val="none" w:sz="0" w:space="0" w:color="000000"/>
-                <w:right w:val="none" w:sz="0" w:space="0" w:color="000000"/>
-              </w:pBdr>
-              <w:spacing w:after="100" w:before="100" w:line="240"/>
-              <w:ind w:left="100" w:right="100" w:firstLine="0" w:firstLineChars="0"/>
-            </w:pPr>
-            <w:r>
-              <w:rPr>
-                <w:rFonts w:ascii="Arial" w:hAnsi="Arial" w:eastAsia="Arial" w:cs="Arial"/>
-                <w:i w:val="false"/>
-                <w:b w:val="false"/>
-                <w:u w:val="none"/>
-                <w:sz w:val="22"/>
-                <w:szCs w:val="22"/>
-                <w:color w:val="999999"/>
-              </w:rPr>
-              <w:t xml:space="preserve"/>
+                <w:color w:val="A65628"/>
+              </w:rPr>
+              <w:t xml:space="preserve">7</w:t>
+            </w:r>
+          </w:p>
+        </w:tc>
+        <w:tc>
+          <w:tcPr>
+            <w:tcBorders>
+              <w:bottom w:val="none" w:sz="0" w:space="0" w:color="000000"/>
+              <w:top w:val="none" w:sz="0" w:space="0" w:color="000000"/>
+              <w:left w:val="none" w:sz="0" w:space="0" w:color="000000"/>
+              <w:right w:val="none" w:sz="0" w:space="0" w:color="000000"/>
+            </w:tcBorders>
+            <w:shd w:val="clear" w:color="auto" w:fill="FFFFFF"/>
+            <w:tcMar>
+              <w:top w:w="0" w:type="dxa"/>
+              <w:bottom w:w="0" w:type="dxa"/>
+              <w:left w:w="0" w:type="dxa"/>
+              <w:right w:w="0" w:type="dxa"/>
+            </w:tcMar>
+            <w:vAlign w:val="center"/>
+          </w:tcPr>
+          <w:p>
+            <w:pPr>
+              <w:pStyle w:val="Normal"/>
+              <w:jc w:val="center"/>
+              <w:pBdr>
+                <w:bottom w:val="none" w:sz="0" w:space="0" w:color="000000"/>
+                <w:top w:val="none" w:sz="0" w:space="0" w:color="000000"/>
+                <w:left w:val="none" w:sz="0" w:space="0" w:color="000000"/>
+                <w:right w:val="none" w:sz="0" w:space="0" w:color="000000"/>
+              </w:pBdr>
+              <w:spacing w:after="100" w:before="100" w:line="240"/>
+              <w:ind w:left="100" w:right="100" w:firstLine="0" w:firstLineChars="0"/>
+            </w:pPr>
+            <w:r>
+              <w:rPr>
+                <w:rFonts w:ascii="Arial" w:hAnsi="Arial" w:eastAsia="Arial" w:cs="Arial"/>
+                <w:i w:val="false"/>
+                <w:b w:val="false"/>
+                <w:u w:val="none"/>
+                <w:sz w:val="22"/>
+                <w:szCs w:val="22"/>
+                <w:color w:val="A65628"/>
+              </w:rPr>
+              <w:t xml:space="preserve"> 2000</w:t>
+            </w:r>
+          </w:p>
+        </w:tc>
+        <w:tc>
+          <w:tcPr>
+            <w:tcBorders>
+              <w:bottom w:val="none" w:sz="0" w:space="0" w:color="000000"/>
+              <w:top w:val="none" w:sz="0" w:space="0" w:color="000000"/>
+              <w:left w:val="none" w:sz="0" w:space="0" w:color="000000"/>
+              <w:right w:val="none" w:sz="0" w:space="0" w:color="000000"/>
+            </w:tcBorders>
+            <w:shd w:val="clear" w:color="auto" w:fill="FFFFFF"/>
+            <w:tcMar>
+              <w:top w:w="0" w:type="dxa"/>
+              <w:bottom w:w="0" w:type="dxa"/>
+              <w:left w:w="0" w:type="dxa"/>
+              <w:right w:w="0" w:type="dxa"/>
+            </w:tcMar>
+            <w:vAlign w:val="center"/>
+          </w:tcPr>
+          <w:p>
+            <w:pPr>
+              <w:pStyle w:val="Normal"/>
+              <w:jc w:val="center"/>
+              <w:pBdr>
+                <w:bottom w:val="none" w:sz="0" w:space="0" w:color="000000"/>
+                <w:top w:val="none" w:sz="0" w:space="0" w:color="000000"/>
+                <w:left w:val="none" w:sz="0" w:space="0" w:color="000000"/>
+                <w:right w:val="none" w:sz="0" w:space="0" w:color="000000"/>
+              </w:pBdr>
+              <w:spacing w:after="100" w:before="100" w:line="240"/>
+              <w:ind w:left="100" w:right="100" w:firstLine="0" w:firstLineChars="0"/>
+            </w:pPr>
+            <w:r>
+              <w:rPr>
+                <w:rFonts w:ascii="Arial" w:hAnsi="Arial" w:eastAsia="Arial" w:cs="Arial"/>
+                <w:i w:val="false"/>
+                <w:b w:val="false"/>
+                <w:u w:val="none"/>
+                <w:sz w:val="22"/>
+                <w:szCs w:val="22"/>
+                <w:color w:val="A65628"/>
+              </w:rPr>
+              <w:t xml:space="preserve">Schupp HT</w:t>
+            </w:r>
+          </w:p>
+        </w:tc>
+        <w:tc>
+          <w:tcPr>
+            <w:tcBorders>
+              <w:bottom w:val="none" w:sz="0" w:space="0" w:color="000000"/>
+              <w:top w:val="none" w:sz="0" w:space="0" w:color="000000"/>
+              <w:left w:val="none" w:sz="0" w:space="0" w:color="000000"/>
+              <w:right w:val="none" w:sz="0" w:space="0" w:color="000000"/>
+            </w:tcBorders>
+            <w:shd w:val="clear" w:color="auto" w:fill="FFFFFF"/>
+            <w:tcMar>
+              <w:top w:w="0" w:type="dxa"/>
+              <w:bottom w:w="0" w:type="dxa"/>
+              <w:left w:w="0" w:type="dxa"/>
+              <w:right w:w="0" w:type="dxa"/>
+            </w:tcMar>
+            <w:vAlign w:val="center"/>
+          </w:tcPr>
+          <w:p>
+            <w:pPr>
+              <w:pStyle w:val="Normal"/>
+              <w:jc w:val="center"/>
+              <w:pBdr>
+                <w:bottom w:val="none" w:sz="0" w:space="0" w:color="000000"/>
+                <w:top w:val="none" w:sz="0" w:space="0" w:color="000000"/>
+                <w:left w:val="none" w:sz="0" w:space="0" w:color="000000"/>
+                <w:right w:val="none" w:sz="0" w:space="0" w:color="000000"/>
+              </w:pBdr>
+              <w:spacing w:after="100" w:before="100" w:line="240"/>
+              <w:ind w:left="100" w:right="100" w:firstLine="0" w:firstLineChars="0"/>
+            </w:pPr>
+            <w:r>
+              <w:rPr>
+                <w:rFonts w:ascii="Arial" w:hAnsi="Arial" w:eastAsia="Arial" w:cs="Arial"/>
+                <w:i w:val="false"/>
+                <w:b w:val="false"/>
+                <w:u w:val="none"/>
+                <w:sz w:val="22"/>
+                <w:szCs w:val="22"/>
+                <w:color w:val="A65628"/>
+              </w:rPr>
+              <w:t xml:space="preserve">Affective Picture Processing: The Late Positive Potential Is Modulated By Motivational Relevance</w:t>
+            </w:r>
+          </w:p>
+        </w:tc>
+        <w:tc>
+          <w:tcPr>
+            <w:tcBorders>
+              <w:bottom w:val="none" w:sz="0" w:space="0" w:color="000000"/>
+              <w:top w:val="none" w:sz="0" w:space="0" w:color="000000"/>
+              <w:left w:val="none" w:sz="0" w:space="0" w:color="000000"/>
+              <w:right w:val="none" w:sz="0" w:space="0" w:color="000000"/>
+            </w:tcBorders>
+            <w:shd w:val="clear" w:color="auto" w:fill="FFFFFF"/>
+            <w:tcMar>
+              <w:top w:w="0" w:type="dxa"/>
+              <w:bottom w:w="0" w:type="dxa"/>
+              <w:left w:w="0" w:type="dxa"/>
+              <w:right w:w="0" w:type="dxa"/>
+            </w:tcMar>
+            <w:vAlign w:val="center"/>
+          </w:tcPr>
+          <w:p>
+            <w:pPr>
+              <w:pStyle w:val="Normal"/>
+              <w:jc w:val="center"/>
+              <w:pBdr>
+                <w:bottom w:val="none" w:sz="0" w:space="0" w:color="000000"/>
+                <w:top w:val="none" w:sz="0" w:space="0" w:color="000000"/>
+                <w:left w:val="none" w:sz="0" w:space="0" w:color="000000"/>
+                <w:right w:val="none" w:sz="0" w:space="0" w:color="000000"/>
+              </w:pBdr>
+              <w:spacing w:after="100" w:before="100" w:line="240"/>
+              <w:ind w:left="100" w:right="100" w:firstLine="0" w:firstLineChars="0"/>
+            </w:pPr>
+            <w:r>
+              <w:rPr>
+                <w:rFonts w:ascii="Arial" w:hAnsi="Arial" w:eastAsia="Arial" w:cs="Arial"/>
+                <w:i w:val="false"/>
+                <w:b w:val="false"/>
+                <w:u w:val="none"/>
+                <w:sz w:val="22"/>
+                <w:szCs w:val="22"/>
+                <w:color w:val="A65628"/>
+              </w:rPr>
+              <w:t xml:space="preserve">61</w:t>
+            </w:r>
+          </w:p>
+        </w:tc>
+        <w:tc>
+          <w:tcPr>
+            <w:tcBorders>
+              <w:bottom w:val="none" w:sz="0" w:space="0" w:color="000000"/>
+              <w:top w:val="none" w:sz="0" w:space="0" w:color="000000"/>
+              <w:left w:val="none" w:sz="0" w:space="0" w:color="000000"/>
+              <w:right w:val="none" w:sz="0" w:space="0" w:color="000000"/>
+            </w:tcBorders>
+            <w:shd w:val="clear" w:color="auto" w:fill="FFFFFF"/>
+            <w:tcMar>
+              <w:top w:w="0" w:type="dxa"/>
+              <w:bottom w:w="0" w:type="dxa"/>
+              <w:left w:w="0" w:type="dxa"/>
+              <w:right w:w="0" w:type="dxa"/>
+            </w:tcMar>
+            <w:vAlign w:val="center"/>
+          </w:tcPr>
+          <w:p>
+            <w:pPr>
+              <w:pStyle w:val="Normal"/>
+              <w:jc w:val="center"/>
+              <w:pBdr>
+                <w:bottom w:val="none" w:sz="0" w:space="0" w:color="000000"/>
+                <w:top w:val="none" w:sz="0" w:space="0" w:color="000000"/>
+                <w:left w:val="none" w:sz="0" w:space="0" w:color="000000"/>
+                <w:right w:val="none" w:sz="0" w:space="0" w:color="000000"/>
+              </w:pBdr>
+              <w:spacing w:after="100" w:before="100" w:line="240"/>
+              <w:ind w:left="100" w:right="100" w:firstLine="0" w:firstLineChars="0"/>
+            </w:pPr>
+            <w:r>
+              <w:rPr>
+                <w:rFonts w:ascii="Arial" w:hAnsi="Arial" w:eastAsia="Arial" w:cs="Arial"/>
+                <w:i w:val="false"/>
+                <w:b w:val="false"/>
+                <w:u w:val="none"/>
+                <w:sz w:val="22"/>
+                <w:szCs w:val="22"/>
+                <w:color w:val="A65628"/>
+              </w:rPr>
+              <w:t xml:space="preserve">1,054</w:t>
+            </w:r>
+          </w:p>
+        </w:tc>
+        <w:tc>
+          <w:tcPr>
+            <w:tcBorders>
+              <w:bottom w:val="none" w:sz="0" w:space="0" w:color="000000"/>
+              <w:top w:val="none" w:sz="0" w:space="0" w:color="000000"/>
+              <w:left w:val="none" w:sz="0" w:space="0" w:color="000000"/>
+              <w:right w:val="none" w:sz="0" w:space="0" w:color="000000"/>
+            </w:tcBorders>
+            <w:shd w:val="clear" w:color="auto" w:fill="FFFFFF"/>
+            <w:tcMar>
+              <w:top w:w="0" w:type="dxa"/>
+              <w:bottom w:w="0" w:type="dxa"/>
+              <w:left w:w="0" w:type="dxa"/>
+              <w:right w:w="0" w:type="dxa"/>
+            </w:tcMar>
+            <w:vAlign w:val="center"/>
+          </w:tcPr>
+          <w:p>
+            <w:pPr>
+              <w:pStyle w:val="Normal"/>
+              <w:jc w:val="center"/>
+              <w:pBdr>
+                <w:bottom w:val="none" w:sz="0" w:space="0" w:color="000000"/>
+                <w:top w:val="none" w:sz="0" w:space="0" w:color="000000"/>
+                <w:left w:val="none" w:sz="0" w:space="0" w:color="000000"/>
+                <w:right w:val="none" w:sz="0" w:space="0" w:color="000000"/>
+              </w:pBdr>
+              <w:spacing w:after="100" w:before="100" w:line="240"/>
+              <w:ind w:left="100" w:right="100" w:firstLine="0" w:firstLineChars="0"/>
+            </w:pPr>
+            <w:r>
+              <w:rPr>
+                <w:rFonts w:ascii="Arial" w:hAnsi="Arial" w:eastAsia="Arial" w:cs="Arial"/>
+                <w:i w:val="false"/>
+                <w:b w:val="false"/>
+                <w:u w:val="none"/>
+                <w:sz w:val="22"/>
+                <w:szCs w:val="22"/>
+                <w:color w:val="A65628"/>
+              </w:rPr>
+              <w:t xml:space="preserve">10.1111/1469-8986.3720257</w:t>
             </w:r>
           </w:p>
         </w:tc>
@@ -13257,273 +13257,273 @@
                 <w:u w:val="none"/>
                 <w:sz w:val="22"/>
                 <w:szCs w:val="22"/>
-                <w:color w:val="999999"/>
-              </w:rPr>
-              <w:t xml:space="preserve">8</w:t>
-            </w:r>
-          </w:p>
-        </w:tc>
-        <w:tc>
-          <w:tcPr>
-            <w:tcBorders>
-              <w:bottom w:val="none" w:sz="0" w:space="0" w:color="000000"/>
-              <w:top w:val="none" w:sz="0" w:space="0" w:color="000000"/>
-              <w:left w:val="none" w:sz="0" w:space="0" w:color="000000"/>
-              <w:right w:val="none" w:sz="0" w:space="0" w:color="000000"/>
-            </w:tcBorders>
-            <w:shd w:val="clear" w:color="auto" w:fill="FFFFFF"/>
-            <w:tcMar>
-              <w:top w:w="0" w:type="dxa"/>
-              <w:bottom w:w="0" w:type="dxa"/>
-              <w:left w:w="0" w:type="dxa"/>
-              <w:right w:w="0" w:type="dxa"/>
-            </w:tcMar>
-            <w:vAlign w:val="center"/>
-          </w:tcPr>
-          <w:p>
-            <w:pPr>
-              <w:pStyle w:val="Normal"/>
-              <w:jc w:val="center"/>
-              <w:pBdr>
-                <w:bottom w:val="none" w:sz="0" w:space="0" w:color="000000"/>
-                <w:top w:val="none" w:sz="0" w:space="0" w:color="000000"/>
-                <w:left w:val="none" w:sz="0" w:space="0" w:color="000000"/>
-                <w:right w:val="none" w:sz="0" w:space="0" w:color="000000"/>
-              </w:pBdr>
-              <w:spacing w:after="100" w:before="100" w:line="240"/>
-              <w:ind w:left="100" w:right="100" w:firstLine="0" w:firstLineChars="0"/>
-            </w:pPr>
-            <w:r>
-              <w:rPr>
-                <w:rFonts w:ascii="Arial" w:hAnsi="Arial" w:eastAsia="Arial" w:cs="Arial"/>
-                <w:i w:val="false"/>
-                <w:b w:val="false"/>
-                <w:u w:val="none"/>
-                <w:sz w:val="22"/>
-                <w:szCs w:val="22"/>
-                <w:color w:val="999999"/>
-              </w:rPr>
-              <w:t xml:space="preserve"> 2008</w:t>
-            </w:r>
-          </w:p>
-        </w:tc>
-        <w:tc>
-          <w:tcPr>
-            <w:tcBorders>
-              <w:bottom w:val="none" w:sz="0" w:space="0" w:color="000000"/>
-              <w:top w:val="none" w:sz="0" w:space="0" w:color="000000"/>
-              <w:left w:val="none" w:sz="0" w:space="0" w:color="000000"/>
-              <w:right w:val="none" w:sz="0" w:space="0" w:color="000000"/>
-            </w:tcBorders>
-            <w:shd w:val="clear" w:color="auto" w:fill="FFFFFF"/>
-            <w:tcMar>
-              <w:top w:w="0" w:type="dxa"/>
-              <w:bottom w:w="0" w:type="dxa"/>
-              <w:left w:w="0" w:type="dxa"/>
-              <w:right w:w="0" w:type="dxa"/>
-            </w:tcMar>
-            <w:vAlign w:val="center"/>
-          </w:tcPr>
-          <w:p>
-            <w:pPr>
-              <w:pStyle w:val="Normal"/>
-              <w:jc w:val="center"/>
-              <w:pBdr>
-                <w:bottom w:val="none" w:sz="0" w:space="0" w:color="000000"/>
-                <w:top w:val="none" w:sz="0" w:space="0" w:color="000000"/>
-                <w:left w:val="none" w:sz="0" w:space="0" w:color="000000"/>
-                <w:right w:val="none" w:sz="0" w:space="0" w:color="000000"/>
-              </w:pBdr>
-              <w:spacing w:after="100" w:before="100" w:line="240"/>
-              <w:ind w:left="100" w:right="100" w:firstLine="0" w:firstLineChars="0"/>
-            </w:pPr>
-            <w:r>
-              <w:rPr>
-                <w:rFonts w:ascii="Arial" w:hAnsi="Arial" w:eastAsia="Arial" w:cs="Arial"/>
-                <w:i w:val="false"/>
-                <w:b w:val="false"/>
-                <w:u w:val="none"/>
-                <w:sz w:val="22"/>
-                <w:szCs w:val="22"/>
-                <w:color w:val="999999"/>
-              </w:rPr>
-              <w:t xml:space="preserve">folstein jr</w:t>
-            </w:r>
-          </w:p>
-        </w:tc>
-        <w:tc>
-          <w:tcPr>
-            <w:tcBorders>
-              <w:bottom w:val="none" w:sz="0" w:space="0" w:color="000000"/>
-              <w:top w:val="none" w:sz="0" w:space="0" w:color="000000"/>
-              <w:left w:val="none" w:sz="0" w:space="0" w:color="000000"/>
-              <w:right w:val="none" w:sz="0" w:space="0" w:color="000000"/>
-            </w:tcBorders>
-            <w:shd w:val="clear" w:color="auto" w:fill="FFFFFF"/>
-            <w:tcMar>
-              <w:top w:w="0" w:type="dxa"/>
-              <w:bottom w:w="0" w:type="dxa"/>
-              <w:left w:w="0" w:type="dxa"/>
-              <w:right w:w="0" w:type="dxa"/>
-            </w:tcMar>
-            <w:vAlign w:val="center"/>
-          </w:tcPr>
-          <w:p>
-            <w:pPr>
-              <w:pStyle w:val="Normal"/>
-              <w:jc w:val="center"/>
-              <w:pBdr>
-                <w:bottom w:val="none" w:sz="0" w:space="0" w:color="000000"/>
-                <w:top w:val="none" w:sz="0" w:space="0" w:color="000000"/>
-                <w:left w:val="none" w:sz="0" w:space="0" w:color="000000"/>
-                <w:right w:val="none" w:sz="0" w:space="0" w:color="000000"/>
-              </w:pBdr>
-              <w:spacing w:after="100" w:before="100" w:line="240"/>
-              <w:ind w:left="100" w:right="100" w:firstLine="0" w:firstLineChars="0"/>
-            </w:pPr>
-            <w:r>
-              <w:rPr>
-                <w:rFonts w:ascii="Arial" w:hAnsi="Arial" w:eastAsia="Arial" w:cs="Arial"/>
-                <w:i w:val="false"/>
-                <w:b w:val="false"/>
-                <w:u w:val="none"/>
-                <w:sz w:val="22"/>
-                <w:szCs w:val="22"/>
-                <w:color w:val="999999"/>
-              </w:rPr>
-              <w:t xml:space="preserve">INFLUENCE OF COGNITIVE CONTROL AND MISMATCH ON THE N2 COMPONENT OF THE ERP: A REVIEW</w:t>
-            </w:r>
-          </w:p>
-        </w:tc>
-        <w:tc>
-          <w:tcPr>
-            <w:tcBorders>
-              <w:bottom w:val="none" w:sz="0" w:space="0" w:color="000000"/>
-              <w:top w:val="none" w:sz="0" w:space="0" w:color="000000"/>
-              <w:left w:val="none" w:sz="0" w:space="0" w:color="000000"/>
-              <w:right w:val="none" w:sz="0" w:space="0" w:color="000000"/>
-            </w:tcBorders>
-            <w:shd w:val="clear" w:color="auto" w:fill="FFFFFF"/>
-            <w:tcMar>
-              <w:top w:w="0" w:type="dxa"/>
-              <w:bottom w:w="0" w:type="dxa"/>
-              <w:left w:w="0" w:type="dxa"/>
-              <w:right w:w="0" w:type="dxa"/>
-            </w:tcMar>
-            <w:vAlign w:val="center"/>
-          </w:tcPr>
-          <w:p>
-            <w:pPr>
-              <w:pStyle w:val="Normal"/>
-              <w:jc w:val="center"/>
-              <w:pBdr>
-                <w:bottom w:val="none" w:sz="0" w:space="0" w:color="000000"/>
-                <w:top w:val="none" w:sz="0" w:space="0" w:color="000000"/>
-                <w:left w:val="none" w:sz="0" w:space="0" w:color="000000"/>
-                <w:right w:val="none" w:sz="0" w:space="0" w:color="000000"/>
-              </w:pBdr>
-              <w:spacing w:after="100" w:before="100" w:line="240"/>
-              <w:ind w:left="100" w:right="100" w:firstLine="0" w:firstLineChars="0"/>
-            </w:pPr>
-            <w:r>
-              <w:rPr>
-                <w:rFonts w:ascii="Arial" w:hAnsi="Arial" w:eastAsia="Arial" w:cs="Arial"/>
-                <w:i w:val="false"/>
-                <w:b w:val="false"/>
-                <w:u w:val="none"/>
-                <w:sz w:val="22"/>
-                <w:szCs w:val="22"/>
-                <w:color w:val="999999"/>
-              </w:rPr>
-              <w:t xml:space="preserve">105</w:t>
-            </w:r>
-          </w:p>
-        </w:tc>
-        <w:tc>
-          <w:tcPr>
-            <w:tcBorders>
-              <w:bottom w:val="none" w:sz="0" w:space="0" w:color="000000"/>
-              <w:top w:val="none" w:sz="0" w:space="0" w:color="000000"/>
-              <w:left w:val="none" w:sz="0" w:space="0" w:color="000000"/>
-              <w:right w:val="none" w:sz="0" w:space="0" w:color="000000"/>
-            </w:tcBorders>
-            <w:shd w:val="clear" w:color="auto" w:fill="FFFFFF"/>
-            <w:tcMar>
-              <w:top w:w="0" w:type="dxa"/>
-              <w:bottom w:w="0" w:type="dxa"/>
-              <w:left w:w="0" w:type="dxa"/>
-              <w:right w:w="0" w:type="dxa"/>
-            </w:tcMar>
-            <w:vAlign w:val="center"/>
-          </w:tcPr>
-          <w:p>
-            <w:pPr>
-              <w:pStyle w:val="Normal"/>
-              <w:jc w:val="center"/>
-              <w:pBdr>
-                <w:bottom w:val="none" w:sz="0" w:space="0" w:color="000000"/>
-                <w:top w:val="none" w:sz="0" w:space="0" w:color="000000"/>
-                <w:left w:val="none" w:sz="0" w:space="0" w:color="000000"/>
-                <w:right w:val="none" w:sz="0" w:space="0" w:color="000000"/>
-              </w:pBdr>
-              <w:spacing w:after="100" w:before="100" w:line="240"/>
-              <w:ind w:left="100" w:right="100" w:firstLine="0" w:firstLineChars="0"/>
-            </w:pPr>
-            <w:r>
-              <w:rPr>
-                <w:rFonts w:ascii="Arial" w:hAnsi="Arial" w:eastAsia="Arial" w:cs="Arial"/>
-                <w:i w:val="false"/>
-                <w:b w:val="false"/>
-                <w:u w:val="none"/>
-                <w:sz w:val="22"/>
-                <w:szCs w:val="22"/>
-                <w:color w:val="999999"/>
-              </w:rPr>
-              <w:t xml:space="preserve">1,743</w:t>
-            </w:r>
-          </w:p>
-        </w:tc>
-        <w:tc>
-          <w:tcPr>
-            <w:tcBorders>
-              <w:bottom w:val="none" w:sz="0" w:space="0" w:color="000000"/>
-              <w:top w:val="none" w:sz="0" w:space="0" w:color="000000"/>
-              <w:left w:val="none" w:sz="0" w:space="0" w:color="000000"/>
-              <w:right w:val="none" w:sz="0" w:space="0" w:color="000000"/>
-            </w:tcBorders>
-            <w:shd w:val="clear" w:color="auto" w:fill="FFFFFF"/>
-            <w:tcMar>
-              <w:top w:w="0" w:type="dxa"/>
-              <w:bottom w:w="0" w:type="dxa"/>
-              <w:left w:w="0" w:type="dxa"/>
-              <w:right w:w="0" w:type="dxa"/>
-            </w:tcMar>
-            <w:vAlign w:val="center"/>
-          </w:tcPr>
-          <w:p>
-            <w:pPr>
-              <w:pStyle w:val="Normal"/>
-              <w:jc w:val="center"/>
-              <w:pBdr>
-                <w:bottom w:val="none" w:sz="0" w:space="0" w:color="000000"/>
-                <w:top w:val="none" w:sz="0" w:space="0" w:color="000000"/>
-                <w:left w:val="none" w:sz="0" w:space="0" w:color="000000"/>
-                <w:right w:val="none" w:sz="0" w:space="0" w:color="000000"/>
-              </w:pBdr>
-              <w:spacing w:after="100" w:before="100" w:line="240"/>
-              <w:ind w:left="100" w:right="100" w:firstLine="0" w:firstLineChars="0"/>
-            </w:pPr>
-            <w:r>
-              <w:rPr>
-                <w:rFonts w:ascii="Arial" w:hAnsi="Arial" w:eastAsia="Arial" w:cs="Arial"/>
-                <w:i w:val="false"/>
-                <w:b w:val="false"/>
-                <w:u w:val="none"/>
-                <w:sz w:val="22"/>
-                <w:szCs w:val="22"/>
-                <w:color w:val="999999"/>
-              </w:rPr>
-              <w:t xml:space="preserve"/>
+                <w:color w:val="A65628"/>
+              </w:rPr>
+              <w:t xml:space="preserve">7</w:t>
+            </w:r>
+          </w:p>
+        </w:tc>
+        <w:tc>
+          <w:tcPr>
+            <w:tcBorders>
+              <w:bottom w:val="none" w:sz="0" w:space="0" w:color="000000"/>
+              <w:top w:val="none" w:sz="0" w:space="0" w:color="000000"/>
+              <w:left w:val="none" w:sz="0" w:space="0" w:color="000000"/>
+              <w:right w:val="none" w:sz="0" w:space="0" w:color="000000"/>
+            </w:tcBorders>
+            <w:shd w:val="clear" w:color="auto" w:fill="FFFFFF"/>
+            <w:tcMar>
+              <w:top w:w="0" w:type="dxa"/>
+              <w:bottom w:w="0" w:type="dxa"/>
+              <w:left w:w="0" w:type="dxa"/>
+              <w:right w:w="0" w:type="dxa"/>
+            </w:tcMar>
+            <w:vAlign w:val="center"/>
+          </w:tcPr>
+          <w:p>
+            <w:pPr>
+              <w:pStyle w:val="Normal"/>
+              <w:jc w:val="center"/>
+              <w:pBdr>
+                <w:bottom w:val="none" w:sz="0" w:space="0" w:color="000000"/>
+                <w:top w:val="none" w:sz="0" w:space="0" w:color="000000"/>
+                <w:left w:val="none" w:sz="0" w:space="0" w:color="000000"/>
+                <w:right w:val="none" w:sz="0" w:space="0" w:color="000000"/>
+              </w:pBdr>
+              <w:spacing w:after="100" w:before="100" w:line="240"/>
+              <w:ind w:left="100" w:right="100" w:firstLine="0" w:firstLineChars="0"/>
+            </w:pPr>
+            <w:r>
+              <w:rPr>
+                <w:rFonts w:ascii="Arial" w:hAnsi="Arial" w:eastAsia="Arial" w:cs="Arial"/>
+                <w:i w:val="false"/>
+                <w:b w:val="false"/>
+                <w:u w:val="none"/>
+                <w:sz w:val="22"/>
+                <w:szCs w:val="22"/>
+                <w:color w:val="A65628"/>
+              </w:rPr>
+              <w:t xml:space="preserve"> 2002</w:t>
+            </w:r>
+          </w:p>
+        </w:tc>
+        <w:tc>
+          <w:tcPr>
+            <w:tcBorders>
+              <w:bottom w:val="none" w:sz="0" w:space="0" w:color="000000"/>
+              <w:top w:val="none" w:sz="0" w:space="0" w:color="000000"/>
+              <w:left w:val="none" w:sz="0" w:space="0" w:color="000000"/>
+              <w:right w:val="none" w:sz="0" w:space="0" w:color="000000"/>
+            </w:tcBorders>
+            <w:shd w:val="clear" w:color="auto" w:fill="FFFFFF"/>
+            <w:tcMar>
+              <w:top w:w="0" w:type="dxa"/>
+              <w:bottom w:w="0" w:type="dxa"/>
+              <w:left w:w="0" w:type="dxa"/>
+              <w:right w:w="0" w:type="dxa"/>
+            </w:tcMar>
+            <w:vAlign w:val="center"/>
+          </w:tcPr>
+          <w:p>
+            <w:pPr>
+              <w:pStyle w:val="Normal"/>
+              <w:jc w:val="center"/>
+              <w:pBdr>
+                <w:bottom w:val="none" w:sz="0" w:space="0" w:color="000000"/>
+                <w:top w:val="none" w:sz="0" w:space="0" w:color="000000"/>
+                <w:left w:val="none" w:sz="0" w:space="0" w:color="000000"/>
+                <w:right w:val="none" w:sz="0" w:space="0" w:color="000000"/>
+              </w:pBdr>
+              <w:spacing w:after="100" w:before="100" w:line="240"/>
+              <w:ind w:left="100" w:right="100" w:firstLine="0" w:firstLineChars="0"/>
+            </w:pPr>
+            <w:r>
+              <w:rPr>
+                <w:rFonts w:ascii="Arial" w:hAnsi="Arial" w:eastAsia="Arial" w:cs="Arial"/>
+                <w:i w:val="false"/>
+                <w:b w:val="false"/>
+                <w:u w:val="none"/>
+                <w:sz w:val="22"/>
+                <w:szCs w:val="22"/>
+                <w:color w:val="A65628"/>
+              </w:rPr>
+              <w:t xml:space="preserve">Keil A</w:t>
+            </w:r>
+          </w:p>
+        </w:tc>
+        <w:tc>
+          <w:tcPr>
+            <w:tcBorders>
+              <w:bottom w:val="none" w:sz="0" w:space="0" w:color="000000"/>
+              <w:top w:val="none" w:sz="0" w:space="0" w:color="000000"/>
+              <w:left w:val="none" w:sz="0" w:space="0" w:color="000000"/>
+              <w:right w:val="none" w:sz="0" w:space="0" w:color="000000"/>
+            </w:tcBorders>
+            <w:shd w:val="clear" w:color="auto" w:fill="FFFFFF"/>
+            <w:tcMar>
+              <w:top w:w="0" w:type="dxa"/>
+              <w:bottom w:w="0" w:type="dxa"/>
+              <w:left w:w="0" w:type="dxa"/>
+              <w:right w:w="0" w:type="dxa"/>
+            </w:tcMar>
+            <w:vAlign w:val="center"/>
+          </w:tcPr>
+          <w:p>
+            <w:pPr>
+              <w:pStyle w:val="Normal"/>
+              <w:jc w:val="center"/>
+              <w:pBdr>
+                <w:bottom w:val="none" w:sz="0" w:space="0" w:color="000000"/>
+                <w:top w:val="none" w:sz="0" w:space="0" w:color="000000"/>
+                <w:left w:val="none" w:sz="0" w:space="0" w:color="000000"/>
+                <w:right w:val="none" w:sz="0" w:space="0" w:color="000000"/>
+              </w:pBdr>
+              <w:spacing w:after="100" w:before="100" w:line="240"/>
+              <w:ind w:left="100" w:right="100" w:firstLine="0" w:firstLineChars="0"/>
+            </w:pPr>
+            <w:r>
+              <w:rPr>
+                <w:rFonts w:ascii="Arial" w:hAnsi="Arial" w:eastAsia="Arial" w:cs="Arial"/>
+                <w:i w:val="false"/>
+                <w:b w:val="false"/>
+                <w:u w:val="none"/>
+                <w:sz w:val="22"/>
+                <w:szCs w:val="22"/>
+                <w:color w:val="A65628"/>
+              </w:rPr>
+              <w:t xml:space="preserve">Large-Scale Neural Correlates Of Affective Picture Processing</w:t>
+            </w:r>
+          </w:p>
+        </w:tc>
+        <w:tc>
+          <w:tcPr>
+            <w:tcBorders>
+              <w:bottom w:val="none" w:sz="0" w:space="0" w:color="000000"/>
+              <w:top w:val="none" w:sz="0" w:space="0" w:color="000000"/>
+              <w:left w:val="none" w:sz="0" w:space="0" w:color="000000"/>
+              <w:right w:val="none" w:sz="0" w:space="0" w:color="000000"/>
+            </w:tcBorders>
+            <w:shd w:val="clear" w:color="auto" w:fill="FFFFFF"/>
+            <w:tcMar>
+              <w:top w:w="0" w:type="dxa"/>
+              <w:bottom w:w="0" w:type="dxa"/>
+              <w:left w:w="0" w:type="dxa"/>
+              <w:right w:w="0" w:type="dxa"/>
+            </w:tcMar>
+            <w:vAlign w:val="center"/>
+          </w:tcPr>
+          <w:p>
+            <w:pPr>
+              <w:pStyle w:val="Normal"/>
+              <w:jc w:val="center"/>
+              <w:pBdr>
+                <w:bottom w:val="none" w:sz="0" w:space="0" w:color="000000"/>
+                <w:top w:val="none" w:sz="0" w:space="0" w:color="000000"/>
+                <w:left w:val="none" w:sz="0" w:space="0" w:color="000000"/>
+                <w:right w:val="none" w:sz="0" w:space="0" w:color="000000"/>
+              </w:pBdr>
+              <w:spacing w:after="100" w:before="100" w:line="240"/>
+              <w:ind w:left="100" w:right="100" w:firstLine="0" w:firstLineChars="0"/>
+            </w:pPr>
+            <w:r>
+              <w:rPr>
+                <w:rFonts w:ascii="Arial" w:hAnsi="Arial" w:eastAsia="Arial" w:cs="Arial"/>
+                <w:i w:val="false"/>
+                <w:b w:val="false"/>
+                <w:u w:val="none"/>
+                <w:sz w:val="22"/>
+                <w:szCs w:val="22"/>
+                <w:color w:val="A65628"/>
+              </w:rPr>
+              <w:t xml:space="preserve">46</w:t>
+            </w:r>
+          </w:p>
+        </w:tc>
+        <w:tc>
+          <w:tcPr>
+            <w:tcBorders>
+              <w:bottom w:val="none" w:sz="0" w:space="0" w:color="000000"/>
+              <w:top w:val="none" w:sz="0" w:space="0" w:color="000000"/>
+              <w:left w:val="none" w:sz="0" w:space="0" w:color="000000"/>
+              <w:right w:val="none" w:sz="0" w:space="0" w:color="000000"/>
+            </w:tcBorders>
+            <w:shd w:val="clear" w:color="auto" w:fill="FFFFFF"/>
+            <w:tcMar>
+              <w:top w:w="0" w:type="dxa"/>
+              <w:bottom w:w="0" w:type="dxa"/>
+              <w:left w:w="0" w:type="dxa"/>
+              <w:right w:w="0" w:type="dxa"/>
+            </w:tcMar>
+            <w:vAlign w:val="center"/>
+          </w:tcPr>
+          <w:p>
+            <w:pPr>
+              <w:pStyle w:val="Normal"/>
+              <w:jc w:val="center"/>
+              <w:pBdr>
+                <w:bottom w:val="none" w:sz="0" w:space="0" w:color="000000"/>
+                <w:top w:val="none" w:sz="0" w:space="0" w:color="000000"/>
+                <w:left w:val="none" w:sz="0" w:space="0" w:color="000000"/>
+                <w:right w:val="none" w:sz="0" w:space="0" w:color="000000"/>
+              </w:pBdr>
+              <w:spacing w:after="100" w:before="100" w:line="240"/>
+              <w:ind w:left="100" w:right="100" w:firstLine="0" w:firstLineChars="0"/>
+            </w:pPr>
+            <w:r>
+              <w:rPr>
+                <w:rFonts w:ascii="Arial" w:hAnsi="Arial" w:eastAsia="Arial" w:cs="Arial"/>
+                <w:i w:val="false"/>
+                <w:b w:val="false"/>
+                <w:u w:val="none"/>
+                <w:sz w:val="22"/>
+                <w:szCs w:val="22"/>
+                <w:color w:val="A65628"/>
+              </w:rPr>
+              <w:t xml:space="preserve">533</w:t>
+            </w:r>
+          </w:p>
+        </w:tc>
+        <w:tc>
+          <w:tcPr>
+            <w:tcBorders>
+              <w:bottom w:val="none" w:sz="0" w:space="0" w:color="000000"/>
+              <w:top w:val="none" w:sz="0" w:space="0" w:color="000000"/>
+              <w:left w:val="none" w:sz="0" w:space="0" w:color="000000"/>
+              <w:right w:val="none" w:sz="0" w:space="0" w:color="000000"/>
+            </w:tcBorders>
+            <w:shd w:val="clear" w:color="auto" w:fill="FFFFFF"/>
+            <w:tcMar>
+              <w:top w:w="0" w:type="dxa"/>
+              <w:bottom w:w="0" w:type="dxa"/>
+              <w:left w:w="0" w:type="dxa"/>
+              <w:right w:w="0" w:type="dxa"/>
+            </w:tcMar>
+            <w:vAlign w:val="center"/>
+          </w:tcPr>
+          <w:p>
+            <w:pPr>
+              <w:pStyle w:val="Normal"/>
+              <w:jc w:val="center"/>
+              <w:pBdr>
+                <w:bottom w:val="none" w:sz="0" w:space="0" w:color="000000"/>
+                <w:top w:val="none" w:sz="0" w:space="0" w:color="000000"/>
+                <w:left w:val="none" w:sz="0" w:space="0" w:color="000000"/>
+                <w:right w:val="none" w:sz="0" w:space="0" w:color="000000"/>
+              </w:pBdr>
+              <w:spacing w:after="100" w:before="100" w:line="240"/>
+              <w:ind w:left="100" w:right="100" w:firstLine="0" w:firstLineChars="0"/>
+            </w:pPr>
+            <w:r>
+              <w:rPr>
+                <w:rFonts w:ascii="Arial" w:hAnsi="Arial" w:eastAsia="Arial" w:cs="Arial"/>
+                <w:i w:val="false"/>
+                <w:b w:val="false"/>
+                <w:u w:val="none"/>
+                <w:sz w:val="22"/>
+                <w:szCs w:val="22"/>
+                <w:color w:val="A65628"/>
+              </w:rPr>
+              <w:t xml:space="preserve">10.1017/S0048577202394162</w:t>
             </w:r>
           </w:p>
         </w:tc>
@@ -13571,273 +13571,273 @@
                 <w:u w:val="none"/>
                 <w:sz w:val="22"/>
                 <w:szCs w:val="22"/>
-                <w:color w:val="999999"/>
-              </w:rPr>
-              <w:t xml:space="preserve">8</w:t>
-            </w:r>
-          </w:p>
-        </w:tc>
-        <w:tc>
-          <w:tcPr>
-            <w:tcBorders>
-              <w:bottom w:val="none" w:sz="0" w:space="0" w:color="000000"/>
-              <w:top w:val="none" w:sz="0" w:space="0" w:color="000000"/>
-              <w:left w:val="none" w:sz="0" w:space="0" w:color="000000"/>
-              <w:right w:val="none" w:sz="0" w:space="0" w:color="000000"/>
-            </w:tcBorders>
-            <w:shd w:val="clear" w:color="auto" w:fill="FFFFFF"/>
-            <w:tcMar>
-              <w:top w:w="0" w:type="dxa"/>
-              <w:bottom w:w="0" w:type="dxa"/>
-              <w:left w:w="0" w:type="dxa"/>
-              <w:right w:w="0" w:type="dxa"/>
-            </w:tcMar>
-            <w:vAlign w:val="center"/>
-          </w:tcPr>
-          <w:p>
-            <w:pPr>
-              <w:pStyle w:val="Normal"/>
-              <w:jc w:val="center"/>
-              <w:pBdr>
-                <w:bottom w:val="none" w:sz="0" w:space="0" w:color="000000"/>
-                <w:top w:val="none" w:sz="0" w:space="0" w:color="000000"/>
-                <w:left w:val="none" w:sz="0" w:space="0" w:color="000000"/>
-                <w:right w:val="none" w:sz="0" w:space="0" w:color="000000"/>
-              </w:pBdr>
-              <w:spacing w:after="100" w:before="100" w:line="240"/>
-              <w:ind w:left="100" w:right="100" w:firstLine="0" w:firstLineChars="0"/>
-            </w:pPr>
-            <w:r>
-              <w:rPr>
-                <w:rFonts w:ascii="Arial" w:hAnsi="Arial" w:eastAsia="Arial" w:cs="Arial"/>
-                <w:i w:val="false"/>
-                <w:b w:val="false"/>
-                <w:u w:val="none"/>
-                <w:sz w:val="22"/>
-                <w:szCs w:val="22"/>
-                <w:color w:val="999999"/>
-              </w:rPr>
-              <w:t xml:space="preserve"> 2008</w:t>
-            </w:r>
-          </w:p>
-        </w:tc>
-        <w:tc>
-          <w:tcPr>
-            <w:tcBorders>
-              <w:bottom w:val="none" w:sz="0" w:space="0" w:color="000000"/>
-              <w:top w:val="none" w:sz="0" w:space="0" w:color="000000"/>
-              <w:left w:val="none" w:sz="0" w:space="0" w:color="000000"/>
-              <w:right w:val="none" w:sz="0" w:space="0" w:color="000000"/>
-            </w:tcBorders>
-            <w:shd w:val="clear" w:color="auto" w:fill="FFFFFF"/>
-            <w:tcMar>
-              <w:top w:w="0" w:type="dxa"/>
-              <w:bottom w:w="0" w:type="dxa"/>
-              <w:left w:w="0" w:type="dxa"/>
-              <w:right w:w="0" w:type="dxa"/>
-            </w:tcMar>
-            <w:vAlign w:val="center"/>
-          </w:tcPr>
-          <w:p>
-            <w:pPr>
-              <w:pStyle w:val="Normal"/>
-              <w:jc w:val="center"/>
-              <w:pBdr>
-                <w:bottom w:val="none" w:sz="0" w:space="0" w:color="000000"/>
-                <w:top w:val="none" w:sz="0" w:space="0" w:color="000000"/>
-                <w:left w:val="none" w:sz="0" w:space="0" w:color="000000"/>
-                <w:right w:val="none" w:sz="0" w:space="0" w:color="000000"/>
-              </w:pBdr>
-              <w:spacing w:after="100" w:before="100" w:line="240"/>
-              <w:ind w:left="100" w:right="100" w:firstLine="0" w:firstLineChars="0"/>
-            </w:pPr>
-            <w:r>
-              <w:rPr>
-                <w:rFonts w:ascii="Arial" w:hAnsi="Arial" w:eastAsia="Arial" w:cs="Arial"/>
-                <w:i w:val="false"/>
-                <w:b w:val="false"/>
-                <w:u w:val="none"/>
-                <w:sz w:val="22"/>
-                <w:szCs w:val="22"/>
-                <w:color w:val="999999"/>
-              </w:rPr>
-              <w:t xml:space="preserve">holroyd cb</w:t>
-            </w:r>
-          </w:p>
-        </w:tc>
-        <w:tc>
-          <w:tcPr>
-            <w:tcBorders>
-              <w:bottom w:val="none" w:sz="0" w:space="0" w:color="000000"/>
-              <w:top w:val="none" w:sz="0" w:space="0" w:color="000000"/>
-              <w:left w:val="none" w:sz="0" w:space="0" w:color="000000"/>
-              <w:right w:val="none" w:sz="0" w:space="0" w:color="000000"/>
-            </w:tcBorders>
-            <w:shd w:val="clear" w:color="auto" w:fill="FFFFFF"/>
-            <w:tcMar>
-              <w:top w:w="0" w:type="dxa"/>
-              <w:bottom w:w="0" w:type="dxa"/>
-              <w:left w:w="0" w:type="dxa"/>
-              <w:right w:w="0" w:type="dxa"/>
-            </w:tcMar>
-            <w:vAlign w:val="center"/>
-          </w:tcPr>
-          <w:p>
-            <w:pPr>
-              <w:pStyle w:val="Normal"/>
-              <w:jc w:val="center"/>
-              <w:pBdr>
-                <w:bottom w:val="none" w:sz="0" w:space="0" w:color="000000"/>
-                <w:top w:val="none" w:sz="0" w:space="0" w:color="000000"/>
-                <w:left w:val="none" w:sz="0" w:space="0" w:color="000000"/>
-                <w:right w:val="none" w:sz="0" w:space="0" w:color="000000"/>
-              </w:pBdr>
-              <w:spacing w:after="100" w:before="100" w:line="240"/>
-              <w:ind w:left="100" w:right="100" w:firstLine="0" w:firstLineChars="0"/>
-            </w:pPr>
-            <w:r>
-              <w:rPr>
-                <w:rFonts w:ascii="Arial" w:hAnsi="Arial" w:eastAsia="Arial" w:cs="Arial"/>
-                <w:i w:val="false"/>
-                <w:b w:val="false"/>
-                <w:u w:val="none"/>
-                <w:sz w:val="22"/>
-                <w:szCs w:val="22"/>
-                <w:color w:val="999999"/>
-              </w:rPr>
-              <w:t xml:space="preserve">THE FEEDBACK CORRECT-RELATED POSITIVITY: SENSITIVITY OF THE EVENT-RELATED BRAIN POTENTIAL TO UNEXPECTED POSITIVE FEEDBACK</w:t>
-            </w:r>
-          </w:p>
-        </w:tc>
-        <w:tc>
-          <w:tcPr>
-            <w:tcBorders>
-              <w:bottom w:val="none" w:sz="0" w:space="0" w:color="000000"/>
-              <w:top w:val="none" w:sz="0" w:space="0" w:color="000000"/>
-              <w:left w:val="none" w:sz="0" w:space="0" w:color="000000"/>
-              <w:right w:val="none" w:sz="0" w:space="0" w:color="000000"/>
-            </w:tcBorders>
-            <w:shd w:val="clear" w:color="auto" w:fill="FFFFFF"/>
-            <w:tcMar>
-              <w:top w:w="0" w:type="dxa"/>
-              <w:bottom w:w="0" w:type="dxa"/>
-              <w:left w:w="0" w:type="dxa"/>
-              <w:right w:w="0" w:type="dxa"/>
-            </w:tcMar>
-            <w:vAlign w:val="center"/>
-          </w:tcPr>
-          <w:p>
-            <w:pPr>
-              <w:pStyle w:val="Normal"/>
-              <w:jc w:val="center"/>
-              <w:pBdr>
-                <w:bottom w:val="none" w:sz="0" w:space="0" w:color="000000"/>
-                <w:top w:val="none" w:sz="0" w:space="0" w:color="000000"/>
-                <w:left w:val="none" w:sz="0" w:space="0" w:color="000000"/>
-                <w:right w:val="none" w:sz="0" w:space="0" w:color="000000"/>
-              </w:pBdr>
-              <w:spacing w:after="100" w:before="100" w:line="240"/>
-              <w:ind w:left="100" w:right="100" w:firstLine="0" w:firstLineChars="0"/>
-            </w:pPr>
-            <w:r>
-              <w:rPr>
-                <w:rFonts w:ascii="Arial" w:hAnsi="Arial" w:eastAsia="Arial" w:cs="Arial"/>
-                <w:i w:val="false"/>
-                <w:b w:val="false"/>
-                <w:u w:val="none"/>
-                <w:sz w:val="22"/>
-                <w:szCs w:val="22"/>
-                <w:color w:val="999999"/>
-              </w:rPr>
-              <w:t xml:space="preserve">66</w:t>
-            </w:r>
-          </w:p>
-        </w:tc>
-        <w:tc>
-          <w:tcPr>
-            <w:tcBorders>
-              <w:bottom w:val="none" w:sz="0" w:space="0" w:color="000000"/>
-              <w:top w:val="none" w:sz="0" w:space="0" w:color="000000"/>
-              <w:left w:val="none" w:sz="0" w:space="0" w:color="000000"/>
-              <w:right w:val="none" w:sz="0" w:space="0" w:color="000000"/>
-            </w:tcBorders>
-            <w:shd w:val="clear" w:color="auto" w:fill="FFFFFF"/>
-            <w:tcMar>
-              <w:top w:w="0" w:type="dxa"/>
-              <w:bottom w:w="0" w:type="dxa"/>
-              <w:left w:w="0" w:type="dxa"/>
-              <w:right w:w="0" w:type="dxa"/>
-            </w:tcMar>
-            <w:vAlign w:val="center"/>
-          </w:tcPr>
-          <w:p>
-            <w:pPr>
-              <w:pStyle w:val="Normal"/>
-              <w:jc w:val="center"/>
-              <w:pBdr>
-                <w:bottom w:val="none" w:sz="0" w:space="0" w:color="000000"/>
-                <w:top w:val="none" w:sz="0" w:space="0" w:color="000000"/>
-                <w:left w:val="none" w:sz="0" w:space="0" w:color="000000"/>
-                <w:right w:val="none" w:sz="0" w:space="0" w:color="000000"/>
-              </w:pBdr>
-              <w:spacing w:after="100" w:before="100" w:line="240"/>
-              <w:ind w:left="100" w:right="100" w:firstLine="0" w:firstLineChars="0"/>
-            </w:pPr>
-            <w:r>
-              <w:rPr>
-                <w:rFonts w:ascii="Arial" w:hAnsi="Arial" w:eastAsia="Arial" w:cs="Arial"/>
-                <w:i w:val="false"/>
-                <w:b w:val="false"/>
-                <w:u w:val="none"/>
-                <w:sz w:val="22"/>
-                <w:szCs w:val="22"/>
-                <w:color w:val="999999"/>
-              </w:rPr>
-              <w:t xml:space="preserve">442</w:t>
-            </w:r>
-          </w:p>
-        </w:tc>
-        <w:tc>
-          <w:tcPr>
-            <w:tcBorders>
-              <w:bottom w:val="none" w:sz="0" w:space="0" w:color="000000"/>
-              <w:top w:val="none" w:sz="0" w:space="0" w:color="000000"/>
-              <w:left w:val="none" w:sz="0" w:space="0" w:color="000000"/>
-              <w:right w:val="none" w:sz="0" w:space="0" w:color="000000"/>
-            </w:tcBorders>
-            <w:shd w:val="clear" w:color="auto" w:fill="FFFFFF"/>
-            <w:tcMar>
-              <w:top w:w="0" w:type="dxa"/>
-              <w:bottom w:w="0" w:type="dxa"/>
-              <w:left w:w="0" w:type="dxa"/>
-              <w:right w:w="0" w:type="dxa"/>
-            </w:tcMar>
-            <w:vAlign w:val="center"/>
-          </w:tcPr>
-          <w:p>
-            <w:pPr>
-              <w:pStyle w:val="Normal"/>
-              <w:jc w:val="center"/>
-              <w:pBdr>
-                <w:bottom w:val="none" w:sz="0" w:space="0" w:color="000000"/>
-                <w:top w:val="none" w:sz="0" w:space="0" w:color="000000"/>
-                <w:left w:val="none" w:sz="0" w:space="0" w:color="000000"/>
-                <w:right w:val="none" w:sz="0" w:space="0" w:color="000000"/>
-              </w:pBdr>
-              <w:spacing w:after="100" w:before="100" w:line="240"/>
-              <w:ind w:left="100" w:right="100" w:firstLine="0" w:firstLineChars="0"/>
-            </w:pPr>
-            <w:r>
-              <w:rPr>
-                <w:rFonts w:ascii="Arial" w:hAnsi="Arial" w:eastAsia="Arial" w:cs="Arial"/>
-                <w:i w:val="false"/>
-                <w:b w:val="false"/>
-                <w:u w:val="none"/>
-                <w:sz w:val="22"/>
-                <w:szCs w:val="22"/>
-                <w:color w:val="999999"/>
-              </w:rPr>
-              <w:t xml:space="preserve"/>
+                <w:color w:val="A65628"/>
+              </w:rPr>
+              <w:t xml:space="preserve">7</w:t>
+            </w:r>
+          </w:p>
+        </w:tc>
+        <w:tc>
+          <w:tcPr>
+            <w:tcBorders>
+              <w:bottom w:val="none" w:sz="0" w:space="0" w:color="000000"/>
+              <w:top w:val="none" w:sz="0" w:space="0" w:color="000000"/>
+              <w:left w:val="none" w:sz="0" w:space="0" w:color="000000"/>
+              <w:right w:val="none" w:sz="0" w:space="0" w:color="000000"/>
+            </w:tcBorders>
+            <w:shd w:val="clear" w:color="auto" w:fill="FFFFFF"/>
+            <w:tcMar>
+              <w:top w:w="0" w:type="dxa"/>
+              <w:bottom w:w="0" w:type="dxa"/>
+              <w:left w:w="0" w:type="dxa"/>
+              <w:right w:w="0" w:type="dxa"/>
+            </w:tcMar>
+            <w:vAlign w:val="center"/>
+          </w:tcPr>
+          <w:p>
+            <w:pPr>
+              <w:pStyle w:val="Normal"/>
+              <w:jc w:val="center"/>
+              <w:pBdr>
+                <w:bottom w:val="none" w:sz="0" w:space="0" w:color="000000"/>
+                <w:top w:val="none" w:sz="0" w:space="0" w:color="000000"/>
+                <w:left w:val="none" w:sz="0" w:space="0" w:color="000000"/>
+                <w:right w:val="none" w:sz="0" w:space="0" w:color="000000"/>
+              </w:pBdr>
+              <w:spacing w:after="100" w:before="100" w:line="240"/>
+              <w:ind w:left="100" w:right="100" w:firstLine="0" w:firstLineChars="0"/>
+            </w:pPr>
+            <w:r>
+              <w:rPr>
+                <w:rFonts w:ascii="Arial" w:hAnsi="Arial" w:eastAsia="Arial" w:cs="Arial"/>
+                <w:i w:val="false"/>
+                <w:b w:val="false"/>
+                <w:u w:val="none"/>
+                <w:sz w:val="22"/>
+                <w:szCs w:val="22"/>
+                <w:color w:val="A65628"/>
+              </w:rPr>
+              <w:t xml:space="preserve"> 2009</w:t>
+            </w:r>
+          </w:p>
+        </w:tc>
+        <w:tc>
+          <w:tcPr>
+            <w:tcBorders>
+              <w:bottom w:val="none" w:sz="0" w:space="0" w:color="000000"/>
+              <w:top w:val="none" w:sz="0" w:space="0" w:color="000000"/>
+              <w:left w:val="none" w:sz="0" w:space="0" w:color="000000"/>
+              <w:right w:val="none" w:sz="0" w:space="0" w:color="000000"/>
+            </w:tcBorders>
+            <w:shd w:val="clear" w:color="auto" w:fill="FFFFFF"/>
+            <w:tcMar>
+              <w:top w:w="0" w:type="dxa"/>
+              <w:bottom w:w="0" w:type="dxa"/>
+              <w:left w:w="0" w:type="dxa"/>
+              <w:right w:w="0" w:type="dxa"/>
+            </w:tcMar>
+            <w:vAlign w:val="center"/>
+          </w:tcPr>
+          <w:p>
+            <w:pPr>
+              <w:pStyle w:val="Normal"/>
+              <w:jc w:val="center"/>
+              <w:pBdr>
+                <w:bottom w:val="none" w:sz="0" w:space="0" w:color="000000"/>
+                <w:top w:val="none" w:sz="0" w:space="0" w:color="000000"/>
+                <w:left w:val="none" w:sz="0" w:space="0" w:color="000000"/>
+                <w:right w:val="none" w:sz="0" w:space="0" w:color="000000"/>
+              </w:pBdr>
+              <w:spacing w:after="100" w:before="100" w:line="240"/>
+              <w:ind w:left="100" w:right="100" w:firstLine="0" w:firstLineChars="0"/>
+            </w:pPr>
+            <w:r>
+              <w:rPr>
+                <w:rFonts w:ascii="Arial" w:hAnsi="Arial" w:eastAsia="Arial" w:cs="Arial"/>
+                <w:i w:val="false"/>
+                <w:b w:val="false"/>
+                <w:u w:val="none"/>
+                <w:sz w:val="22"/>
+                <w:szCs w:val="22"/>
+                <w:color w:val="A65628"/>
+              </w:rPr>
+              <w:t xml:space="preserve">Bradley MM</w:t>
+            </w:r>
+          </w:p>
+        </w:tc>
+        <w:tc>
+          <w:tcPr>
+            <w:tcBorders>
+              <w:bottom w:val="none" w:sz="0" w:space="0" w:color="000000"/>
+              <w:top w:val="none" w:sz="0" w:space="0" w:color="000000"/>
+              <w:left w:val="none" w:sz="0" w:space="0" w:color="000000"/>
+              <w:right w:val="none" w:sz="0" w:space="0" w:color="000000"/>
+            </w:tcBorders>
+            <w:shd w:val="clear" w:color="auto" w:fill="FFFFFF"/>
+            <w:tcMar>
+              <w:top w:w="0" w:type="dxa"/>
+              <w:bottom w:w="0" w:type="dxa"/>
+              <w:left w:w="0" w:type="dxa"/>
+              <w:right w:w="0" w:type="dxa"/>
+            </w:tcMar>
+            <w:vAlign w:val="center"/>
+          </w:tcPr>
+          <w:p>
+            <w:pPr>
+              <w:pStyle w:val="Normal"/>
+              <w:jc w:val="center"/>
+              <w:pBdr>
+                <w:bottom w:val="none" w:sz="0" w:space="0" w:color="000000"/>
+                <w:top w:val="none" w:sz="0" w:space="0" w:color="000000"/>
+                <w:left w:val="none" w:sz="0" w:space="0" w:color="000000"/>
+                <w:right w:val="none" w:sz="0" w:space="0" w:color="000000"/>
+              </w:pBdr>
+              <w:spacing w:after="100" w:before="100" w:line="240"/>
+              <w:ind w:left="100" w:right="100" w:firstLine="0" w:firstLineChars="0"/>
+            </w:pPr>
+            <w:r>
+              <w:rPr>
+                <w:rFonts w:ascii="Arial" w:hAnsi="Arial" w:eastAsia="Arial" w:cs="Arial"/>
+                <w:i w:val="false"/>
+                <w:b w:val="false"/>
+                <w:u w:val="none"/>
+                <w:sz w:val="22"/>
+                <w:szCs w:val="22"/>
+                <w:color w:val="A65628"/>
+              </w:rPr>
+              <w:t xml:space="preserve">Natural Selective Attention: Orienting And Emotion</w:t>
+            </w:r>
+          </w:p>
+        </w:tc>
+        <w:tc>
+          <w:tcPr>
+            <w:tcBorders>
+              <w:bottom w:val="none" w:sz="0" w:space="0" w:color="000000"/>
+              <w:top w:val="none" w:sz="0" w:space="0" w:color="000000"/>
+              <w:left w:val="none" w:sz="0" w:space="0" w:color="000000"/>
+              <w:right w:val="none" w:sz="0" w:space="0" w:color="000000"/>
+            </w:tcBorders>
+            <w:shd w:val="clear" w:color="auto" w:fill="FFFFFF"/>
+            <w:tcMar>
+              <w:top w:w="0" w:type="dxa"/>
+              <w:bottom w:w="0" w:type="dxa"/>
+              <w:left w:w="0" w:type="dxa"/>
+              <w:right w:w="0" w:type="dxa"/>
+            </w:tcMar>
+            <w:vAlign w:val="center"/>
+          </w:tcPr>
+          <w:p>
+            <w:pPr>
+              <w:pStyle w:val="Normal"/>
+              <w:jc w:val="center"/>
+              <w:pBdr>
+                <w:bottom w:val="none" w:sz="0" w:space="0" w:color="000000"/>
+                <w:top w:val="none" w:sz="0" w:space="0" w:color="000000"/>
+                <w:left w:val="none" w:sz="0" w:space="0" w:color="000000"/>
+                <w:right w:val="none" w:sz="0" w:space="0" w:color="000000"/>
+              </w:pBdr>
+              <w:spacing w:after="100" w:before="100" w:line="240"/>
+              <w:ind w:left="100" w:right="100" w:firstLine="0" w:firstLineChars="0"/>
+            </w:pPr>
+            <w:r>
+              <w:rPr>
+                <w:rFonts w:ascii="Arial" w:hAnsi="Arial" w:eastAsia="Arial" w:cs="Arial"/>
+                <w:i w:val="false"/>
+                <w:b w:val="false"/>
+                <w:u w:val="none"/>
+                <w:sz w:val="22"/>
+                <w:szCs w:val="22"/>
+                <w:color w:val="A65628"/>
+              </w:rPr>
+              <w:t xml:space="preserve">53</w:t>
+            </w:r>
+          </w:p>
+        </w:tc>
+        <w:tc>
+          <w:tcPr>
+            <w:tcBorders>
+              <w:bottom w:val="none" w:sz="0" w:space="0" w:color="000000"/>
+              <w:top w:val="none" w:sz="0" w:space="0" w:color="000000"/>
+              <w:left w:val="none" w:sz="0" w:space="0" w:color="000000"/>
+              <w:right w:val="none" w:sz="0" w:space="0" w:color="000000"/>
+            </w:tcBorders>
+            <w:shd w:val="clear" w:color="auto" w:fill="FFFFFF"/>
+            <w:tcMar>
+              <w:top w:w="0" w:type="dxa"/>
+              <w:bottom w:w="0" w:type="dxa"/>
+              <w:left w:w="0" w:type="dxa"/>
+              <w:right w:w="0" w:type="dxa"/>
+            </w:tcMar>
+            <w:vAlign w:val="center"/>
+          </w:tcPr>
+          <w:p>
+            <w:pPr>
+              <w:pStyle w:val="Normal"/>
+              <w:jc w:val="center"/>
+              <w:pBdr>
+                <w:bottom w:val="none" w:sz="0" w:space="0" w:color="000000"/>
+                <w:top w:val="none" w:sz="0" w:space="0" w:color="000000"/>
+                <w:left w:val="none" w:sz="0" w:space="0" w:color="000000"/>
+                <w:right w:val="none" w:sz="0" w:space="0" w:color="000000"/>
+              </w:pBdr>
+              <w:spacing w:after="100" w:before="100" w:line="240"/>
+              <w:ind w:left="100" w:right="100" w:firstLine="0" w:firstLineChars="0"/>
+            </w:pPr>
+            <w:r>
+              <w:rPr>
+                <w:rFonts w:ascii="Arial" w:hAnsi="Arial" w:eastAsia="Arial" w:cs="Arial"/>
+                <w:i w:val="false"/>
+                <w:b w:val="false"/>
+                <w:u w:val="none"/>
+                <w:sz w:val="22"/>
+                <w:szCs w:val="22"/>
+                <w:color w:val="A65628"/>
+              </w:rPr>
+              <w:t xml:space="preserve">675</w:t>
+            </w:r>
+          </w:p>
+        </w:tc>
+        <w:tc>
+          <w:tcPr>
+            <w:tcBorders>
+              <w:bottom w:val="none" w:sz="0" w:space="0" w:color="000000"/>
+              <w:top w:val="none" w:sz="0" w:space="0" w:color="000000"/>
+              <w:left w:val="none" w:sz="0" w:space="0" w:color="000000"/>
+              <w:right w:val="none" w:sz="0" w:space="0" w:color="000000"/>
+            </w:tcBorders>
+            <w:shd w:val="clear" w:color="auto" w:fill="FFFFFF"/>
+            <w:tcMar>
+              <w:top w:w="0" w:type="dxa"/>
+              <w:bottom w:w="0" w:type="dxa"/>
+              <w:left w:w="0" w:type="dxa"/>
+              <w:right w:w="0" w:type="dxa"/>
+            </w:tcMar>
+            <w:vAlign w:val="center"/>
+          </w:tcPr>
+          <w:p>
+            <w:pPr>
+              <w:pStyle w:val="Normal"/>
+              <w:jc w:val="center"/>
+              <w:pBdr>
+                <w:bottom w:val="none" w:sz="0" w:space="0" w:color="000000"/>
+                <w:top w:val="none" w:sz="0" w:space="0" w:color="000000"/>
+                <w:left w:val="none" w:sz="0" w:space="0" w:color="000000"/>
+                <w:right w:val="none" w:sz="0" w:space="0" w:color="000000"/>
+              </w:pBdr>
+              <w:spacing w:after="100" w:before="100" w:line="240"/>
+              <w:ind w:left="100" w:right="100" w:firstLine="0" w:firstLineChars="0"/>
+            </w:pPr>
+            <w:r>
+              <w:rPr>
+                <w:rFonts w:ascii="Arial" w:hAnsi="Arial" w:eastAsia="Arial" w:cs="Arial"/>
+                <w:i w:val="false"/>
+                <w:b w:val="false"/>
+                <w:u w:val="none"/>
+                <w:sz w:val="22"/>
+                <w:szCs w:val="22"/>
+                <w:color w:val="A65628"/>
+              </w:rPr>
+              <w:t xml:space="preserve">10.1111/j.1469-8986.2008.00702.x</w:t>
             </w:r>
           </w:p>
         </w:tc>
@@ -13931,7 +13931,7 @@
                 <w:szCs w:val="22"/>
                 <w:color w:val="999999"/>
               </w:rPr>
-              <w:t xml:space="preserve"> 2015</w:t>
+              <w:t xml:space="preserve"> 2001</w:t>
             </w:r>
           </w:p>
         </w:tc>
@@ -13975,7 +13975,7 @@
                 <w:szCs w:val="22"/>
                 <w:color w:val="999999"/>
               </w:rPr>
-              <w:t xml:space="preserve">proudfit gh</w:t>
+              <w:t xml:space="preserve">Nieuwenhuis S</w:t>
             </w:r>
           </w:p>
         </w:tc>
@@ -14019,7 +14019,7 @@
                 <w:szCs w:val="22"/>
                 <w:color w:val="999999"/>
               </w:rPr>
-              <w:t xml:space="preserve">THE REWARD POSITIVITY: FROM BASIC RESEARCH ON REWARD TO A BIOMARKER FOR DEPRESSION</w:t>
+              <w:t xml:space="preserve">Error-Related Brain Potentials Are Differentially Related To Awareness Of Response Errors: Evidence From An Antisaccade Task</w:t>
             </w:r>
           </w:p>
         </w:tc>
@@ -14063,7 +14063,7 @@
                 <w:szCs w:val="22"/>
                 <w:color w:val="999999"/>
               </w:rPr>
-              <w:t xml:space="preserve">69</w:t>
+              <w:t xml:space="preserve">52</w:t>
             </w:r>
           </w:p>
         </w:tc>
@@ -14107,7 +14107,7 @@
                 <w:szCs w:val="22"/>
                 <w:color w:val="999999"/>
               </w:rPr>
-              <w:t xml:space="preserve">524</w:t>
+              <w:t xml:space="preserve">898</w:t>
             </w:r>
           </w:p>
         </w:tc>
@@ -14151,7 +14151,7 @@
                 <w:szCs w:val="22"/>
                 <w:color w:val="999999"/>
               </w:rPr>
-              <w:t xml:space="preserve"/>
+              <w:t xml:space="preserve">10.1111/1469-8986.3850752</w:t>
             </w:r>
           </w:p>
         </w:tc>
@@ -14199,273 +14199,273 @@
                 <w:u w:val="none"/>
                 <w:sz w:val="22"/>
                 <w:szCs w:val="22"/>
-                <w:color w:val="66C2A5"/>
-              </w:rPr>
-              <w:t xml:space="preserve">9</w:t>
-            </w:r>
-          </w:p>
-        </w:tc>
-        <w:tc>
-          <w:tcPr>
-            <w:tcBorders>
-              <w:bottom w:val="none" w:sz="0" w:space="0" w:color="000000"/>
-              <w:top w:val="none" w:sz="0" w:space="0" w:color="000000"/>
-              <w:left w:val="none" w:sz="0" w:space="0" w:color="000000"/>
-              <w:right w:val="none" w:sz="0" w:space="0" w:color="000000"/>
-            </w:tcBorders>
-            <w:shd w:val="clear" w:color="auto" w:fill="FFFFFF"/>
-            <w:tcMar>
-              <w:top w:w="0" w:type="dxa"/>
-              <w:bottom w:w="0" w:type="dxa"/>
-              <w:left w:w="0" w:type="dxa"/>
-              <w:right w:w="0" w:type="dxa"/>
-            </w:tcMar>
-            <w:vAlign w:val="center"/>
-          </w:tcPr>
-          <w:p>
-            <w:pPr>
-              <w:pStyle w:val="Normal"/>
-              <w:jc w:val="center"/>
-              <w:pBdr>
-                <w:bottom w:val="none" w:sz="0" w:space="0" w:color="000000"/>
-                <w:top w:val="none" w:sz="0" w:space="0" w:color="000000"/>
-                <w:left w:val="none" w:sz="0" w:space="0" w:color="000000"/>
-                <w:right w:val="none" w:sz="0" w:space="0" w:color="000000"/>
-              </w:pBdr>
-              <w:spacing w:after="100" w:before="100" w:line="240"/>
-              <w:ind w:left="100" w:right="100" w:firstLine="0" w:firstLineChars="0"/>
-            </w:pPr>
-            <w:r>
-              <w:rPr>
-                <w:rFonts w:ascii="Arial" w:hAnsi="Arial" w:eastAsia="Arial" w:cs="Arial"/>
-                <w:i w:val="false"/>
-                <w:b w:val="false"/>
-                <w:u w:val="none"/>
-                <w:sz w:val="22"/>
-                <w:szCs w:val="22"/>
-                <w:color w:val="66C2A5"/>
-              </w:rPr>
-              <w:t xml:space="preserve"> 2001</w:t>
-            </w:r>
-          </w:p>
-        </w:tc>
-        <w:tc>
-          <w:tcPr>
-            <w:tcBorders>
-              <w:bottom w:val="none" w:sz="0" w:space="0" w:color="000000"/>
-              <w:top w:val="none" w:sz="0" w:space="0" w:color="000000"/>
-              <w:left w:val="none" w:sz="0" w:space="0" w:color="000000"/>
-              <w:right w:val="none" w:sz="0" w:space="0" w:color="000000"/>
-            </w:tcBorders>
-            <w:shd w:val="clear" w:color="auto" w:fill="FFFFFF"/>
-            <w:tcMar>
-              <w:top w:w="0" w:type="dxa"/>
-              <w:bottom w:w="0" w:type="dxa"/>
-              <w:left w:w="0" w:type="dxa"/>
-              <w:right w:w="0" w:type="dxa"/>
-            </w:tcMar>
-            <w:vAlign w:val="center"/>
-          </w:tcPr>
-          <w:p>
-            <w:pPr>
-              <w:pStyle w:val="Normal"/>
-              <w:jc w:val="center"/>
-              <w:pBdr>
-                <w:bottom w:val="none" w:sz="0" w:space="0" w:color="000000"/>
-                <w:top w:val="none" w:sz="0" w:space="0" w:color="000000"/>
-                <w:left w:val="none" w:sz="0" w:space="0" w:color="000000"/>
-                <w:right w:val="none" w:sz="0" w:space="0" w:color="000000"/>
-              </w:pBdr>
-              <w:spacing w:after="100" w:before="100" w:line="240"/>
-              <w:ind w:left="100" w:right="100" w:firstLine="0" w:firstLineChars="0"/>
-            </w:pPr>
-            <w:r>
-              <w:rPr>
-                <w:rFonts w:ascii="Arial" w:hAnsi="Arial" w:eastAsia="Arial" w:cs="Arial"/>
-                <w:i w:val="false"/>
-                <w:b w:val="false"/>
-                <w:u w:val="none"/>
-                <w:sz w:val="22"/>
-                <w:szCs w:val="22"/>
-                <w:color w:val="66C2A5"/>
-              </w:rPr>
-              <w:t xml:space="preserve">nieuwenhuis s</w:t>
-            </w:r>
-          </w:p>
-        </w:tc>
-        <w:tc>
-          <w:tcPr>
-            <w:tcBorders>
-              <w:bottom w:val="none" w:sz="0" w:space="0" w:color="000000"/>
-              <w:top w:val="none" w:sz="0" w:space="0" w:color="000000"/>
-              <w:left w:val="none" w:sz="0" w:space="0" w:color="000000"/>
-              <w:right w:val="none" w:sz="0" w:space="0" w:color="000000"/>
-            </w:tcBorders>
-            <w:shd w:val="clear" w:color="auto" w:fill="FFFFFF"/>
-            <w:tcMar>
-              <w:top w:w="0" w:type="dxa"/>
-              <w:bottom w:w="0" w:type="dxa"/>
-              <w:left w:w="0" w:type="dxa"/>
-              <w:right w:w="0" w:type="dxa"/>
-            </w:tcMar>
-            <w:vAlign w:val="center"/>
-          </w:tcPr>
-          <w:p>
-            <w:pPr>
-              <w:pStyle w:val="Normal"/>
-              <w:jc w:val="center"/>
-              <w:pBdr>
-                <w:bottom w:val="none" w:sz="0" w:space="0" w:color="000000"/>
-                <w:top w:val="none" w:sz="0" w:space="0" w:color="000000"/>
-                <w:left w:val="none" w:sz="0" w:space="0" w:color="000000"/>
-                <w:right w:val="none" w:sz="0" w:space="0" w:color="000000"/>
-              </w:pBdr>
-              <w:spacing w:after="100" w:before="100" w:line="240"/>
-              <w:ind w:left="100" w:right="100" w:firstLine="0" w:firstLineChars="0"/>
-            </w:pPr>
-            <w:r>
-              <w:rPr>
-                <w:rFonts w:ascii="Arial" w:hAnsi="Arial" w:eastAsia="Arial" w:cs="Arial"/>
-                <w:i w:val="false"/>
-                <w:b w:val="false"/>
-                <w:u w:val="none"/>
-                <w:sz w:val="22"/>
-                <w:szCs w:val="22"/>
-                <w:color w:val="66C2A5"/>
-              </w:rPr>
-              <w:t xml:space="preserve">ERROR-RELATED BRAIN POTENTIALS ARE DIFFERENTIALLY RELATED TO AWARENESS OF RESPONSE ERRORS: EVIDENCE FROM AN ANTISACCADE TASK</w:t>
-            </w:r>
-          </w:p>
-        </w:tc>
-        <w:tc>
-          <w:tcPr>
-            <w:tcBorders>
-              <w:bottom w:val="none" w:sz="0" w:space="0" w:color="000000"/>
-              <w:top w:val="none" w:sz="0" w:space="0" w:color="000000"/>
-              <w:left w:val="none" w:sz="0" w:space="0" w:color="000000"/>
-              <w:right w:val="none" w:sz="0" w:space="0" w:color="000000"/>
-            </w:tcBorders>
-            <w:shd w:val="clear" w:color="auto" w:fill="FFFFFF"/>
-            <w:tcMar>
-              <w:top w:w="0" w:type="dxa"/>
-              <w:bottom w:w="0" w:type="dxa"/>
-              <w:left w:w="0" w:type="dxa"/>
-              <w:right w:w="0" w:type="dxa"/>
-            </w:tcMar>
-            <w:vAlign w:val="center"/>
-          </w:tcPr>
-          <w:p>
-            <w:pPr>
-              <w:pStyle w:val="Normal"/>
-              <w:jc w:val="center"/>
-              <w:pBdr>
-                <w:bottom w:val="none" w:sz="0" w:space="0" w:color="000000"/>
-                <w:top w:val="none" w:sz="0" w:space="0" w:color="000000"/>
-                <w:left w:val="none" w:sz="0" w:space="0" w:color="000000"/>
-                <w:right w:val="none" w:sz="0" w:space="0" w:color="000000"/>
-              </w:pBdr>
-              <w:spacing w:after="100" w:before="100" w:line="240"/>
-              <w:ind w:left="100" w:right="100" w:firstLine="0" w:firstLineChars="0"/>
-            </w:pPr>
-            <w:r>
-              <w:rPr>
-                <w:rFonts w:ascii="Arial" w:hAnsi="Arial" w:eastAsia="Arial" w:cs="Arial"/>
-                <w:i w:val="false"/>
-                <w:b w:val="false"/>
-                <w:u w:val="none"/>
-                <w:sz w:val="22"/>
-                <w:szCs w:val="22"/>
-                <w:color w:val="66C2A5"/>
-              </w:rPr>
-              <w:t xml:space="preserve">51</w:t>
-            </w:r>
-          </w:p>
-        </w:tc>
-        <w:tc>
-          <w:tcPr>
-            <w:tcBorders>
-              <w:bottom w:val="none" w:sz="0" w:space="0" w:color="000000"/>
-              <w:top w:val="none" w:sz="0" w:space="0" w:color="000000"/>
-              <w:left w:val="none" w:sz="0" w:space="0" w:color="000000"/>
-              <w:right w:val="none" w:sz="0" w:space="0" w:color="000000"/>
-            </w:tcBorders>
-            <w:shd w:val="clear" w:color="auto" w:fill="FFFFFF"/>
-            <w:tcMar>
-              <w:top w:w="0" w:type="dxa"/>
-              <w:bottom w:w="0" w:type="dxa"/>
-              <w:left w:w="0" w:type="dxa"/>
-              <w:right w:w="0" w:type="dxa"/>
-            </w:tcMar>
-            <w:vAlign w:val="center"/>
-          </w:tcPr>
-          <w:p>
-            <w:pPr>
-              <w:pStyle w:val="Normal"/>
-              <w:jc w:val="center"/>
-              <w:pBdr>
-                <w:bottom w:val="none" w:sz="0" w:space="0" w:color="000000"/>
-                <w:top w:val="none" w:sz="0" w:space="0" w:color="000000"/>
-                <w:left w:val="none" w:sz="0" w:space="0" w:color="000000"/>
-                <w:right w:val="none" w:sz="0" w:space="0" w:color="000000"/>
-              </w:pBdr>
-              <w:spacing w:after="100" w:before="100" w:line="240"/>
-              <w:ind w:left="100" w:right="100" w:firstLine="0" w:firstLineChars="0"/>
-            </w:pPr>
-            <w:r>
-              <w:rPr>
-                <w:rFonts w:ascii="Arial" w:hAnsi="Arial" w:eastAsia="Arial" w:cs="Arial"/>
-                <w:i w:val="false"/>
-                <w:b w:val="false"/>
-                <w:u w:val="none"/>
-                <w:sz w:val="22"/>
-                <w:szCs w:val="22"/>
-                <w:color w:val="66C2A5"/>
-              </w:rPr>
-              <w:t xml:space="preserve">868</w:t>
-            </w:r>
-          </w:p>
-        </w:tc>
-        <w:tc>
-          <w:tcPr>
-            <w:tcBorders>
-              <w:bottom w:val="none" w:sz="0" w:space="0" w:color="000000"/>
-              <w:top w:val="none" w:sz="0" w:space="0" w:color="000000"/>
-              <w:left w:val="none" w:sz="0" w:space="0" w:color="000000"/>
-              <w:right w:val="none" w:sz="0" w:space="0" w:color="000000"/>
-            </w:tcBorders>
-            <w:shd w:val="clear" w:color="auto" w:fill="FFFFFF"/>
-            <w:tcMar>
-              <w:top w:w="0" w:type="dxa"/>
-              <w:bottom w:w="0" w:type="dxa"/>
-              <w:left w:w="0" w:type="dxa"/>
-              <w:right w:w="0" w:type="dxa"/>
-            </w:tcMar>
-            <w:vAlign w:val="center"/>
-          </w:tcPr>
-          <w:p>
-            <w:pPr>
-              <w:pStyle w:val="Normal"/>
-              <w:jc w:val="center"/>
-              <w:pBdr>
-                <w:bottom w:val="none" w:sz="0" w:space="0" w:color="000000"/>
-                <w:top w:val="none" w:sz="0" w:space="0" w:color="000000"/>
-                <w:left w:val="none" w:sz="0" w:space="0" w:color="000000"/>
-                <w:right w:val="none" w:sz="0" w:space="0" w:color="000000"/>
-              </w:pBdr>
-              <w:spacing w:after="100" w:before="100" w:line="240"/>
-              <w:ind w:left="100" w:right="100" w:firstLine="0" w:firstLineChars="0"/>
-            </w:pPr>
-            <w:r>
-              <w:rPr>
-                <w:rFonts w:ascii="Arial" w:hAnsi="Arial" w:eastAsia="Arial" w:cs="Arial"/>
-                <w:i w:val="false"/>
-                <w:b w:val="false"/>
-                <w:u w:val="none"/>
-                <w:sz w:val="22"/>
-                <w:szCs w:val="22"/>
-                <w:color w:val="66C2A5"/>
-              </w:rPr>
-              <w:t xml:space="preserve"/>
+                <w:color w:val="999999"/>
+              </w:rPr>
+              <w:t xml:space="preserve">8</w:t>
+            </w:r>
+          </w:p>
+        </w:tc>
+        <w:tc>
+          <w:tcPr>
+            <w:tcBorders>
+              <w:bottom w:val="none" w:sz="0" w:space="0" w:color="000000"/>
+              <w:top w:val="none" w:sz="0" w:space="0" w:color="000000"/>
+              <w:left w:val="none" w:sz="0" w:space="0" w:color="000000"/>
+              <w:right w:val="none" w:sz="0" w:space="0" w:color="000000"/>
+            </w:tcBorders>
+            <w:shd w:val="clear" w:color="auto" w:fill="FFFFFF"/>
+            <w:tcMar>
+              <w:top w:w="0" w:type="dxa"/>
+              <w:bottom w:w="0" w:type="dxa"/>
+              <w:left w:w="0" w:type="dxa"/>
+              <w:right w:w="0" w:type="dxa"/>
+            </w:tcMar>
+            <w:vAlign w:val="center"/>
+          </w:tcPr>
+          <w:p>
+            <w:pPr>
+              <w:pStyle w:val="Normal"/>
+              <w:jc w:val="center"/>
+              <w:pBdr>
+                <w:bottom w:val="none" w:sz="0" w:space="0" w:color="000000"/>
+                <w:top w:val="none" w:sz="0" w:space="0" w:color="000000"/>
+                <w:left w:val="none" w:sz="0" w:space="0" w:color="000000"/>
+                <w:right w:val="none" w:sz="0" w:space="0" w:color="000000"/>
+              </w:pBdr>
+              <w:spacing w:after="100" w:before="100" w:line="240"/>
+              <w:ind w:left="100" w:right="100" w:firstLine="0" w:firstLineChars="0"/>
+            </w:pPr>
+            <w:r>
+              <w:rPr>
+                <w:rFonts w:ascii="Arial" w:hAnsi="Arial" w:eastAsia="Arial" w:cs="Arial"/>
+                <w:i w:val="false"/>
+                <w:b w:val="false"/>
+                <w:u w:val="none"/>
+                <w:sz w:val="22"/>
+                <w:szCs w:val="22"/>
+                <w:color w:val="999999"/>
+              </w:rPr>
+              <w:t xml:space="preserve"> 2005</w:t>
+            </w:r>
+          </w:p>
+        </w:tc>
+        <w:tc>
+          <w:tcPr>
+            <w:tcBorders>
+              <w:bottom w:val="none" w:sz="0" w:space="0" w:color="000000"/>
+              <w:top w:val="none" w:sz="0" w:space="0" w:color="000000"/>
+              <w:left w:val="none" w:sz="0" w:space="0" w:color="000000"/>
+              <w:right w:val="none" w:sz="0" w:space="0" w:color="000000"/>
+            </w:tcBorders>
+            <w:shd w:val="clear" w:color="auto" w:fill="FFFFFF"/>
+            <w:tcMar>
+              <w:top w:w="0" w:type="dxa"/>
+              <w:bottom w:w="0" w:type="dxa"/>
+              <w:left w:w="0" w:type="dxa"/>
+              <w:right w:w="0" w:type="dxa"/>
+            </w:tcMar>
+            <w:vAlign w:val="center"/>
+          </w:tcPr>
+          <w:p>
+            <w:pPr>
+              <w:pStyle w:val="Normal"/>
+              <w:jc w:val="center"/>
+              <w:pBdr>
+                <w:bottom w:val="none" w:sz="0" w:space="0" w:color="000000"/>
+                <w:top w:val="none" w:sz="0" w:space="0" w:color="000000"/>
+                <w:left w:val="none" w:sz="0" w:space="0" w:color="000000"/>
+                <w:right w:val="none" w:sz="0" w:space="0" w:color="000000"/>
+              </w:pBdr>
+              <w:spacing w:after="100" w:before="100" w:line="240"/>
+              <w:ind w:left="100" w:right="100" w:firstLine="0" w:firstLineChars="0"/>
+            </w:pPr>
+            <w:r>
+              <w:rPr>
+                <w:rFonts w:ascii="Arial" w:hAnsi="Arial" w:eastAsia="Arial" w:cs="Arial"/>
+                <w:i w:val="false"/>
+                <w:b w:val="false"/>
+                <w:u w:val="none"/>
+                <w:sz w:val="22"/>
+                <w:szCs w:val="22"/>
+                <w:color w:val="999999"/>
+              </w:rPr>
+              <w:t xml:space="preserve">Hajcak G</w:t>
+            </w:r>
+          </w:p>
+        </w:tc>
+        <w:tc>
+          <w:tcPr>
+            <w:tcBorders>
+              <w:bottom w:val="none" w:sz="0" w:space="0" w:color="000000"/>
+              <w:top w:val="none" w:sz="0" w:space="0" w:color="000000"/>
+              <w:left w:val="none" w:sz="0" w:space="0" w:color="000000"/>
+              <w:right w:val="none" w:sz="0" w:space="0" w:color="000000"/>
+            </w:tcBorders>
+            <w:shd w:val="clear" w:color="auto" w:fill="FFFFFF"/>
+            <w:tcMar>
+              <w:top w:w="0" w:type="dxa"/>
+              <w:bottom w:w="0" w:type="dxa"/>
+              <w:left w:w="0" w:type="dxa"/>
+              <w:right w:w="0" w:type="dxa"/>
+            </w:tcMar>
+            <w:vAlign w:val="center"/>
+          </w:tcPr>
+          <w:p>
+            <w:pPr>
+              <w:pStyle w:val="Normal"/>
+              <w:jc w:val="center"/>
+              <w:pBdr>
+                <w:bottom w:val="none" w:sz="0" w:space="0" w:color="000000"/>
+                <w:top w:val="none" w:sz="0" w:space="0" w:color="000000"/>
+                <w:left w:val="none" w:sz="0" w:space="0" w:color="000000"/>
+                <w:right w:val="none" w:sz="0" w:space="0" w:color="000000"/>
+              </w:pBdr>
+              <w:spacing w:after="100" w:before="100" w:line="240"/>
+              <w:ind w:left="100" w:right="100" w:firstLine="0" w:firstLineChars="0"/>
+            </w:pPr>
+            <w:r>
+              <w:rPr>
+                <w:rFonts w:ascii="Arial" w:hAnsi="Arial" w:eastAsia="Arial" w:cs="Arial"/>
+                <w:i w:val="false"/>
+                <w:b w:val="false"/>
+                <w:u w:val="none"/>
+                <w:sz w:val="22"/>
+                <w:szCs w:val="22"/>
+                <w:color w:val="999999"/>
+              </w:rPr>
+              <w:t xml:space="preserve">On The Ern And The Significance Of Errors</w:t>
+            </w:r>
+          </w:p>
+        </w:tc>
+        <w:tc>
+          <w:tcPr>
+            <w:tcBorders>
+              <w:bottom w:val="none" w:sz="0" w:space="0" w:color="000000"/>
+              <w:top w:val="none" w:sz="0" w:space="0" w:color="000000"/>
+              <w:left w:val="none" w:sz="0" w:space="0" w:color="000000"/>
+              <w:right w:val="none" w:sz="0" w:space="0" w:color="000000"/>
+            </w:tcBorders>
+            <w:shd w:val="clear" w:color="auto" w:fill="FFFFFF"/>
+            <w:tcMar>
+              <w:top w:w="0" w:type="dxa"/>
+              <w:bottom w:w="0" w:type="dxa"/>
+              <w:left w:w="0" w:type="dxa"/>
+              <w:right w:w="0" w:type="dxa"/>
+            </w:tcMar>
+            <w:vAlign w:val="center"/>
+          </w:tcPr>
+          <w:p>
+            <w:pPr>
+              <w:pStyle w:val="Normal"/>
+              <w:jc w:val="center"/>
+              <w:pBdr>
+                <w:bottom w:val="none" w:sz="0" w:space="0" w:color="000000"/>
+                <w:top w:val="none" w:sz="0" w:space="0" w:color="000000"/>
+                <w:left w:val="none" w:sz="0" w:space="0" w:color="000000"/>
+                <w:right w:val="none" w:sz="0" w:space="0" w:color="000000"/>
+              </w:pBdr>
+              <w:spacing w:after="100" w:before="100" w:line="240"/>
+              <w:ind w:left="100" w:right="100" w:firstLine="0" w:firstLineChars="0"/>
+            </w:pPr>
+            <w:r>
+              <w:rPr>
+                <w:rFonts w:ascii="Arial" w:hAnsi="Arial" w:eastAsia="Arial" w:cs="Arial"/>
+                <w:i w:val="false"/>
+                <w:b w:val="false"/>
+                <w:u w:val="none"/>
+                <w:sz w:val="22"/>
+                <w:szCs w:val="22"/>
+                <w:color w:val="999999"/>
+              </w:rPr>
+              <w:t xml:space="preserve">53</w:t>
+            </w:r>
+          </w:p>
+        </w:tc>
+        <w:tc>
+          <w:tcPr>
+            <w:tcBorders>
+              <w:bottom w:val="none" w:sz="0" w:space="0" w:color="000000"/>
+              <w:top w:val="none" w:sz="0" w:space="0" w:color="000000"/>
+              <w:left w:val="none" w:sz="0" w:space="0" w:color="000000"/>
+              <w:right w:val="none" w:sz="0" w:space="0" w:color="000000"/>
+            </w:tcBorders>
+            <w:shd w:val="clear" w:color="auto" w:fill="FFFFFF"/>
+            <w:tcMar>
+              <w:top w:w="0" w:type="dxa"/>
+              <w:bottom w:w="0" w:type="dxa"/>
+              <w:left w:w="0" w:type="dxa"/>
+              <w:right w:w="0" w:type="dxa"/>
+            </w:tcMar>
+            <w:vAlign w:val="center"/>
+          </w:tcPr>
+          <w:p>
+            <w:pPr>
+              <w:pStyle w:val="Normal"/>
+              <w:jc w:val="center"/>
+              <w:pBdr>
+                <w:bottom w:val="none" w:sz="0" w:space="0" w:color="000000"/>
+                <w:top w:val="none" w:sz="0" w:space="0" w:color="000000"/>
+                <w:left w:val="none" w:sz="0" w:space="0" w:color="000000"/>
+                <w:right w:val="none" w:sz="0" w:space="0" w:color="000000"/>
+              </w:pBdr>
+              <w:spacing w:after="100" w:before="100" w:line="240"/>
+              <w:ind w:left="100" w:right="100" w:firstLine="0" w:firstLineChars="0"/>
+            </w:pPr>
+            <w:r>
+              <w:rPr>
+                <w:rFonts w:ascii="Arial" w:hAnsi="Arial" w:eastAsia="Arial" w:cs="Arial"/>
+                <w:i w:val="false"/>
+                <w:b w:val="false"/>
+                <w:u w:val="none"/>
+                <w:sz w:val="22"/>
+                <w:szCs w:val="22"/>
+                <w:color w:val="999999"/>
+              </w:rPr>
+              <w:t xml:space="preserve">452</w:t>
+            </w:r>
+          </w:p>
+        </w:tc>
+        <w:tc>
+          <w:tcPr>
+            <w:tcBorders>
+              <w:bottom w:val="none" w:sz="0" w:space="0" w:color="000000"/>
+              <w:top w:val="none" w:sz="0" w:space="0" w:color="000000"/>
+              <w:left w:val="none" w:sz="0" w:space="0" w:color="000000"/>
+              <w:right w:val="none" w:sz="0" w:space="0" w:color="000000"/>
+            </w:tcBorders>
+            <w:shd w:val="clear" w:color="auto" w:fill="FFFFFF"/>
+            <w:tcMar>
+              <w:top w:w="0" w:type="dxa"/>
+              <w:bottom w:w="0" w:type="dxa"/>
+              <w:left w:w="0" w:type="dxa"/>
+              <w:right w:w="0" w:type="dxa"/>
+            </w:tcMar>
+            <w:vAlign w:val="center"/>
+          </w:tcPr>
+          <w:p>
+            <w:pPr>
+              <w:pStyle w:val="Normal"/>
+              <w:jc w:val="center"/>
+              <w:pBdr>
+                <w:bottom w:val="none" w:sz="0" w:space="0" w:color="000000"/>
+                <w:top w:val="none" w:sz="0" w:space="0" w:color="000000"/>
+                <w:left w:val="none" w:sz="0" w:space="0" w:color="000000"/>
+                <w:right w:val="none" w:sz="0" w:space="0" w:color="000000"/>
+              </w:pBdr>
+              <w:spacing w:after="100" w:before="100" w:line="240"/>
+              <w:ind w:left="100" w:right="100" w:firstLine="0" w:firstLineChars="0"/>
+            </w:pPr>
+            <w:r>
+              <w:rPr>
+                <w:rFonts w:ascii="Arial" w:hAnsi="Arial" w:eastAsia="Arial" w:cs="Arial"/>
+                <w:i w:val="false"/>
+                <w:b w:val="false"/>
+                <w:u w:val="none"/>
+                <w:sz w:val="22"/>
+                <w:szCs w:val="22"/>
+                <w:color w:val="999999"/>
+              </w:rPr>
+              <w:t xml:space="preserve">10.1111/j.1469-8986.2005.00270.x</w:t>
             </w:r>
           </w:p>
         </w:tc>
@@ -14478,320 +14478,6 @@
         <w:tc>
           <w:tcPr>
             <w:tcBorders>
-              <w:bottom w:val="none" w:sz="0" w:space="0" w:color="000000"/>
-              <w:top w:val="none" w:sz="0" w:space="0" w:color="000000"/>
-              <w:left w:val="none" w:sz="0" w:space="0" w:color="000000"/>
-              <w:right w:val="none" w:sz="0" w:space="0" w:color="000000"/>
-            </w:tcBorders>
-            <w:shd w:val="clear" w:color="auto" w:fill="FFFFFF"/>
-            <w:tcMar>
-              <w:top w:w="0" w:type="dxa"/>
-              <w:bottom w:w="0" w:type="dxa"/>
-              <w:left w:w="0" w:type="dxa"/>
-              <w:right w:w="0" w:type="dxa"/>
-            </w:tcMar>
-            <w:vAlign w:val="center"/>
-          </w:tcPr>
-          <w:p>
-            <w:pPr>
-              <w:pStyle w:val="Normal"/>
-              <w:jc w:val="center"/>
-              <w:pBdr>
-                <w:bottom w:val="none" w:sz="0" w:space="0" w:color="000000"/>
-                <w:top w:val="none" w:sz="0" w:space="0" w:color="000000"/>
-                <w:left w:val="none" w:sz="0" w:space="0" w:color="000000"/>
-                <w:right w:val="none" w:sz="0" w:space="0" w:color="000000"/>
-              </w:pBdr>
-              <w:spacing w:after="100" w:before="100" w:line="240"/>
-              <w:ind w:left="100" w:right="100" w:firstLine="0" w:firstLineChars="0"/>
-            </w:pPr>
-            <w:r>
-              <w:rPr>
-                <w:rFonts w:ascii="Arial" w:hAnsi="Arial" w:eastAsia="Arial" w:cs="Arial"/>
-                <w:i w:val="false"/>
-                <w:b w:val="false"/>
-                <w:u w:val="none"/>
-                <w:sz w:val="22"/>
-                <w:szCs w:val="22"/>
-                <w:color w:val="66C2A5"/>
-              </w:rPr>
-              <w:t xml:space="preserve">9</w:t>
-            </w:r>
-          </w:p>
-        </w:tc>
-        <w:tc>
-          <w:tcPr>
-            <w:tcBorders>
-              <w:bottom w:val="none" w:sz="0" w:space="0" w:color="000000"/>
-              <w:top w:val="none" w:sz="0" w:space="0" w:color="000000"/>
-              <w:left w:val="none" w:sz="0" w:space="0" w:color="000000"/>
-              <w:right w:val="none" w:sz="0" w:space="0" w:color="000000"/>
-            </w:tcBorders>
-            <w:shd w:val="clear" w:color="auto" w:fill="FFFFFF"/>
-            <w:tcMar>
-              <w:top w:w="0" w:type="dxa"/>
-              <w:bottom w:w="0" w:type="dxa"/>
-              <w:left w:w="0" w:type="dxa"/>
-              <w:right w:w="0" w:type="dxa"/>
-            </w:tcMar>
-            <w:vAlign w:val="center"/>
-          </w:tcPr>
-          <w:p>
-            <w:pPr>
-              <w:pStyle w:val="Normal"/>
-              <w:jc w:val="center"/>
-              <w:pBdr>
-                <w:bottom w:val="none" w:sz="0" w:space="0" w:color="000000"/>
-                <w:top w:val="none" w:sz="0" w:space="0" w:color="000000"/>
-                <w:left w:val="none" w:sz="0" w:space="0" w:color="000000"/>
-                <w:right w:val="none" w:sz="0" w:space="0" w:color="000000"/>
-              </w:pBdr>
-              <w:spacing w:after="100" w:before="100" w:line="240"/>
-              <w:ind w:left="100" w:right="100" w:firstLine="0" w:firstLineChars="0"/>
-            </w:pPr>
-            <w:r>
-              <w:rPr>
-                <w:rFonts w:ascii="Arial" w:hAnsi="Arial" w:eastAsia="Arial" w:cs="Arial"/>
-                <w:i w:val="false"/>
-                <w:b w:val="false"/>
-                <w:u w:val="none"/>
-                <w:sz w:val="22"/>
-                <w:szCs w:val="22"/>
-                <w:color w:val="66C2A5"/>
-              </w:rPr>
-              <w:t xml:space="preserve"> 2005</w:t>
-            </w:r>
-          </w:p>
-        </w:tc>
-        <w:tc>
-          <w:tcPr>
-            <w:tcBorders>
-              <w:bottom w:val="none" w:sz="0" w:space="0" w:color="000000"/>
-              <w:top w:val="none" w:sz="0" w:space="0" w:color="000000"/>
-              <w:left w:val="none" w:sz="0" w:space="0" w:color="000000"/>
-              <w:right w:val="none" w:sz="0" w:space="0" w:color="000000"/>
-            </w:tcBorders>
-            <w:shd w:val="clear" w:color="auto" w:fill="FFFFFF"/>
-            <w:tcMar>
-              <w:top w:w="0" w:type="dxa"/>
-              <w:bottom w:w="0" w:type="dxa"/>
-              <w:left w:w="0" w:type="dxa"/>
-              <w:right w:w="0" w:type="dxa"/>
-            </w:tcMar>
-            <w:vAlign w:val="center"/>
-          </w:tcPr>
-          <w:p>
-            <w:pPr>
-              <w:pStyle w:val="Normal"/>
-              <w:jc w:val="center"/>
-              <w:pBdr>
-                <w:bottom w:val="none" w:sz="0" w:space="0" w:color="000000"/>
-                <w:top w:val="none" w:sz="0" w:space="0" w:color="000000"/>
-                <w:left w:val="none" w:sz="0" w:space="0" w:color="000000"/>
-                <w:right w:val="none" w:sz="0" w:space="0" w:color="000000"/>
-              </w:pBdr>
-              <w:spacing w:after="100" w:before="100" w:line="240"/>
-              <w:ind w:left="100" w:right="100" w:firstLine="0" w:firstLineChars="0"/>
-            </w:pPr>
-            <w:r>
-              <w:rPr>
-                <w:rFonts w:ascii="Arial" w:hAnsi="Arial" w:eastAsia="Arial" w:cs="Arial"/>
-                <w:i w:val="false"/>
-                <w:b w:val="false"/>
-                <w:u w:val="none"/>
-                <w:sz w:val="22"/>
-                <w:szCs w:val="22"/>
-                <w:color w:val="66C2A5"/>
-              </w:rPr>
-              <w:t xml:space="preserve">hajcak g</w:t>
-            </w:r>
-          </w:p>
-        </w:tc>
-        <w:tc>
-          <w:tcPr>
-            <w:tcBorders>
-              <w:bottom w:val="none" w:sz="0" w:space="0" w:color="000000"/>
-              <w:top w:val="none" w:sz="0" w:space="0" w:color="000000"/>
-              <w:left w:val="none" w:sz="0" w:space="0" w:color="000000"/>
-              <w:right w:val="none" w:sz="0" w:space="0" w:color="000000"/>
-            </w:tcBorders>
-            <w:shd w:val="clear" w:color="auto" w:fill="FFFFFF"/>
-            <w:tcMar>
-              <w:top w:w="0" w:type="dxa"/>
-              <w:bottom w:w="0" w:type="dxa"/>
-              <w:left w:w="0" w:type="dxa"/>
-              <w:right w:w="0" w:type="dxa"/>
-            </w:tcMar>
-            <w:vAlign w:val="center"/>
-          </w:tcPr>
-          <w:p>
-            <w:pPr>
-              <w:pStyle w:val="Normal"/>
-              <w:jc w:val="center"/>
-              <w:pBdr>
-                <w:bottom w:val="none" w:sz="0" w:space="0" w:color="000000"/>
-                <w:top w:val="none" w:sz="0" w:space="0" w:color="000000"/>
-                <w:left w:val="none" w:sz="0" w:space="0" w:color="000000"/>
-                <w:right w:val="none" w:sz="0" w:space="0" w:color="000000"/>
-              </w:pBdr>
-              <w:spacing w:after="100" w:before="100" w:line="240"/>
-              <w:ind w:left="100" w:right="100" w:firstLine="0" w:firstLineChars="0"/>
-            </w:pPr>
-            <w:r>
-              <w:rPr>
-                <w:rFonts w:ascii="Arial" w:hAnsi="Arial" w:eastAsia="Arial" w:cs="Arial"/>
-                <w:i w:val="false"/>
-                <w:b w:val="false"/>
-                <w:u w:val="none"/>
-                <w:sz w:val="22"/>
-                <w:szCs w:val="22"/>
-                <w:color w:val="66C2A5"/>
-              </w:rPr>
-              <w:t xml:space="preserve">ON THE ERN AND THE SIGNIFICANCE OF ERRORS</w:t>
-            </w:r>
-          </w:p>
-        </w:tc>
-        <w:tc>
-          <w:tcPr>
-            <w:tcBorders>
-              <w:bottom w:val="none" w:sz="0" w:space="0" w:color="000000"/>
-              <w:top w:val="none" w:sz="0" w:space="0" w:color="000000"/>
-              <w:left w:val="none" w:sz="0" w:space="0" w:color="000000"/>
-              <w:right w:val="none" w:sz="0" w:space="0" w:color="000000"/>
-            </w:tcBorders>
-            <w:shd w:val="clear" w:color="auto" w:fill="FFFFFF"/>
-            <w:tcMar>
-              <w:top w:w="0" w:type="dxa"/>
-              <w:bottom w:w="0" w:type="dxa"/>
-              <w:left w:w="0" w:type="dxa"/>
-              <w:right w:w="0" w:type="dxa"/>
-            </w:tcMar>
-            <w:vAlign w:val="center"/>
-          </w:tcPr>
-          <w:p>
-            <w:pPr>
-              <w:pStyle w:val="Normal"/>
-              <w:jc w:val="center"/>
-              <w:pBdr>
-                <w:bottom w:val="none" w:sz="0" w:space="0" w:color="000000"/>
-                <w:top w:val="none" w:sz="0" w:space="0" w:color="000000"/>
-                <w:left w:val="none" w:sz="0" w:space="0" w:color="000000"/>
-                <w:right w:val="none" w:sz="0" w:space="0" w:color="000000"/>
-              </w:pBdr>
-              <w:spacing w:after="100" w:before="100" w:line="240"/>
-              <w:ind w:left="100" w:right="100" w:firstLine="0" w:firstLineChars="0"/>
-            </w:pPr>
-            <w:r>
-              <w:rPr>
-                <w:rFonts w:ascii="Arial" w:hAnsi="Arial" w:eastAsia="Arial" w:cs="Arial"/>
-                <w:i w:val="false"/>
-                <w:b w:val="false"/>
-                <w:u w:val="none"/>
-                <w:sz w:val="22"/>
-                <w:szCs w:val="22"/>
-                <w:color w:val="66C2A5"/>
-              </w:rPr>
-              <w:t xml:space="preserve">53</w:t>
-            </w:r>
-          </w:p>
-        </w:tc>
-        <w:tc>
-          <w:tcPr>
-            <w:tcBorders>
-              <w:bottom w:val="none" w:sz="0" w:space="0" w:color="000000"/>
-              <w:top w:val="none" w:sz="0" w:space="0" w:color="000000"/>
-              <w:left w:val="none" w:sz="0" w:space="0" w:color="000000"/>
-              <w:right w:val="none" w:sz="0" w:space="0" w:color="000000"/>
-            </w:tcBorders>
-            <w:shd w:val="clear" w:color="auto" w:fill="FFFFFF"/>
-            <w:tcMar>
-              <w:top w:w="0" w:type="dxa"/>
-              <w:bottom w:w="0" w:type="dxa"/>
-              <w:left w:w="0" w:type="dxa"/>
-              <w:right w:w="0" w:type="dxa"/>
-            </w:tcMar>
-            <w:vAlign w:val="center"/>
-          </w:tcPr>
-          <w:p>
-            <w:pPr>
-              <w:pStyle w:val="Normal"/>
-              <w:jc w:val="center"/>
-              <w:pBdr>
-                <w:bottom w:val="none" w:sz="0" w:space="0" w:color="000000"/>
-                <w:top w:val="none" w:sz="0" w:space="0" w:color="000000"/>
-                <w:left w:val="none" w:sz="0" w:space="0" w:color="000000"/>
-                <w:right w:val="none" w:sz="0" w:space="0" w:color="000000"/>
-              </w:pBdr>
-              <w:spacing w:after="100" w:before="100" w:line="240"/>
-              <w:ind w:left="100" w:right="100" w:firstLine="0" w:firstLineChars="0"/>
-            </w:pPr>
-            <w:r>
-              <w:rPr>
-                <w:rFonts w:ascii="Arial" w:hAnsi="Arial" w:eastAsia="Arial" w:cs="Arial"/>
-                <w:i w:val="false"/>
-                <w:b w:val="false"/>
-                <w:u w:val="none"/>
-                <w:sz w:val="22"/>
-                <w:szCs w:val="22"/>
-                <w:color w:val="66C2A5"/>
-              </w:rPr>
-              <w:t xml:space="preserve">434</w:t>
-            </w:r>
-          </w:p>
-        </w:tc>
-        <w:tc>
-          <w:tcPr>
-            <w:tcBorders>
-              <w:bottom w:val="none" w:sz="0" w:space="0" w:color="000000"/>
-              <w:top w:val="none" w:sz="0" w:space="0" w:color="000000"/>
-              <w:left w:val="none" w:sz="0" w:space="0" w:color="000000"/>
-              <w:right w:val="none" w:sz="0" w:space="0" w:color="000000"/>
-            </w:tcBorders>
-            <w:shd w:val="clear" w:color="auto" w:fill="FFFFFF"/>
-            <w:tcMar>
-              <w:top w:w="0" w:type="dxa"/>
-              <w:bottom w:w="0" w:type="dxa"/>
-              <w:left w:w="0" w:type="dxa"/>
-              <w:right w:w="0" w:type="dxa"/>
-            </w:tcMar>
-            <w:vAlign w:val="center"/>
-          </w:tcPr>
-          <w:p>
-            <w:pPr>
-              <w:pStyle w:val="Normal"/>
-              <w:jc w:val="center"/>
-              <w:pBdr>
-                <w:bottom w:val="none" w:sz="0" w:space="0" w:color="000000"/>
-                <w:top w:val="none" w:sz="0" w:space="0" w:color="000000"/>
-                <w:left w:val="none" w:sz="0" w:space="0" w:color="000000"/>
-                <w:right w:val="none" w:sz="0" w:space="0" w:color="000000"/>
-              </w:pBdr>
-              <w:spacing w:after="100" w:before="100" w:line="240"/>
-              <w:ind w:left="100" w:right="100" w:firstLine="0" w:firstLineChars="0"/>
-            </w:pPr>
-            <w:r>
-              <w:rPr>
-                <w:rFonts w:ascii="Arial" w:hAnsi="Arial" w:eastAsia="Arial" w:cs="Arial"/>
-                <w:i w:val="false"/>
-                <w:b w:val="false"/>
-                <w:u w:val="none"/>
-                <w:sz w:val="22"/>
-                <w:szCs w:val="22"/>
-                <w:color w:val="66C2A5"/>
-              </w:rPr>
-              <w:t xml:space="preserve"/>
-            </w:r>
-          </w:p>
-        </w:tc>
-      </w:tr>
-      <w:tr>
-        <w:trPr>
-          <w:trHeight w:val="360" w:hRule="auto"/>
-        </w:trPr>
-        body47
-        <w:tc>
-          <w:tcPr>
-            <w:tcBorders>
               <w:bottom w:val="single" w:sz="12" w:space="0" w:color="666666"/>
               <w:top w:val="none" w:sz="0" w:space="0" w:color="000000"/>
               <w:left w:val="none" w:sz="0" w:space="0" w:color="000000"/>
@@ -14827,9 +14513,9 @@
                 <w:u w:val="none"/>
                 <w:sz w:val="22"/>
                 <w:szCs w:val="22"/>
-                <w:color w:val="66C2A5"/>
-              </w:rPr>
-              <w:t xml:space="preserve">9</w:t>
+                <w:color w:val="999999"/>
+              </w:rPr>
+              <w:t xml:space="preserve">8</w:t>
             </w:r>
           </w:p>
         </w:tc>
@@ -14871,7 +14557,7 @@
                 <w:u w:val="none"/>
                 <w:sz w:val="22"/>
                 <w:szCs w:val="22"/>
-                <w:color w:val="66C2A5"/>
+                <w:color w:val="999999"/>
               </w:rPr>
               <w:t xml:space="preserve"> 2009</w:t>
             </w:r>
@@ -14915,9 +14601,9 @@
                 <w:u w:val="none"/>
                 <w:sz w:val="22"/>
                 <w:szCs w:val="22"/>
-                <w:color w:val="66C2A5"/>
-              </w:rPr>
-              <w:t xml:space="preserve">olvet dm</w:t>
+                <w:color w:val="999999"/>
+              </w:rPr>
+              <w:t xml:space="preserve">Olvet DM</w:t>
             </w:r>
           </w:p>
         </w:tc>
@@ -14959,9 +14645,9 @@
                 <w:u w:val="none"/>
                 <w:sz w:val="22"/>
                 <w:szCs w:val="22"/>
-                <w:color w:val="66C2A5"/>
-              </w:rPr>
-              <w:t xml:space="preserve">THE STABILITY OF ERROR-RELATED BRAIN ACTIVITY WITH INCREASING TRIALS</w:t>
+                <w:color w:val="999999"/>
+              </w:rPr>
+              <w:t xml:space="preserve">The Stability Of Error-Related Brain Activity With Increasing Trials</w:t>
             </w:r>
           </w:p>
         </w:tc>
@@ -15003,9 +14689,9 @@
                 <w:u w:val="none"/>
                 <w:sz w:val="22"/>
                 <w:szCs w:val="22"/>
-                <w:color w:val="66C2A5"/>
-              </w:rPr>
-              <w:t xml:space="preserve">48</w:t>
+                <w:color w:val="999999"/>
+              </w:rPr>
+              <w:t xml:space="preserve">49</w:t>
             </w:r>
           </w:p>
         </w:tc>
@@ -15047,9 +14733,9 @@
                 <w:u w:val="none"/>
                 <w:sz w:val="22"/>
                 <w:szCs w:val="22"/>
-                <w:color w:val="66C2A5"/>
-              </w:rPr>
-              <w:t xml:space="preserve">351</w:t>
+                <w:color w:val="999999"/>
+              </w:rPr>
+              <w:t xml:space="preserve">370</w:t>
             </w:r>
           </w:p>
         </w:tc>
@@ -15091,9 +14777,9 @@
                 <w:u w:val="none"/>
                 <w:sz w:val="22"/>
                 <w:szCs w:val="22"/>
-                <w:color w:val="66C2A5"/>
-              </w:rPr>
-              <w:t xml:space="preserve"/>
+                <w:color w:val="999999"/>
+              </w:rPr>
+              <w:t xml:space="preserve">10.1111/j.1469-8986.2009.00848.x</w:t>
             </w:r>
           </w:p>
         </w:tc>
